--- a/Sprint 1/Synthese - Indicateurs de qualité journalistique.docx
+++ b/Sprint 1/Synthese - Indicateurs de qualité journalistique.docx
@@ -134,7 +134,19 @@
         <w:rPr>
           <w:rFonts w:ascii="Trebuchet MS" w:hAnsi="Trebuchet MS"/>
         </w:rPr>
-        <w:t xml:space="preserve">mettre en avant des articles de qualité. </w:t>
+        <w:t>mettre en avant des articles de qualité</w:t>
+      </w:r>
+      <w:r>
+        <w:rPr>
+          <w:rFonts w:ascii="Trebuchet MS" w:hAnsi="Trebuchet MS"/>
+        </w:rPr>
+        <w:t>, respectant la déontologie du métier de journaliste</w:t>
+      </w:r>
+      <w:r>
+        <w:rPr>
+          <w:rFonts w:ascii="Trebuchet MS" w:hAnsi="Trebuchet MS"/>
+        </w:rPr>
+        <w:t xml:space="preserve">. </w:t>
       </w:r>
       <w:r>
         <w:rPr>
@@ -164,6 +176,7 @@
           <w:id w:val="-738552390"/>
           <w:citation/>
         </w:sdtPr>
+        <w:sdtEndPr/>
         <w:sdtContent>
           <w:r>
             <w:rPr>
@@ -277,6 +290,166 @@
         <w:rPr>
           <w:rFonts w:ascii="Trebuchet MS" w:hAnsi="Trebuchet MS"/>
         </w:rPr>
+        <w:t xml:space="preserve">. Ce sont les initiatives les plus susceptibles de répondre à la demande de notre projet. </w:t>
+      </w:r>
+    </w:p>
+    <w:p>
+      <w:pPr>
+        <w:spacing w:line="360" w:lineRule="auto"/>
+        <w:jc w:val="both"/>
+        <w:rPr>
+          <w:rFonts w:ascii="Trebuchet MS" w:hAnsi="Trebuchet MS"/>
+        </w:rPr>
+      </w:pPr>
+    </w:p>
+    <w:p>
+      <w:pPr>
+        <w:spacing w:line="360" w:lineRule="auto"/>
+        <w:jc w:val="both"/>
+        <w:rPr>
+          <w:rFonts w:ascii="Trebuchet MS" w:hAnsi="Trebuchet MS"/>
+          <w:b/>
+          <w:bCs/>
+          <w:u w:val="single"/>
+          <w:lang w:val="en-US"/>
+        </w:rPr>
+      </w:pPr>
+      <w:r>
+        <w:rPr>
+          <w:rFonts w:ascii="Trebuchet MS" w:hAnsi="Trebuchet MS"/>
+          <w:b/>
+          <w:bCs/>
+          <w:u w:val="single"/>
+          <w:lang w:val="en-US"/>
+        </w:rPr>
+        <w:t>Trust Project</w:t>
+      </w:r>
+    </w:p>
+    <w:p>
+      <w:pPr>
+        <w:spacing w:line="360" w:lineRule="auto"/>
+        <w:jc w:val="both"/>
+        <w:rPr>
+          <w:rFonts w:ascii="Trebuchet MS" w:hAnsi="Trebuchet MS"/>
+          <w:i/>
+          <w:iCs/>
+          <w:lang w:val="en-US"/>
+        </w:rPr>
+      </w:pPr>
+      <w:r>
+        <w:rPr>
+          <w:rFonts w:ascii="Trebuchet MS" w:hAnsi="Trebuchet MS"/>
+          <w:i/>
+          <w:iCs/>
+          <w:lang w:val="en-US"/>
+        </w:rPr>
+        <w:t>Objectif</w:t>
+      </w:r>
+    </w:p>
+    <w:p>
+      <w:pPr>
+        <w:spacing w:line="360" w:lineRule="auto"/>
+        <w:jc w:val="both"/>
+        <w:rPr>
+          <w:rFonts w:ascii="Trebuchet MS" w:hAnsi="Trebuchet MS"/>
+        </w:rPr>
+      </w:pPr>
+      <w:r>
+        <w:rPr>
+          <w:rFonts w:ascii="Trebuchet MS" w:hAnsi="Trebuchet MS"/>
+        </w:rPr>
+        <w:t xml:space="preserve">Fondé par Sally </w:t>
+      </w:r>
+      <w:proofErr w:type="spellStart"/>
+      <w:r>
+        <w:rPr>
+          <w:rFonts w:ascii="Trebuchet MS" w:hAnsi="Trebuchet MS"/>
+        </w:rPr>
+        <w:t>Lehrman</w:t>
+      </w:r>
+      <w:proofErr w:type="spellEnd"/>
+      <w:r>
+        <w:rPr>
+          <w:rFonts w:ascii="Trebuchet MS" w:hAnsi="Trebuchet MS"/>
+        </w:rPr>
+        <w:t>, journaliste primée de plusieurs Peabody Awards, le Trust Project est un consortium international d’agences de presse (The Washington Post, Sky News, CBC, Toronto Star, Zeit Online etc…) travaillant ensemble afin, via plusieurs moyen</w:t>
+      </w:r>
+      <w:r>
+        <w:rPr>
+          <w:rFonts w:ascii="Trebuchet MS" w:hAnsi="Trebuchet MS"/>
+        </w:rPr>
+        <w:t xml:space="preserve">s </w:t>
+      </w:r>
+      <w:r>
+        <w:rPr>
+          <w:rFonts w:ascii="Trebuchet MS" w:hAnsi="Trebuchet MS"/>
+        </w:rPr>
+        <w:t xml:space="preserve">technologiques, d’améliorer la qualité, la transparence, la justesse et l’équité de leur contenu journalistique. </w:t>
+      </w:r>
+      <w:r>
+        <w:rPr>
+          <w:rFonts w:ascii="Trebuchet MS" w:hAnsi="Trebuchet MS"/>
+        </w:rPr>
+        <w:t xml:space="preserve">Cela </w:t>
+      </w:r>
+      <w:r>
+        <w:rPr>
+          <w:rFonts w:ascii="Trebuchet MS" w:hAnsi="Trebuchet MS"/>
+        </w:rPr>
+        <w:t>permet</w:t>
+      </w:r>
+      <w:r>
+        <w:rPr>
+          <w:rFonts w:ascii="Trebuchet MS" w:hAnsi="Trebuchet MS"/>
+        </w:rPr>
+        <w:t xml:space="preserve"> de rassurer le lectorat et de lui permettre de prendre des décisions informées </w:t>
+      </w:r>
+      <w:sdt>
+        <w:sdtPr>
+          <w:rPr>
+            <w:rFonts w:ascii="Trebuchet MS" w:hAnsi="Trebuchet MS"/>
+          </w:rPr>
+          <w:id w:val="1628978166"/>
+          <w:citation/>
+        </w:sdtPr>
+        <w:sdtContent>
+          <w:r>
+            <w:rPr>
+              <w:rFonts w:ascii="Trebuchet MS" w:hAnsi="Trebuchet MS"/>
+            </w:rPr>
+            <w:fldChar w:fldCharType="begin"/>
+          </w:r>
+          <w:r>
+            <w:rPr>
+              <w:rFonts w:ascii="Trebuchet MS" w:hAnsi="Trebuchet MS"/>
+            </w:rPr>
+            <w:instrText xml:space="preserve"> CITATION The20 \l 4108 </w:instrText>
+          </w:r>
+          <w:r>
+            <w:rPr>
+              <w:rFonts w:ascii="Trebuchet MS" w:hAnsi="Trebuchet MS"/>
+            </w:rPr>
+            <w:fldChar w:fldCharType="separate"/>
+          </w:r>
+          <w:r>
+            <w:rPr>
+              <w:rFonts w:ascii="Trebuchet MS" w:hAnsi="Trebuchet MS"/>
+              <w:noProof/>
+            </w:rPr>
+            <w:t>(The Trust Project, 2020)</w:t>
+          </w:r>
+          <w:r>
+            <w:rPr>
+              <w:rFonts w:ascii="Trebuchet MS" w:hAnsi="Trebuchet MS"/>
+            </w:rPr>
+            <w:fldChar w:fldCharType="end"/>
+          </w:r>
+        </w:sdtContent>
+      </w:sdt>
+      <w:r>
+        <w:rPr>
+          <w:rFonts w:ascii="Trebuchet MS" w:hAnsi="Trebuchet MS"/>
+        </w:rPr>
         <w:t>.</w:t>
       </w:r>
     </w:p>
@@ -288,69 +461,256 @@
           <w:rFonts w:ascii="Trebuchet MS" w:hAnsi="Trebuchet MS"/>
         </w:rPr>
       </w:pPr>
-    </w:p>
-    <w:p>
-      <w:pPr>
-        <w:spacing w:line="360" w:lineRule="auto"/>
-        <w:jc w:val="both"/>
-        <w:rPr>
-          <w:rFonts w:ascii="Trebuchet MS" w:hAnsi="Trebuchet MS"/>
-          <w:b/>
-          <w:bCs/>
-          <w:u w:val="single"/>
+      <w:r>
+        <w:rPr>
+          <w:rFonts w:ascii="Trebuchet MS" w:hAnsi="Trebuchet MS"/>
+        </w:rPr>
+        <w:t xml:space="preserve">Les agences de presse membres du Trust Project affichent dans leurs sites web le logo du Trust Project, appelé « Trust Mark », afin de montrer au lectorat que le travail journaliste respecte une certaine déontologie. </w:t>
+      </w:r>
+    </w:p>
+    <w:p>
+      <w:pPr>
+        <w:keepNext/>
+        <w:spacing w:line="360" w:lineRule="auto"/>
+        <w:jc w:val="both"/>
+      </w:pPr>
+      <w:r>
+        <w:rPr>
+          <w:rFonts w:ascii="Trebuchet MS" w:hAnsi="Trebuchet MS"/>
+          <w:noProof/>
+        </w:rPr>
+        <w:lastRenderedPageBreak/>
+        <w:drawing>
+          <wp:inline distT="0" distB="0" distL="0" distR="0">
+            <wp:extent cx="1606807" cy="1537993"/>
+            <wp:effectExtent l="190500" t="190500" r="184150" b="195580"/>
+            <wp:docPr id="1" name="Image 1" descr="Une image contenant dessin&#10;&#10;Description générée automatiquement"/>
+            <wp:cNvGraphicFramePr>
+              <a:graphicFrameLocks xmlns:a="http://schemas.openxmlformats.org/drawingml/2006/main" noChangeAspect="1"/>
+            </wp:cNvGraphicFramePr>
+            <a:graphic xmlns:a="http://schemas.openxmlformats.org/drawingml/2006/main">
+              <a:graphicData uri="http://schemas.openxmlformats.org/drawingml/2006/picture">
+                <pic:pic xmlns:pic="http://schemas.openxmlformats.org/drawingml/2006/picture">
+                  <pic:nvPicPr>
+                    <pic:cNvPr id="1" name="TrustMark.PNG"/>
+                    <pic:cNvPicPr/>
+                  </pic:nvPicPr>
+                  <pic:blipFill>
+                    <a:blip r:embed="rId5" cstate="print">
+                      <a:extLst>
+                        <a:ext uri="{28A0092B-C50C-407E-A947-70E740481C1C}">
+                          <a14:useLocalDpi xmlns:a14="http://schemas.microsoft.com/office/drawing/2010/main" val="0"/>
+                        </a:ext>
+                      </a:extLst>
+                    </a:blip>
+                    <a:stretch>
+                      <a:fillRect/>
+                    </a:stretch>
+                  </pic:blipFill>
+                  <pic:spPr>
+                    <a:xfrm>
+                      <a:off x="0" y="0"/>
+                      <a:ext cx="1617819" cy="1548533"/>
+                    </a:xfrm>
+                    <a:prstGeom prst="rect">
+                      <a:avLst/>
+                    </a:prstGeom>
+                    <a:solidFill>
+                      <a:srgbClr val="FFFFFF">
+                        <a:shade val="85000"/>
+                      </a:srgbClr>
+                    </a:solidFill>
+                    <a:ln w="190500" cap="rnd">
+                      <a:solidFill>
+                        <a:srgbClr val="FFFFFF"/>
+                      </a:solidFill>
+                    </a:ln>
+                    <a:effectLst>
+                      <a:outerShdw blurRad="50000" algn="tl" rotWithShape="0">
+                        <a:srgbClr val="000000">
+                          <a:alpha val="41000"/>
+                        </a:srgbClr>
+                      </a:outerShdw>
+                    </a:effectLst>
+                    <a:scene3d>
+                      <a:camera prst="orthographicFront"/>
+                      <a:lightRig rig="twoPt" dir="t">
+                        <a:rot lat="0" lon="0" rev="7800000"/>
+                      </a:lightRig>
+                    </a:scene3d>
+                    <a:sp3d contourW="6350">
+                      <a:bevelT w="50800" h="16510"/>
+                      <a:contourClr>
+                        <a:srgbClr val="C0C0C0"/>
+                      </a:contourClr>
+                    </a:sp3d>
+                  </pic:spPr>
+                </pic:pic>
+              </a:graphicData>
+            </a:graphic>
+          </wp:inline>
+        </w:drawing>
+      </w:r>
+    </w:p>
+    <w:p>
+      <w:pPr>
+        <w:pStyle w:val="Lgende"/>
+        <w:jc w:val="both"/>
+      </w:pPr>
+      <w:r>
+        <w:t xml:space="preserve">Figure </w:t>
+      </w:r>
+      <w:fldSimple w:instr=" SEQ Figure \* ARABIC ">
+        <w:r>
+          <w:rPr>
+            <w:noProof/>
+          </w:rPr>
+          <w:t>1</w:t>
+        </w:r>
+      </w:fldSimple>
+      <w:r>
+        <w:t xml:space="preserve"> - "Trust Mark" du Trust Project</w:t>
+      </w:r>
+    </w:p>
+    <w:p>
+      <w:pPr>
+        <w:keepNext/>
+      </w:pPr>
+      <w:r>
+        <w:rPr>
+          <w:noProof/>
+        </w:rPr>
+        <w:drawing>
+          <wp:inline distT="0" distB="0" distL="0" distR="0">
+            <wp:extent cx="5686467" cy="1600212"/>
+            <wp:effectExtent l="171450" t="171450" r="180975" b="190500"/>
+            <wp:docPr id="2" name="Image 2"/>
+            <wp:cNvGraphicFramePr>
+              <a:graphicFrameLocks xmlns:a="http://schemas.openxmlformats.org/drawingml/2006/main" noChangeAspect="1"/>
+            </wp:cNvGraphicFramePr>
+            <a:graphic xmlns:a="http://schemas.openxmlformats.org/drawingml/2006/main">
+              <a:graphicData uri="http://schemas.openxmlformats.org/drawingml/2006/picture">
+                <pic:pic xmlns:pic="http://schemas.openxmlformats.org/drawingml/2006/picture">
+                  <pic:nvPicPr>
+                    <pic:cNvPr id="2" name="Extrait Sky News.PNG"/>
+                    <pic:cNvPicPr/>
+                  </pic:nvPicPr>
+                  <pic:blipFill>
+                    <a:blip r:embed="rId6">
+                      <a:extLst>
+                        <a:ext uri="{28A0092B-C50C-407E-A947-70E740481C1C}">
+                          <a14:useLocalDpi xmlns:a14="http://schemas.microsoft.com/office/drawing/2010/main" val="0"/>
+                        </a:ext>
+                      </a:extLst>
+                    </a:blip>
+                    <a:stretch>
+                      <a:fillRect/>
+                    </a:stretch>
+                  </pic:blipFill>
+                  <pic:spPr>
+                    <a:xfrm>
+                      <a:off x="0" y="0"/>
+                      <a:ext cx="5686467" cy="1600212"/>
+                    </a:xfrm>
+                    <a:prstGeom prst="rect">
+                      <a:avLst/>
+                    </a:prstGeom>
+                    <a:solidFill>
+                      <a:srgbClr val="FFFFFF">
+                        <a:shade val="85000"/>
+                      </a:srgbClr>
+                    </a:solidFill>
+                    <a:ln w="190500" cap="rnd">
+                      <a:solidFill>
+                        <a:srgbClr val="FFFFFF"/>
+                      </a:solidFill>
+                    </a:ln>
+                    <a:effectLst>
+                      <a:outerShdw blurRad="50000" algn="tl" rotWithShape="0">
+                        <a:srgbClr val="000000">
+                          <a:alpha val="41000"/>
+                        </a:srgbClr>
+                      </a:outerShdw>
+                    </a:effectLst>
+                    <a:scene3d>
+                      <a:camera prst="orthographicFront"/>
+                      <a:lightRig rig="twoPt" dir="t">
+                        <a:rot lat="0" lon="0" rev="7800000"/>
+                      </a:lightRig>
+                    </a:scene3d>
+                    <a:sp3d contourW="6350">
+                      <a:bevelT w="50800" h="16510"/>
+                      <a:contourClr>
+                        <a:srgbClr val="C0C0C0"/>
+                      </a:contourClr>
+                    </a:sp3d>
+                  </pic:spPr>
+                </pic:pic>
+              </a:graphicData>
+            </a:graphic>
+          </wp:inline>
+        </w:drawing>
+      </w:r>
+    </w:p>
+    <w:p>
+      <w:pPr>
+        <w:pStyle w:val="Lgende"/>
+        <w:rPr>
           <w:lang w:val="en-US"/>
         </w:rPr>
       </w:pPr>
       <w:r>
         <w:rPr>
-          <w:rFonts w:ascii="Trebuchet MS" w:hAnsi="Trebuchet MS"/>
-          <w:b/>
-          <w:bCs/>
-          <w:u w:val="single"/>
           <w:lang w:val="en-US"/>
         </w:rPr>
-        <w:t>Trust Project</w:t>
-      </w:r>
-    </w:p>
-    <w:p>
-      <w:pPr>
-        <w:spacing w:line="360" w:lineRule="auto"/>
-        <w:jc w:val="both"/>
-        <w:rPr>
-          <w:rFonts w:ascii="Trebuchet MS" w:hAnsi="Trebuchet MS"/>
+        <w:t xml:space="preserve">Figure </w:t>
+      </w:r>
+      <w:r>
+        <w:fldChar w:fldCharType="begin"/>
+      </w:r>
+      <w:r>
+        <w:rPr>
           <w:lang w:val="en-US"/>
         </w:rPr>
-      </w:pPr>
-    </w:p>
-    <w:p>
-      <w:pPr>
-        <w:spacing w:line="360" w:lineRule="auto"/>
-        <w:jc w:val="both"/>
-        <w:rPr>
-          <w:rFonts w:ascii="Trebuchet MS" w:hAnsi="Trebuchet MS"/>
-          <w:b/>
-          <w:bCs/>
-          <w:u w:val="single"/>
+        <w:instrText xml:space="preserve"> SEQ Figure \* ARABIC </w:instrText>
+      </w:r>
+      <w:r>
+        <w:fldChar w:fldCharType="separate"/>
+      </w:r>
+      <w:r>
+        <w:rPr>
+          <w:noProof/>
           <w:lang w:val="en-US"/>
         </w:rPr>
-      </w:pPr>
-      <w:r>
-        <w:rPr>
-          <w:rFonts w:ascii="Trebuchet MS" w:hAnsi="Trebuchet MS"/>
-          <w:b/>
-          <w:bCs/>
-          <w:u w:val="single"/>
+        <w:t>2</w:t>
+      </w:r>
+      <w:r>
+        <w:fldChar w:fldCharType="end"/>
+      </w:r>
+      <w:r>
+        <w:rPr>
           <w:lang w:val="en-US"/>
         </w:rPr>
-        <w:t>Journalism Trust Initiative</w:t>
-      </w:r>
-    </w:p>
-    <w:p>
-      <w:pPr>
-        <w:spacing w:line="360" w:lineRule="auto"/>
-        <w:jc w:val="both"/>
-        <w:rPr>
-          <w:rFonts w:ascii="Trebuchet MS" w:hAnsi="Trebuchet MS"/>
+        <w:t xml:space="preserve"> - </w:t>
+      </w:r>
+      <w:proofErr w:type="spellStart"/>
+      <w:r>
+        <w:rPr>
+          <w:lang w:val="en-US"/>
+        </w:rPr>
+        <w:t>Extrait</w:t>
+      </w:r>
+      <w:proofErr w:type="spellEnd"/>
+      <w:r>
+        <w:rPr>
+          <w:lang w:val="en-US"/>
+        </w:rPr>
+        <w:t xml:space="preserve"> site web "Sky News"</w:t>
+      </w:r>
+    </w:p>
+    <w:p>
+      <w:pPr>
+        <w:rPr>
           <w:lang w:val="en-US"/>
         </w:rPr>
       </w:pPr>
@@ -363,13 +723,55 @@
         <w:jc w:val="both"/>
         <w:rPr>
           <w:rFonts w:ascii="Trebuchet MS" w:hAnsi="Trebuchet MS"/>
-          <w:b/>
-          <w:bCs/>
-          <w:u w:val="single"/>
           <w:lang w:val="en-US"/>
         </w:rPr>
       </w:pPr>
-      <w:r>
+    </w:p>
+    <w:p>
+      <w:pPr>
+        <w:spacing w:line="360" w:lineRule="auto"/>
+        <w:jc w:val="both"/>
+        <w:rPr>
+          <w:rFonts w:ascii="Trebuchet MS" w:hAnsi="Trebuchet MS"/>
+          <w:b/>
+          <w:bCs/>
+          <w:u w:val="single"/>
+        </w:rPr>
+      </w:pPr>
+      <w:proofErr w:type="spellStart"/>
+      <w:r>
+        <w:rPr>
+          <w:rFonts w:ascii="Trebuchet MS" w:hAnsi="Trebuchet MS"/>
+          <w:b/>
+          <w:bCs/>
+          <w:u w:val="single"/>
+        </w:rPr>
+        <w:t>Journalism</w:t>
+      </w:r>
+      <w:proofErr w:type="spellEnd"/>
+      <w:r>
+        <w:rPr>
+          <w:rFonts w:ascii="Trebuchet MS" w:hAnsi="Trebuchet MS"/>
+          <w:b/>
+          <w:bCs/>
+          <w:u w:val="single"/>
+        </w:rPr>
+        <w:t xml:space="preserve"> Trust Initiative</w:t>
+      </w:r>
+    </w:p>
+    <w:p>
+      <w:pPr>
+        <w:spacing w:line="360" w:lineRule="auto"/>
+        <w:jc w:val="both"/>
+        <w:rPr>
+          <w:rFonts w:ascii="Trebuchet MS" w:hAnsi="Trebuchet MS"/>
+        </w:rPr>
+      </w:pPr>
+    </w:p>
+    <w:p>
+      <w:pPr>
+        <w:spacing w:line="360" w:lineRule="auto"/>
+        <w:jc w:val="both"/>
         <w:rPr>
           <w:rFonts w:ascii="Trebuchet MS" w:hAnsi="Trebuchet MS"/>
           <w:b/>
@@ -377,6 +779,15 @@
           <w:u w:val="single"/>
           <w:lang w:val="en-US"/>
         </w:rPr>
+      </w:pPr>
+      <w:r>
+        <w:rPr>
+          <w:rFonts w:ascii="Trebuchet MS" w:hAnsi="Trebuchet MS"/>
+          <w:b/>
+          <w:bCs/>
+          <w:u w:val="single"/>
+          <w:lang w:val="en-US"/>
+        </w:rPr>
         <w:t>Transparency Journalism</w:t>
       </w:r>
     </w:p>
@@ -420,7 +831,6 @@
           <w:b/>
           <w:bCs/>
           <w:u w:val="single"/>
-          <w:lang w:val="en-US"/>
         </w:rPr>
       </w:pPr>
       <w:proofErr w:type="spellStart"/>
@@ -430,7 +840,6 @@
           <w:b/>
           <w:bCs/>
           <w:u w:val="single"/>
-          <w:lang w:val="en-US"/>
         </w:rPr>
         <w:t>NewsGuard</w:t>
       </w:r>
@@ -442,7 +851,6 @@
         <w:jc w:val="both"/>
         <w:rPr>
           <w:rFonts w:ascii="Trebuchet MS" w:hAnsi="Trebuchet MS"/>
-          <w:lang w:val="en-US"/>
         </w:rPr>
       </w:pPr>
     </w:p>
@@ -479,20 +887,26 @@
         <w:rPr>
           <w:rFonts w:ascii="Trebuchet MS" w:hAnsi="Trebuchet MS"/>
         </w:rPr>
+        <w:t xml:space="preserve">Plusieurs critères différents peuvent être utilisés pour évaluer la qualité d’un contenu journalistique. </w:t>
+      </w:r>
+      <w:r>
+        <w:rPr>
+          <w:rFonts w:ascii="Trebuchet MS" w:hAnsi="Trebuchet MS"/>
+        </w:rPr>
+        <w:t xml:space="preserve">Les projets existants, décrit dans l’état de l’art du chapitre précédent, ont défini des indicateurs précis permettant de noter des articles. </w:t>
+      </w:r>
+      <w:r>
+        <w:rPr>
+          <w:rFonts w:ascii="Trebuchet MS" w:hAnsi="Trebuchet MS"/>
+        </w:rPr>
+        <w:t xml:space="preserve">Nous allons énumérer les </w:t>
+      </w:r>
+      <w:r>
+        <w:rPr>
+          <w:rFonts w:ascii="Trebuchet MS" w:hAnsi="Trebuchet MS"/>
+        </w:rPr>
         <w:lastRenderedPageBreak/>
-        <w:t xml:space="preserve">Plusieurs critères différents peuvent être utilisés pour évaluer la qualité d’un contenu journalistique. </w:t>
-      </w:r>
-      <w:r>
-        <w:rPr>
-          <w:rFonts w:ascii="Trebuchet MS" w:hAnsi="Trebuchet MS"/>
-        </w:rPr>
-        <w:t xml:space="preserve">Les projets existants, décrit dans l’état de l’art du chapitre précédent, ont défini des indicateurs précis permettant de noter des articles. </w:t>
-      </w:r>
-      <w:r>
-        <w:rPr>
-          <w:rFonts w:ascii="Trebuchet MS" w:hAnsi="Trebuchet MS"/>
-        </w:rPr>
-        <w:t xml:space="preserve">Nous allons énumérer les indicateurs de ces projets indépendants puis nous allons déterminer si certains critères se retrouvent. </w:t>
+        <w:t xml:space="preserve">indicateurs de ces projets indépendants puis nous allons déterminer si certains critères se retrouvent. </w:t>
       </w:r>
     </w:p>
     <w:p>
@@ -937,6 +1351,25 @@
     <w:semiHidden/>
     <w:unhideWhenUsed/>
   </w:style>
+  <w:style w:type="paragraph" w:styleId="Lgende">
+    <w:name w:val="caption"/>
+    <w:basedOn w:val="Normal"/>
+    <w:next w:val="Normal"/>
+    <w:uiPriority w:val="35"/>
+    <w:unhideWhenUsed/>
+    <w:qFormat/>
+    <w:rsid w:val="00EE6FDD"/>
+    <w:pPr>
+      <w:spacing w:after="200" w:line="240" w:lineRule="auto"/>
+    </w:pPr>
+    <w:rPr>
+      <w:i/>
+      <w:iCs/>
+      <w:color w:val="44546A" w:themeColor="text2"/>
+      <w:sz w:val="18"/>
+      <w:szCs w:val="18"/>
+    </w:rPr>
+  </w:style>
 </w:styles>
 </file>
 
@@ -1252,11 +1685,26 @@
     <b:URL>https://newsinitiative.withgoogle.com/</b:URL>
     <b:RefOrder>1</b:RefOrder>
   </b:Source>
+  <b:Source>
+    <b:Tag>The20</b:Tag>
+    <b:SourceType>InternetSite</b:SourceType>
+    <b:Guid>{DF1B0FB4-C00C-491A-A199-C63A5911DFCE}</b:Guid>
+    <b:Author>
+      <b:Author>
+        <b:Corporate>The Trust Project</b:Corporate>
+      </b:Author>
+    </b:Author>
+    <b:Title>Frequently Asked Questions</b:Title>
+    <b:InternetSiteTitle>The Trust Project</b:InternetSiteTitle>
+    <b:Year>2020</b:Year>
+    <b:URL>https://thetrustproject.org/faq/</b:URL>
+    <b:RefOrder>2</b:RefOrder>
+  </b:Source>
 </b:Sources>
 </file>
 
 <file path=customXml/itemProps1.xml><?xml version="1.0" encoding="utf-8"?>
-<ds:datastoreItem xmlns:ds="http://schemas.openxmlformats.org/officeDocument/2006/customXml" ds:itemID="{76DC2F46-A1B1-4873-8431-681D4FF74B19}">
+<ds:datastoreItem xmlns:ds="http://schemas.openxmlformats.org/officeDocument/2006/customXml" ds:itemID="{BEE1687B-CC37-4501-911F-F62D67E0D742}">
   <ds:schemaRefs>
     <ds:schemaRef ds:uri="http://schemas.openxmlformats.org/officeDocument/2006/bibliography"/>
   </ds:schemaRefs>

--- a/Sprint 1/Synthese - Indicateurs de qualité journalistique.docx
+++ b/Sprint 1/Synthese - Indicateurs de qualité journalistique.docx
@@ -4,479 +4,1692 @@
   <w:body>
     <w:p>
       <w:pPr>
-        <w:spacing w:line="360" w:lineRule="auto"/>
-        <w:jc w:val="both"/>
         <w:rPr>
-          <w:rFonts w:ascii="Trebuchet MS" w:hAnsi="Trebuchet MS"/>
+          <w:rFonts w:cstheme="minorHAnsi"/>
           <w:b/>
           <w:bCs/>
-          <w:u w:val="single"/>
+          <w:sz w:val="80"/>
+          <w:szCs w:val="80"/>
         </w:rPr>
       </w:pPr>
-      <w:r>
+    </w:p>
+    <w:p>
+      <w:pPr>
+        <w:ind w:firstLine="0"/>
+        <w:jc w:val="left"/>
         <w:rPr>
-          <w:rFonts w:ascii="Trebuchet MS" w:hAnsi="Trebuchet MS"/>
+          <w:rFonts w:cstheme="minorHAnsi"/>
           <w:b/>
           <w:bCs/>
-          <w:u w:val="single"/>
+          <w:sz w:val="80"/>
+          <w:szCs w:val="80"/>
         </w:rPr>
-        <w:t xml:space="preserve">État de l’art – outils d’analyse </w:t>
-      </w:r>
+      </w:pPr>
       <w:r>
         <w:rPr>
-          <w:rFonts w:ascii="Trebuchet MS" w:hAnsi="Trebuchet MS"/>
+          <w:rFonts w:cstheme="minorHAnsi"/>
           <w:b/>
           <w:bCs/>
-          <w:u w:val="single"/>
+          <w:sz w:val="80"/>
+          <w:szCs w:val="80"/>
         </w:rPr>
-        <w:t>de la qualité</w:t>
-      </w:r>
-      <w:r>
+        <w:t>État de l’art I Indicateurs de qualité journalistique</w:t>
+      </w:r>
+    </w:p>
+    <w:p>
+      <w:pPr>
+        <w:ind w:firstLine="0"/>
+        <w:jc w:val="left"/>
         <w:rPr>
-          <w:rFonts w:ascii="Trebuchet MS" w:hAnsi="Trebuchet MS"/>
+          <w:rFonts w:cstheme="minorHAnsi"/>
+          <w:sz w:val="40"/>
+          <w:szCs w:val="40"/>
+        </w:rPr>
+      </w:pPr>
+      <w:r>
+        <w:rPr>
+          <w:rFonts w:cstheme="minorHAnsi"/>
+          <w:sz w:val="40"/>
+          <w:szCs w:val="40"/>
+        </w:rPr>
+        <w:t xml:space="preserve">Travail de </w:t>
+      </w:r>
+      <w:proofErr w:type="spellStart"/>
+      <w:r>
+        <w:rPr>
+          <w:rFonts w:cstheme="minorHAnsi"/>
+          <w:sz w:val="40"/>
+          <w:szCs w:val="40"/>
+        </w:rPr>
+        <w:t>Bachelor</w:t>
+      </w:r>
+      <w:proofErr w:type="spellEnd"/>
+      <w:r>
+        <w:rPr>
+          <w:rFonts w:cstheme="minorHAnsi"/>
+          <w:sz w:val="40"/>
+          <w:szCs w:val="40"/>
+        </w:rPr>
+        <w:t xml:space="preserve"> 2020</w:t>
+      </w:r>
+    </w:p>
+    <w:p>
+      <w:pPr>
+        <w:jc w:val="left"/>
+        <w:rPr>
+          <w:rFonts w:cstheme="minorHAnsi"/>
+          <w:szCs w:val="20"/>
+        </w:rPr>
+      </w:pPr>
+    </w:p>
+    <w:p>
+      <w:pPr>
+        <w:ind w:firstLine="0"/>
+        <w:jc w:val="left"/>
+        <w:rPr>
+          <w:rFonts w:cstheme="minorHAnsi"/>
           <w:b/>
           <w:bCs/>
-          <w:u w:val="single"/>
+          <w:sz w:val="28"/>
+          <w:szCs w:val="28"/>
         </w:rPr>
-        <w:t xml:space="preserve"> journalistique </w:t>
-      </w:r>
+      </w:pPr>
+      <w:r>
+        <w:rPr>
+          <w:rFonts w:cstheme="minorHAnsi"/>
+          <w:b/>
+          <w:bCs/>
+          <w:sz w:val="28"/>
+          <w:szCs w:val="28"/>
+        </w:rPr>
+        <w:t xml:space="preserve">Original </w:t>
+      </w:r>
+      <w:proofErr w:type="spellStart"/>
+      <w:r>
+        <w:rPr>
+          <w:rFonts w:cstheme="minorHAnsi"/>
+          <w:b/>
+          <w:bCs/>
+          <w:sz w:val="28"/>
+          <w:szCs w:val="28"/>
+        </w:rPr>
+        <w:t>Journalistic</w:t>
+      </w:r>
+      <w:proofErr w:type="spellEnd"/>
+      <w:r>
+        <w:rPr>
+          <w:rFonts w:cstheme="minorHAnsi"/>
+          <w:b/>
+          <w:bCs/>
+          <w:sz w:val="28"/>
+          <w:szCs w:val="28"/>
+        </w:rPr>
+        <w:t xml:space="preserve"> Information Label and </w:t>
+      </w:r>
+      <w:proofErr w:type="spellStart"/>
+      <w:r>
+        <w:rPr>
+          <w:rFonts w:cstheme="minorHAnsi"/>
+          <w:b/>
+          <w:bCs/>
+          <w:sz w:val="28"/>
+          <w:szCs w:val="28"/>
+        </w:rPr>
+        <w:t>Traceability</w:t>
+      </w:r>
+      <w:proofErr w:type="spellEnd"/>
     </w:p>
     <w:p>
       <w:pPr>
-        <w:spacing w:line="360" w:lineRule="auto"/>
-        <w:jc w:val="both"/>
         <w:rPr>
-          <w:rFonts w:ascii="Trebuchet MS" w:hAnsi="Trebuchet MS"/>
+          <w:rFonts w:cstheme="minorHAnsi"/>
+          <w:b/>
+          <w:bCs/>
+          <w:sz w:val="28"/>
+          <w:szCs w:val="28"/>
         </w:rPr>
       </w:pPr>
-      <w:r>
-        <w:rPr>
-          <w:rFonts w:ascii="Trebuchet MS" w:hAnsi="Trebuchet MS"/>
-        </w:rPr>
-        <w:t>L’institut d’informatique de gestion, basé à Sierre, a fait une étude de l’art regroupant plusieurs logiciels et projets indépendants</w:t>
-      </w:r>
-      <w:r>
-        <w:rPr>
-          <w:rFonts w:ascii="Trebuchet MS" w:hAnsi="Trebuchet MS"/>
-        </w:rPr>
-        <w:t xml:space="preserve"> permettant d’analyser du contenu journalistique</w:t>
-      </w:r>
-      <w:r>
-        <w:rPr>
-          <w:rFonts w:ascii="Trebuchet MS" w:hAnsi="Trebuchet MS"/>
-        </w:rPr>
-        <w:t>. Plutôt que de faire du travail à double, nous avons basé notre travail sur la recherche existante</w:t>
-      </w:r>
-      <w:r>
-        <w:rPr>
-          <w:rFonts w:ascii="Trebuchet MS" w:hAnsi="Trebuchet MS"/>
-        </w:rPr>
-        <w:t xml:space="preserve"> et avons fait une synthèse des découvertes de l’institut. </w:t>
-      </w:r>
-      <w:r>
-        <w:rPr>
-          <w:rFonts w:ascii="Trebuchet MS" w:hAnsi="Trebuchet MS"/>
-        </w:rPr>
-        <w:t xml:space="preserve">Des éléments complémentaires ont également été apportés. </w:t>
-      </w:r>
-      <w:r>
-        <w:rPr>
-          <w:rFonts w:ascii="Trebuchet MS" w:hAnsi="Trebuchet MS"/>
-        </w:rPr>
-        <w:t xml:space="preserve">Cette synthèse s’intéresse particulièrement aux projets existants. </w:t>
-      </w:r>
     </w:p>
     <w:p>
       <w:pPr>
-        <w:spacing w:line="360" w:lineRule="auto"/>
-        <w:jc w:val="both"/>
         <w:rPr>
-          <w:rFonts w:ascii="Trebuchet MS" w:hAnsi="Trebuchet MS"/>
+          <w:rFonts w:cstheme="minorHAnsi"/>
+          <w:b/>
+          <w:bCs/>
+          <w:sz w:val="28"/>
+          <w:szCs w:val="28"/>
         </w:rPr>
       </w:pPr>
     </w:p>
     <w:p>
       <w:pPr>
-        <w:spacing w:line="360" w:lineRule="auto"/>
-        <w:jc w:val="both"/>
         <w:rPr>
-          <w:rFonts w:ascii="Trebuchet MS" w:hAnsi="Trebuchet MS"/>
+          <w:rFonts w:cstheme="minorHAnsi"/>
           <w:b/>
           <w:bCs/>
-          <w:u w:val="single"/>
+          <w:sz w:val="28"/>
+          <w:szCs w:val="28"/>
         </w:rPr>
       </w:pPr>
-      <w:r>
+    </w:p>
+    <w:p>
+      <w:pPr>
         <w:rPr>
-          <w:rFonts w:ascii="Trebuchet MS" w:hAnsi="Trebuchet MS"/>
+          <w:rFonts w:cstheme="minorHAnsi"/>
           <w:b/>
           <w:bCs/>
-          <w:u w:val="single"/>
+          <w:sz w:val="28"/>
+          <w:szCs w:val="28"/>
         </w:rPr>
-        <w:t xml:space="preserve">Google News Initiative </w:t>
-      </w:r>
+      </w:pPr>
     </w:p>
     <w:p>
       <w:pPr>
-        <w:spacing w:line="360" w:lineRule="auto"/>
-        <w:jc w:val="both"/>
         <w:rPr>
-          <w:rFonts w:ascii="Trebuchet MS" w:hAnsi="Trebuchet MS"/>
+          <w:rFonts w:cstheme="minorHAnsi"/>
+          <w:b/>
+          <w:bCs/>
+          <w:sz w:val="28"/>
+          <w:szCs w:val="28"/>
         </w:rPr>
       </w:pPr>
-      <w:r>
+    </w:p>
+    <w:p>
+      <w:pPr>
         <w:rPr>
-          <w:rFonts w:ascii="Trebuchet MS" w:hAnsi="Trebuchet MS"/>
+          <w:rFonts w:cstheme="minorHAnsi"/>
+          <w:b/>
+          <w:bCs/>
+          <w:sz w:val="28"/>
+          <w:szCs w:val="28"/>
         </w:rPr>
+      </w:pPr>
+    </w:p>
+    <w:p>
+      <w:pPr>
+        <w:tabs>
+          <w:tab w:val="left" w:pos="1985"/>
+        </w:tabs>
+        <w:rPr>
+          <w:rFonts w:cstheme="minorHAnsi"/>
+          <w:szCs w:val="20"/>
+        </w:rPr>
+      </w:pPr>
+      <w:r>
+        <w:rPr>
+          <w:rFonts w:cstheme="minorHAnsi"/>
+          <w:szCs w:val="20"/>
+        </w:rPr>
+        <w:t xml:space="preserve">Etudiant : </w:t>
+      </w:r>
+      <w:r>
+        <w:rPr>
+          <w:rFonts w:cstheme="minorHAnsi"/>
+          <w:szCs w:val="20"/>
+        </w:rPr>
+        <w:tab/>
+        <w:t>Nicolas Solioz</w:t>
+      </w:r>
+    </w:p>
+    <w:p>
+      <w:pPr>
+        <w:tabs>
+          <w:tab w:val="left" w:pos="1985"/>
+        </w:tabs>
+        <w:rPr>
+          <w:rFonts w:cstheme="minorHAnsi"/>
+          <w:szCs w:val="20"/>
+        </w:rPr>
+      </w:pPr>
+      <w:r>
+        <w:rPr>
+          <w:rFonts w:cstheme="minorHAnsi"/>
+          <w:szCs w:val="20"/>
+        </w:rPr>
+        <w:t xml:space="preserve">Professeure : </w:t>
+      </w:r>
+      <w:r>
+        <w:rPr>
+          <w:rFonts w:cstheme="minorHAnsi"/>
+          <w:szCs w:val="20"/>
+        </w:rPr>
+        <w:tab/>
+        <w:t xml:space="preserve">Nicole </w:t>
+      </w:r>
+      <w:proofErr w:type="spellStart"/>
+      <w:r>
+        <w:rPr>
+          <w:rFonts w:cstheme="minorHAnsi"/>
+          <w:szCs w:val="20"/>
+        </w:rPr>
+        <w:t>Glassey</w:t>
+      </w:r>
+      <w:proofErr w:type="spellEnd"/>
+      <w:r>
+        <w:rPr>
+          <w:rFonts w:cstheme="minorHAnsi"/>
+          <w:szCs w:val="20"/>
+        </w:rPr>
+        <w:t xml:space="preserve"> </w:t>
+      </w:r>
+      <w:proofErr w:type="spellStart"/>
+      <w:r>
+        <w:rPr>
+          <w:rFonts w:cstheme="minorHAnsi"/>
+          <w:szCs w:val="20"/>
+        </w:rPr>
+        <w:t>Balet</w:t>
+      </w:r>
+      <w:proofErr w:type="spellEnd"/>
+    </w:p>
+    <w:sdt>
+      <w:sdtPr>
+        <w:rPr>
+          <w:color w:val="auto"/>
+          <w:lang w:val="fr-FR"/>
+        </w:rPr>
+        <w:id w:val="-1822962851"/>
+        <w:docPartObj>
+          <w:docPartGallery w:val="Table of Contents"/>
+          <w:docPartUnique/>
+        </w:docPartObj>
+      </w:sdtPr>
+      <w:sdtEndPr>
+        <w:rPr>
+          <w:rFonts w:ascii="Trebuchet MS" w:eastAsiaTheme="minorHAnsi" w:hAnsi="Trebuchet MS" w:cstheme="minorBidi"/>
+          <w:b/>
+          <w:bCs/>
+          <w:sz w:val="20"/>
+          <w:szCs w:val="22"/>
+          <w:lang w:eastAsia="en-US"/>
+        </w:rPr>
+      </w:sdtEndPr>
+      <w:sdtContent>
+        <w:p>
+          <w:pPr>
+            <w:pStyle w:val="En-ttedetabledesmatires"/>
+            <w:rPr>
+              <w:rFonts w:ascii="Trebuchet MS" w:hAnsi="Trebuchet MS"/>
+              <w:b/>
+              <w:bCs/>
+              <w:color w:val="auto"/>
+              <w:sz w:val="28"/>
+              <w:szCs w:val="28"/>
+            </w:rPr>
+          </w:pPr>
+          <w:r>
+            <w:rPr>
+              <w:rFonts w:ascii="Trebuchet MS" w:hAnsi="Trebuchet MS"/>
+              <w:b/>
+              <w:bCs/>
+              <w:color w:val="auto"/>
+              <w:sz w:val="28"/>
+              <w:szCs w:val="28"/>
+              <w:lang w:val="fr-FR"/>
+            </w:rPr>
+            <w:t>Table des matières</w:t>
+          </w:r>
+        </w:p>
+        <w:p>
+          <w:pPr>
+            <w:pStyle w:val="TM1"/>
+            <w:tabs>
+              <w:tab w:val="right" w:leader="dot" w:pos="9062"/>
+            </w:tabs>
+            <w:rPr>
+              <w:noProof/>
+            </w:rPr>
+          </w:pPr>
+          <w:r>
+            <w:fldChar w:fldCharType="begin"/>
+          </w:r>
+          <w:r>
+            <w:instrText xml:space="preserve"> TOC \o "1-3" \h \z \u </w:instrText>
+          </w:r>
+          <w:r>
+            <w:fldChar w:fldCharType="separate"/>
+          </w:r>
+          <w:hyperlink w:anchor="_Toc36126030" w:history="1">
+            <w:r>
+              <w:rPr>
+                <w:rStyle w:val="Lienhypertexte"/>
+                <w:noProof/>
+              </w:rPr>
+              <w:t>Préambule</w:t>
+            </w:r>
+            <w:r>
+              <w:rPr>
+                <w:noProof/>
+                <w:webHidden/>
+              </w:rPr>
+              <w:tab/>
+            </w:r>
+            <w:r>
+              <w:rPr>
+                <w:noProof/>
+                <w:webHidden/>
+              </w:rPr>
+              <w:fldChar w:fldCharType="begin"/>
+            </w:r>
+            <w:r>
+              <w:rPr>
+                <w:noProof/>
+                <w:webHidden/>
+              </w:rPr>
+              <w:instrText xml:space="preserve"> PAGEREF _Toc36126030 \h </w:instrText>
+            </w:r>
+            <w:r>
+              <w:rPr>
+                <w:noProof/>
+                <w:webHidden/>
+              </w:rPr>
+            </w:r>
+            <w:r>
+              <w:rPr>
+                <w:noProof/>
+                <w:webHidden/>
+              </w:rPr>
+              <w:fldChar w:fldCharType="separate"/>
+            </w:r>
+            <w:r>
+              <w:rPr>
+                <w:noProof/>
+                <w:webHidden/>
+              </w:rPr>
+              <w:t>2</w:t>
+            </w:r>
+            <w:r>
+              <w:rPr>
+                <w:noProof/>
+                <w:webHidden/>
+              </w:rPr>
+              <w:fldChar w:fldCharType="end"/>
+            </w:r>
+          </w:hyperlink>
+        </w:p>
+        <w:p>
+          <w:pPr>
+            <w:pStyle w:val="TM1"/>
+            <w:tabs>
+              <w:tab w:val="right" w:leader="dot" w:pos="9062"/>
+            </w:tabs>
+            <w:rPr>
+              <w:noProof/>
+            </w:rPr>
+          </w:pPr>
+          <w:hyperlink w:anchor="_Toc36126031" w:history="1">
+            <w:r>
+              <w:rPr>
+                <w:rStyle w:val="Lienhypertexte"/>
+                <w:noProof/>
+              </w:rPr>
+              <w:t>Google News Initiative</w:t>
+            </w:r>
+            <w:r>
+              <w:rPr>
+                <w:noProof/>
+                <w:webHidden/>
+              </w:rPr>
+              <w:tab/>
+            </w:r>
+            <w:r>
+              <w:rPr>
+                <w:noProof/>
+                <w:webHidden/>
+              </w:rPr>
+              <w:fldChar w:fldCharType="begin"/>
+            </w:r>
+            <w:r>
+              <w:rPr>
+                <w:noProof/>
+                <w:webHidden/>
+              </w:rPr>
+              <w:instrText xml:space="preserve"> PAGEREF _Toc36126031 \h </w:instrText>
+            </w:r>
+            <w:r>
+              <w:rPr>
+                <w:noProof/>
+                <w:webHidden/>
+              </w:rPr>
+            </w:r>
+            <w:r>
+              <w:rPr>
+                <w:noProof/>
+                <w:webHidden/>
+              </w:rPr>
+              <w:fldChar w:fldCharType="separate"/>
+            </w:r>
+            <w:r>
+              <w:rPr>
+                <w:noProof/>
+                <w:webHidden/>
+              </w:rPr>
+              <w:t>2</w:t>
+            </w:r>
+            <w:r>
+              <w:rPr>
+                <w:noProof/>
+                <w:webHidden/>
+              </w:rPr>
+              <w:fldChar w:fldCharType="end"/>
+            </w:r>
+          </w:hyperlink>
+        </w:p>
+        <w:p>
+          <w:pPr>
+            <w:pStyle w:val="TM1"/>
+            <w:tabs>
+              <w:tab w:val="right" w:leader="dot" w:pos="9062"/>
+            </w:tabs>
+            <w:rPr>
+              <w:noProof/>
+            </w:rPr>
+          </w:pPr>
+          <w:hyperlink w:anchor="_Toc36126032" w:history="1">
+            <w:r>
+              <w:rPr>
+                <w:rStyle w:val="Lienhypertexte"/>
+                <w:noProof/>
+              </w:rPr>
+              <w:t>Trust Project</w:t>
+            </w:r>
+            <w:r>
+              <w:rPr>
+                <w:noProof/>
+                <w:webHidden/>
+              </w:rPr>
+              <w:tab/>
+            </w:r>
+            <w:r>
+              <w:rPr>
+                <w:noProof/>
+                <w:webHidden/>
+              </w:rPr>
+              <w:fldChar w:fldCharType="begin"/>
+            </w:r>
+            <w:r>
+              <w:rPr>
+                <w:noProof/>
+                <w:webHidden/>
+              </w:rPr>
+              <w:instrText xml:space="preserve"> PAGEREF _Toc36126032 \h </w:instrText>
+            </w:r>
+            <w:r>
+              <w:rPr>
+                <w:noProof/>
+                <w:webHidden/>
+              </w:rPr>
+            </w:r>
+            <w:r>
+              <w:rPr>
+                <w:noProof/>
+                <w:webHidden/>
+              </w:rPr>
+              <w:fldChar w:fldCharType="separate"/>
+            </w:r>
+            <w:r>
+              <w:rPr>
+                <w:noProof/>
+                <w:webHidden/>
+              </w:rPr>
+              <w:t>2</w:t>
+            </w:r>
+            <w:r>
+              <w:rPr>
+                <w:noProof/>
+                <w:webHidden/>
+              </w:rPr>
+              <w:fldChar w:fldCharType="end"/>
+            </w:r>
+          </w:hyperlink>
+        </w:p>
+        <w:p>
+          <w:pPr>
+            <w:pStyle w:val="TM2"/>
+            <w:tabs>
+              <w:tab w:val="right" w:leader="dot" w:pos="9062"/>
+            </w:tabs>
+            <w:rPr>
+              <w:noProof/>
+            </w:rPr>
+          </w:pPr>
+          <w:hyperlink w:anchor="_Toc36126033" w:history="1">
+            <w:r>
+              <w:rPr>
+                <w:rStyle w:val="Lienhypertexte"/>
+                <w:noProof/>
+              </w:rPr>
+              <w:t>Objectif</w:t>
+            </w:r>
+            <w:r>
+              <w:rPr>
+                <w:noProof/>
+                <w:webHidden/>
+              </w:rPr>
+              <w:tab/>
+            </w:r>
+            <w:r>
+              <w:rPr>
+                <w:noProof/>
+                <w:webHidden/>
+              </w:rPr>
+              <w:fldChar w:fldCharType="begin"/>
+            </w:r>
+            <w:r>
+              <w:rPr>
+                <w:noProof/>
+                <w:webHidden/>
+              </w:rPr>
+              <w:instrText xml:space="preserve"> PAGEREF _Toc36126033 \h </w:instrText>
+            </w:r>
+            <w:r>
+              <w:rPr>
+                <w:noProof/>
+                <w:webHidden/>
+              </w:rPr>
+            </w:r>
+            <w:r>
+              <w:rPr>
+                <w:noProof/>
+                <w:webHidden/>
+              </w:rPr>
+              <w:fldChar w:fldCharType="separate"/>
+            </w:r>
+            <w:r>
+              <w:rPr>
+                <w:noProof/>
+                <w:webHidden/>
+              </w:rPr>
+              <w:t>2</w:t>
+            </w:r>
+            <w:r>
+              <w:rPr>
+                <w:noProof/>
+                <w:webHidden/>
+              </w:rPr>
+              <w:fldChar w:fldCharType="end"/>
+            </w:r>
+          </w:hyperlink>
+        </w:p>
+        <w:p>
+          <w:pPr>
+            <w:pStyle w:val="TM2"/>
+            <w:tabs>
+              <w:tab w:val="right" w:leader="dot" w:pos="9062"/>
+            </w:tabs>
+            <w:rPr>
+              <w:noProof/>
+            </w:rPr>
+          </w:pPr>
+          <w:hyperlink w:anchor="_Toc36126034" w:history="1">
+            <w:r>
+              <w:rPr>
+                <w:rStyle w:val="Lienhypertexte"/>
+                <w:noProof/>
+              </w:rPr>
+              <w:t>Critères de qualité</w:t>
+            </w:r>
+            <w:r>
+              <w:rPr>
+                <w:noProof/>
+                <w:webHidden/>
+              </w:rPr>
+              <w:tab/>
+            </w:r>
+            <w:r>
+              <w:rPr>
+                <w:noProof/>
+                <w:webHidden/>
+              </w:rPr>
+              <w:fldChar w:fldCharType="begin"/>
+            </w:r>
+            <w:r>
+              <w:rPr>
+                <w:noProof/>
+                <w:webHidden/>
+              </w:rPr>
+              <w:instrText xml:space="preserve"> PAGEREF _Toc36126034 \h </w:instrText>
+            </w:r>
+            <w:r>
+              <w:rPr>
+                <w:noProof/>
+                <w:webHidden/>
+              </w:rPr>
+            </w:r>
+            <w:r>
+              <w:rPr>
+                <w:noProof/>
+                <w:webHidden/>
+              </w:rPr>
+              <w:fldChar w:fldCharType="separate"/>
+            </w:r>
+            <w:r>
+              <w:rPr>
+                <w:noProof/>
+                <w:webHidden/>
+              </w:rPr>
+              <w:t>3</w:t>
+            </w:r>
+            <w:r>
+              <w:rPr>
+                <w:noProof/>
+                <w:webHidden/>
+              </w:rPr>
+              <w:fldChar w:fldCharType="end"/>
+            </w:r>
+          </w:hyperlink>
+        </w:p>
+        <w:p>
+          <w:pPr>
+            <w:pStyle w:val="TM1"/>
+            <w:tabs>
+              <w:tab w:val="right" w:leader="dot" w:pos="9062"/>
+            </w:tabs>
+            <w:rPr>
+              <w:noProof/>
+            </w:rPr>
+          </w:pPr>
+          <w:hyperlink w:anchor="_Toc36126035" w:history="1">
+            <w:r>
+              <w:rPr>
+                <w:rStyle w:val="Lienhypertexte"/>
+                <w:noProof/>
+              </w:rPr>
+              <w:t>Journalism Trust Initiative</w:t>
+            </w:r>
+            <w:r>
+              <w:rPr>
+                <w:noProof/>
+                <w:webHidden/>
+              </w:rPr>
+              <w:tab/>
+            </w:r>
+            <w:r>
+              <w:rPr>
+                <w:noProof/>
+                <w:webHidden/>
+              </w:rPr>
+              <w:fldChar w:fldCharType="begin"/>
+            </w:r>
+            <w:r>
+              <w:rPr>
+                <w:noProof/>
+                <w:webHidden/>
+              </w:rPr>
+              <w:instrText xml:space="preserve"> PAGEREF _Toc36126035 \h </w:instrText>
+            </w:r>
+            <w:r>
+              <w:rPr>
+                <w:noProof/>
+                <w:webHidden/>
+              </w:rPr>
+            </w:r>
+            <w:r>
+              <w:rPr>
+                <w:noProof/>
+                <w:webHidden/>
+              </w:rPr>
+              <w:fldChar w:fldCharType="separate"/>
+            </w:r>
+            <w:r>
+              <w:rPr>
+                <w:noProof/>
+                <w:webHidden/>
+              </w:rPr>
+              <w:t>4</w:t>
+            </w:r>
+            <w:r>
+              <w:rPr>
+                <w:noProof/>
+                <w:webHidden/>
+              </w:rPr>
+              <w:fldChar w:fldCharType="end"/>
+            </w:r>
+          </w:hyperlink>
+        </w:p>
+        <w:p>
+          <w:pPr>
+            <w:pStyle w:val="TM2"/>
+            <w:tabs>
+              <w:tab w:val="right" w:leader="dot" w:pos="9062"/>
+            </w:tabs>
+            <w:rPr>
+              <w:noProof/>
+            </w:rPr>
+          </w:pPr>
+          <w:hyperlink w:anchor="_Toc36126036" w:history="1">
+            <w:r>
+              <w:rPr>
+                <w:rStyle w:val="Lienhypertexte"/>
+                <w:noProof/>
+              </w:rPr>
+              <w:t>Objectif</w:t>
+            </w:r>
+            <w:r>
+              <w:rPr>
+                <w:noProof/>
+                <w:webHidden/>
+              </w:rPr>
+              <w:tab/>
+            </w:r>
+            <w:r>
+              <w:rPr>
+                <w:noProof/>
+                <w:webHidden/>
+              </w:rPr>
+              <w:fldChar w:fldCharType="begin"/>
+            </w:r>
+            <w:r>
+              <w:rPr>
+                <w:noProof/>
+                <w:webHidden/>
+              </w:rPr>
+              <w:instrText xml:space="preserve"> PAGEREF _Toc36126036 \h </w:instrText>
+            </w:r>
+            <w:r>
+              <w:rPr>
+                <w:noProof/>
+                <w:webHidden/>
+              </w:rPr>
+            </w:r>
+            <w:r>
+              <w:rPr>
+                <w:noProof/>
+                <w:webHidden/>
+              </w:rPr>
+              <w:fldChar w:fldCharType="separate"/>
+            </w:r>
+            <w:r>
+              <w:rPr>
+                <w:noProof/>
+                <w:webHidden/>
+              </w:rPr>
+              <w:t>4</w:t>
+            </w:r>
+            <w:r>
+              <w:rPr>
+                <w:noProof/>
+                <w:webHidden/>
+              </w:rPr>
+              <w:fldChar w:fldCharType="end"/>
+            </w:r>
+          </w:hyperlink>
+        </w:p>
+        <w:p>
+          <w:pPr>
+            <w:pStyle w:val="TM2"/>
+            <w:tabs>
+              <w:tab w:val="right" w:leader="dot" w:pos="9062"/>
+            </w:tabs>
+            <w:rPr>
+              <w:noProof/>
+            </w:rPr>
+          </w:pPr>
+          <w:hyperlink w:anchor="_Toc36126037" w:history="1">
+            <w:r>
+              <w:rPr>
+                <w:rStyle w:val="Lienhypertexte"/>
+                <w:noProof/>
+              </w:rPr>
+              <w:t>Critères de qualité</w:t>
+            </w:r>
+            <w:r>
+              <w:rPr>
+                <w:noProof/>
+                <w:webHidden/>
+              </w:rPr>
+              <w:tab/>
+            </w:r>
+            <w:r>
+              <w:rPr>
+                <w:noProof/>
+                <w:webHidden/>
+              </w:rPr>
+              <w:fldChar w:fldCharType="begin"/>
+            </w:r>
+            <w:r>
+              <w:rPr>
+                <w:noProof/>
+                <w:webHidden/>
+              </w:rPr>
+              <w:instrText xml:space="preserve"> PAGEREF _Toc36126037 \h </w:instrText>
+            </w:r>
+            <w:r>
+              <w:rPr>
+                <w:noProof/>
+                <w:webHidden/>
+              </w:rPr>
+            </w:r>
+            <w:r>
+              <w:rPr>
+                <w:noProof/>
+                <w:webHidden/>
+              </w:rPr>
+              <w:fldChar w:fldCharType="separate"/>
+            </w:r>
+            <w:r>
+              <w:rPr>
+                <w:noProof/>
+                <w:webHidden/>
+              </w:rPr>
+              <w:t>4</w:t>
+            </w:r>
+            <w:r>
+              <w:rPr>
+                <w:noProof/>
+                <w:webHidden/>
+              </w:rPr>
+              <w:fldChar w:fldCharType="end"/>
+            </w:r>
+          </w:hyperlink>
+        </w:p>
+        <w:p>
+          <w:pPr>
+            <w:pStyle w:val="TM1"/>
+            <w:tabs>
+              <w:tab w:val="right" w:leader="dot" w:pos="9062"/>
+            </w:tabs>
+            <w:rPr>
+              <w:noProof/>
+            </w:rPr>
+          </w:pPr>
+          <w:hyperlink w:anchor="_Toc36126038" w:history="1">
+            <w:r>
+              <w:rPr>
+                <w:rStyle w:val="Lienhypertexte"/>
+                <w:noProof/>
+              </w:rPr>
+              <w:t>Transparent Journalism</w:t>
+            </w:r>
+            <w:r>
+              <w:rPr>
+                <w:noProof/>
+                <w:webHidden/>
+              </w:rPr>
+              <w:tab/>
+            </w:r>
+            <w:r>
+              <w:rPr>
+                <w:noProof/>
+                <w:webHidden/>
+              </w:rPr>
+              <w:fldChar w:fldCharType="begin"/>
+            </w:r>
+            <w:r>
+              <w:rPr>
+                <w:noProof/>
+                <w:webHidden/>
+              </w:rPr>
+              <w:instrText xml:space="preserve"> PAGEREF _Toc36126038 \h </w:instrText>
+            </w:r>
+            <w:r>
+              <w:rPr>
+                <w:noProof/>
+                <w:webHidden/>
+              </w:rPr>
+            </w:r>
+            <w:r>
+              <w:rPr>
+                <w:noProof/>
+                <w:webHidden/>
+              </w:rPr>
+              <w:fldChar w:fldCharType="separate"/>
+            </w:r>
+            <w:r>
+              <w:rPr>
+                <w:noProof/>
+                <w:webHidden/>
+              </w:rPr>
+              <w:t>5</w:t>
+            </w:r>
+            <w:r>
+              <w:rPr>
+                <w:noProof/>
+                <w:webHidden/>
+              </w:rPr>
+              <w:fldChar w:fldCharType="end"/>
+            </w:r>
+          </w:hyperlink>
+        </w:p>
+        <w:p>
+          <w:pPr>
+            <w:pStyle w:val="TM2"/>
+            <w:tabs>
+              <w:tab w:val="right" w:leader="dot" w:pos="9062"/>
+            </w:tabs>
+            <w:rPr>
+              <w:noProof/>
+            </w:rPr>
+          </w:pPr>
+          <w:hyperlink w:anchor="_Toc36126039" w:history="1">
+            <w:r>
+              <w:rPr>
+                <w:rStyle w:val="Lienhypertexte"/>
+                <w:noProof/>
+              </w:rPr>
+              <w:t>Objectif</w:t>
+            </w:r>
+            <w:r>
+              <w:rPr>
+                <w:noProof/>
+                <w:webHidden/>
+              </w:rPr>
+              <w:tab/>
+            </w:r>
+            <w:r>
+              <w:rPr>
+                <w:noProof/>
+                <w:webHidden/>
+              </w:rPr>
+              <w:fldChar w:fldCharType="begin"/>
+            </w:r>
+            <w:r>
+              <w:rPr>
+                <w:noProof/>
+                <w:webHidden/>
+              </w:rPr>
+              <w:instrText xml:space="preserve"> PAGEREF _Toc36126039 \h </w:instrText>
+            </w:r>
+            <w:r>
+              <w:rPr>
+                <w:noProof/>
+                <w:webHidden/>
+              </w:rPr>
+            </w:r>
+            <w:r>
+              <w:rPr>
+                <w:noProof/>
+                <w:webHidden/>
+              </w:rPr>
+              <w:fldChar w:fldCharType="separate"/>
+            </w:r>
+            <w:r>
+              <w:rPr>
+                <w:noProof/>
+                <w:webHidden/>
+              </w:rPr>
+              <w:t>5</w:t>
+            </w:r>
+            <w:r>
+              <w:rPr>
+                <w:noProof/>
+                <w:webHidden/>
+              </w:rPr>
+              <w:fldChar w:fldCharType="end"/>
+            </w:r>
+          </w:hyperlink>
+        </w:p>
+        <w:p>
+          <w:pPr>
+            <w:pStyle w:val="TM2"/>
+            <w:tabs>
+              <w:tab w:val="right" w:leader="dot" w:pos="9062"/>
+            </w:tabs>
+            <w:rPr>
+              <w:noProof/>
+            </w:rPr>
+          </w:pPr>
+          <w:hyperlink w:anchor="_Toc36126040" w:history="1">
+            <w:r>
+              <w:rPr>
+                <w:rStyle w:val="Lienhypertexte"/>
+                <w:noProof/>
+              </w:rPr>
+              <w:t>Critères de qualité</w:t>
+            </w:r>
+            <w:r>
+              <w:rPr>
+                <w:noProof/>
+                <w:webHidden/>
+              </w:rPr>
+              <w:tab/>
+            </w:r>
+            <w:r>
+              <w:rPr>
+                <w:noProof/>
+                <w:webHidden/>
+              </w:rPr>
+              <w:fldChar w:fldCharType="begin"/>
+            </w:r>
+            <w:r>
+              <w:rPr>
+                <w:noProof/>
+                <w:webHidden/>
+              </w:rPr>
+              <w:instrText xml:space="preserve"> PAGEREF _Toc36126040 \h </w:instrText>
+            </w:r>
+            <w:r>
+              <w:rPr>
+                <w:noProof/>
+                <w:webHidden/>
+              </w:rPr>
+            </w:r>
+            <w:r>
+              <w:rPr>
+                <w:noProof/>
+                <w:webHidden/>
+              </w:rPr>
+              <w:fldChar w:fldCharType="separate"/>
+            </w:r>
+            <w:r>
+              <w:rPr>
+                <w:noProof/>
+                <w:webHidden/>
+              </w:rPr>
+              <w:t>6</w:t>
+            </w:r>
+            <w:r>
+              <w:rPr>
+                <w:noProof/>
+                <w:webHidden/>
+              </w:rPr>
+              <w:fldChar w:fldCharType="end"/>
+            </w:r>
+          </w:hyperlink>
+        </w:p>
+        <w:p>
+          <w:pPr>
+            <w:pStyle w:val="TM1"/>
+            <w:tabs>
+              <w:tab w:val="right" w:leader="dot" w:pos="9062"/>
+            </w:tabs>
+            <w:rPr>
+              <w:noProof/>
+            </w:rPr>
+          </w:pPr>
+          <w:hyperlink w:anchor="_Toc36126041" w:history="1">
+            <w:r>
+              <w:rPr>
+                <w:rStyle w:val="Lienhypertexte"/>
+                <w:noProof/>
+              </w:rPr>
+              <w:t>NewsGuard</w:t>
+            </w:r>
+            <w:r>
+              <w:rPr>
+                <w:noProof/>
+                <w:webHidden/>
+              </w:rPr>
+              <w:tab/>
+            </w:r>
+            <w:r>
+              <w:rPr>
+                <w:noProof/>
+                <w:webHidden/>
+              </w:rPr>
+              <w:fldChar w:fldCharType="begin"/>
+            </w:r>
+            <w:r>
+              <w:rPr>
+                <w:noProof/>
+                <w:webHidden/>
+              </w:rPr>
+              <w:instrText xml:space="preserve"> PAGEREF _Toc36126041 \h </w:instrText>
+            </w:r>
+            <w:r>
+              <w:rPr>
+                <w:noProof/>
+                <w:webHidden/>
+              </w:rPr>
+            </w:r>
+            <w:r>
+              <w:rPr>
+                <w:noProof/>
+                <w:webHidden/>
+              </w:rPr>
+              <w:fldChar w:fldCharType="separate"/>
+            </w:r>
+            <w:r>
+              <w:rPr>
+                <w:noProof/>
+                <w:webHidden/>
+              </w:rPr>
+              <w:t>7</w:t>
+            </w:r>
+            <w:r>
+              <w:rPr>
+                <w:noProof/>
+                <w:webHidden/>
+              </w:rPr>
+              <w:fldChar w:fldCharType="end"/>
+            </w:r>
+          </w:hyperlink>
+        </w:p>
+        <w:p>
+          <w:pPr>
+            <w:pStyle w:val="TM2"/>
+            <w:tabs>
+              <w:tab w:val="right" w:leader="dot" w:pos="9062"/>
+            </w:tabs>
+            <w:rPr>
+              <w:noProof/>
+            </w:rPr>
+          </w:pPr>
+          <w:hyperlink w:anchor="_Toc36126042" w:history="1">
+            <w:r>
+              <w:rPr>
+                <w:rStyle w:val="Lienhypertexte"/>
+                <w:noProof/>
+              </w:rPr>
+              <w:t>Objectif</w:t>
+            </w:r>
+            <w:r>
+              <w:rPr>
+                <w:noProof/>
+                <w:webHidden/>
+              </w:rPr>
+              <w:tab/>
+            </w:r>
+            <w:r>
+              <w:rPr>
+                <w:noProof/>
+                <w:webHidden/>
+              </w:rPr>
+              <w:fldChar w:fldCharType="begin"/>
+            </w:r>
+            <w:r>
+              <w:rPr>
+                <w:noProof/>
+                <w:webHidden/>
+              </w:rPr>
+              <w:instrText xml:space="preserve"> PAGEREF _Toc36126042 \h </w:instrText>
+            </w:r>
+            <w:r>
+              <w:rPr>
+                <w:noProof/>
+                <w:webHidden/>
+              </w:rPr>
+            </w:r>
+            <w:r>
+              <w:rPr>
+                <w:noProof/>
+                <w:webHidden/>
+              </w:rPr>
+              <w:fldChar w:fldCharType="separate"/>
+            </w:r>
+            <w:r>
+              <w:rPr>
+                <w:noProof/>
+                <w:webHidden/>
+              </w:rPr>
+              <w:t>7</w:t>
+            </w:r>
+            <w:r>
+              <w:rPr>
+                <w:noProof/>
+                <w:webHidden/>
+              </w:rPr>
+              <w:fldChar w:fldCharType="end"/>
+            </w:r>
+          </w:hyperlink>
+        </w:p>
+        <w:p>
+          <w:pPr>
+            <w:pStyle w:val="TM2"/>
+            <w:tabs>
+              <w:tab w:val="right" w:leader="dot" w:pos="9062"/>
+            </w:tabs>
+            <w:rPr>
+              <w:noProof/>
+            </w:rPr>
+          </w:pPr>
+          <w:hyperlink w:anchor="_Toc36126043" w:history="1">
+            <w:r>
+              <w:rPr>
+                <w:rStyle w:val="Lienhypertexte"/>
+                <w:noProof/>
+              </w:rPr>
+              <w:t>Critères</w:t>
+            </w:r>
+            <w:r>
+              <w:rPr>
+                <w:noProof/>
+                <w:webHidden/>
+              </w:rPr>
+              <w:tab/>
+            </w:r>
+            <w:r>
+              <w:rPr>
+                <w:noProof/>
+                <w:webHidden/>
+              </w:rPr>
+              <w:fldChar w:fldCharType="begin"/>
+            </w:r>
+            <w:r>
+              <w:rPr>
+                <w:noProof/>
+                <w:webHidden/>
+              </w:rPr>
+              <w:instrText xml:space="preserve"> PAGEREF _Toc36126043 \h </w:instrText>
+            </w:r>
+            <w:r>
+              <w:rPr>
+                <w:noProof/>
+                <w:webHidden/>
+              </w:rPr>
+            </w:r>
+            <w:r>
+              <w:rPr>
+                <w:noProof/>
+                <w:webHidden/>
+              </w:rPr>
+              <w:fldChar w:fldCharType="separate"/>
+            </w:r>
+            <w:r>
+              <w:rPr>
+                <w:noProof/>
+                <w:webHidden/>
+              </w:rPr>
+              <w:t>8</w:t>
+            </w:r>
+            <w:r>
+              <w:rPr>
+                <w:noProof/>
+                <w:webHidden/>
+              </w:rPr>
+              <w:fldChar w:fldCharType="end"/>
+            </w:r>
+          </w:hyperlink>
+        </w:p>
+        <w:p>
+          <w:pPr>
+            <w:pStyle w:val="TM1"/>
+            <w:tabs>
+              <w:tab w:val="right" w:leader="dot" w:pos="9062"/>
+            </w:tabs>
+            <w:rPr>
+              <w:noProof/>
+            </w:rPr>
+          </w:pPr>
+          <w:hyperlink w:anchor="_Toc36126044" w:history="1">
+            <w:r>
+              <w:rPr>
+                <w:rStyle w:val="Lienhypertexte"/>
+                <w:noProof/>
+              </w:rPr>
+              <w:t>Comparaison des indicateurs</w:t>
+            </w:r>
+            <w:r>
+              <w:rPr>
+                <w:noProof/>
+                <w:webHidden/>
+              </w:rPr>
+              <w:tab/>
+            </w:r>
+            <w:r>
+              <w:rPr>
+                <w:noProof/>
+                <w:webHidden/>
+              </w:rPr>
+              <w:fldChar w:fldCharType="begin"/>
+            </w:r>
+            <w:r>
+              <w:rPr>
+                <w:noProof/>
+                <w:webHidden/>
+              </w:rPr>
+              <w:instrText xml:space="preserve"> PAGEREF _Toc36126044 \h </w:instrText>
+            </w:r>
+            <w:r>
+              <w:rPr>
+                <w:noProof/>
+                <w:webHidden/>
+              </w:rPr>
+            </w:r>
+            <w:r>
+              <w:rPr>
+                <w:noProof/>
+                <w:webHidden/>
+              </w:rPr>
+              <w:fldChar w:fldCharType="separate"/>
+            </w:r>
+            <w:r>
+              <w:rPr>
+                <w:noProof/>
+                <w:webHidden/>
+              </w:rPr>
+              <w:t>10</w:t>
+            </w:r>
+            <w:r>
+              <w:rPr>
+                <w:noProof/>
+                <w:webHidden/>
+              </w:rPr>
+              <w:fldChar w:fldCharType="end"/>
+            </w:r>
+          </w:hyperlink>
+        </w:p>
+        <w:p>
+          <w:pPr>
+            <w:pStyle w:val="TM1"/>
+            <w:tabs>
+              <w:tab w:val="right" w:leader="dot" w:pos="9062"/>
+            </w:tabs>
+            <w:rPr>
+              <w:noProof/>
+            </w:rPr>
+          </w:pPr>
+          <w:hyperlink w:anchor="_Toc36126045" w:history="1">
+            <w:r>
+              <w:rPr>
+                <w:rStyle w:val="Lienhypertexte"/>
+                <w:noProof/>
+              </w:rPr>
+              <w:t>Conclusion</w:t>
+            </w:r>
+            <w:r>
+              <w:rPr>
+                <w:noProof/>
+                <w:webHidden/>
+              </w:rPr>
+              <w:tab/>
+            </w:r>
+            <w:r>
+              <w:rPr>
+                <w:noProof/>
+                <w:webHidden/>
+              </w:rPr>
+              <w:fldChar w:fldCharType="begin"/>
+            </w:r>
+            <w:r>
+              <w:rPr>
+                <w:noProof/>
+                <w:webHidden/>
+              </w:rPr>
+              <w:instrText xml:space="preserve"> PAGEREF _Toc36126045 \h </w:instrText>
+            </w:r>
+            <w:r>
+              <w:rPr>
+                <w:noProof/>
+                <w:webHidden/>
+              </w:rPr>
+            </w:r>
+            <w:r>
+              <w:rPr>
+                <w:noProof/>
+                <w:webHidden/>
+              </w:rPr>
+              <w:fldChar w:fldCharType="separate"/>
+            </w:r>
+            <w:r>
+              <w:rPr>
+                <w:noProof/>
+                <w:webHidden/>
+              </w:rPr>
+              <w:t>12</w:t>
+            </w:r>
+            <w:r>
+              <w:rPr>
+                <w:noProof/>
+                <w:webHidden/>
+              </w:rPr>
+              <w:fldChar w:fldCharType="end"/>
+            </w:r>
+          </w:hyperlink>
+        </w:p>
+        <w:p>
+          <w:r>
+            <w:rPr>
+              <w:b/>
+              <w:bCs/>
+              <w:lang w:val="fr-FR"/>
+            </w:rPr>
+            <w:fldChar w:fldCharType="end"/>
+          </w:r>
+        </w:p>
+      </w:sdtContent>
+    </w:sdt>
+    <w:p>
+      <w:pPr>
+        <w:spacing w:after="160" w:line="259" w:lineRule="auto"/>
+        <w:ind w:firstLine="0"/>
+        <w:jc w:val="left"/>
+        <w:rPr>
+          <w:rFonts w:cstheme="minorHAnsi"/>
+          <w:b/>
+          <w:bCs/>
+          <w:sz w:val="28"/>
+          <w:szCs w:val="28"/>
+        </w:rPr>
+      </w:pPr>
+      <w:r>
+        <w:rPr>
+          <w:rFonts w:cstheme="minorHAnsi"/>
+          <w:b/>
+          <w:bCs/>
+          <w:sz w:val="28"/>
+          <w:szCs w:val="28"/>
+        </w:rPr>
+        <w:br w:type="page"/>
+      </w:r>
+    </w:p>
+    <w:p>
+      <w:pPr>
+        <w:pStyle w:val="Titre1"/>
+      </w:pPr>
+      <w:bookmarkStart w:id="0" w:name="_Toc36126030"/>
+      <w:r>
+        <w:lastRenderedPageBreak/>
+        <w:t>Préambule</w:t>
+      </w:r>
+      <w:bookmarkEnd w:id="0"/>
+    </w:p>
+    <w:p>
+      <w:r>
+        <w:t>L’institut d’informatique de gestion, basé à Sierre, a fait une étude de l’art regroupant plusieurs logiciels et projets indépendants</w:t>
+      </w:r>
+      <w:r>
+        <w:t xml:space="preserve"> permettant d’analyser du contenu journalistique</w:t>
+      </w:r>
+      <w:r>
+        <w:t>. Plutôt que de faire du travail à double, nous avons basé notre travail sur la recherche existante</w:t>
+      </w:r>
+      <w:r>
+        <w:t xml:space="preserve"> et avons fait une synthèse des découvertes de l’institut. </w:t>
+      </w:r>
+      <w:r>
+        <w:t xml:space="preserve">Des éléments complémentaires ont également été apportés. </w:t>
+      </w:r>
+      <w:r>
+        <w:t xml:space="preserve">Cette synthèse s’intéresse particulièrement aux projets existants. </w:t>
+      </w:r>
+    </w:p>
+    <w:p>
+      <w:pPr>
+        <w:pStyle w:val="Titre1"/>
+      </w:pPr>
+      <w:bookmarkStart w:id="1" w:name="_Toc36126031"/>
+      <w:r>
+        <w:t>Google News Initiative</w:t>
+      </w:r>
+      <w:bookmarkEnd w:id="1"/>
+      <w:r>
+        <w:t xml:space="preserve"> </w:t>
+      </w:r>
+    </w:p>
+    <w:p>
+      <w:r>
         <w:t xml:space="preserve">Un grand nombre des projets analysant la qualité d’un contenu journalistique sont nés à la suite d’une initiative de Google. Notamment, la « Google News Initiative » (GNI) qui a pour mission de </w:t>
       </w:r>
       <w:r>
-        <w:rPr>
-          <w:rFonts w:ascii="Trebuchet MS" w:hAnsi="Trebuchet MS"/>
-        </w:rPr>
         <w:t>mettre en avant des articles de qualité</w:t>
       </w:r>
       <w:r>
-        <w:rPr>
-          <w:rFonts w:ascii="Trebuchet MS" w:hAnsi="Trebuchet MS"/>
-        </w:rPr>
         <w:t>, respectant la déontologie du métier de journaliste</w:t>
       </w:r>
       <w:r>
-        <w:rPr>
-          <w:rFonts w:ascii="Trebuchet MS" w:hAnsi="Trebuchet MS"/>
-        </w:rPr>
         <w:t xml:space="preserve">. </w:t>
       </w:r>
       <w:r>
-        <w:rPr>
-          <w:rFonts w:ascii="Trebuchet MS" w:hAnsi="Trebuchet MS"/>
-        </w:rPr>
         <w:t xml:space="preserve">Les personnes souhaitant travailler en partenariat avec Google et contribuer à la GNI peuvent obtenir un financement via le « Digital News Innovation </w:t>
       </w:r>
       <w:proofErr w:type="spellStart"/>
       <w:r>
-        <w:rPr>
-          <w:rFonts w:ascii="Trebuchet MS" w:hAnsi="Trebuchet MS"/>
-        </w:rPr>
         <w:t>Fund</w:t>
       </w:r>
       <w:proofErr w:type="spellEnd"/>
       <w:r>
-        <w:rPr>
-          <w:rFonts w:ascii="Trebuchet MS" w:hAnsi="Trebuchet MS"/>
-        </w:rPr>
         <w:t xml:space="preserve"> » (DNI). A ce jour, plus de 662 projets dans 30 pays différents ont obtenu un financement de 140 millions d’euros </w:t>
       </w:r>
       <w:sdt>
         <w:sdtPr>
-          <w:rPr>
-            <w:rFonts w:ascii="Trebuchet MS" w:hAnsi="Trebuchet MS"/>
-          </w:rPr>
           <w:id w:val="-738552390"/>
           <w:citation/>
         </w:sdtPr>
         <w:sdtEndPr/>
         <w:sdtContent>
           <w:r>
-            <w:rPr>
-              <w:rFonts w:ascii="Trebuchet MS" w:hAnsi="Trebuchet MS"/>
-            </w:rPr>
             <w:fldChar w:fldCharType="begin"/>
           </w:r>
           <w:r>
-            <w:rPr>
-              <w:rFonts w:ascii="Trebuchet MS" w:hAnsi="Trebuchet MS"/>
-            </w:rPr>
             <w:instrText xml:space="preserve"> CITATION Goo20 \l 4108 </w:instrText>
           </w:r>
           <w:r>
-            <w:rPr>
-              <w:rFonts w:ascii="Trebuchet MS" w:hAnsi="Trebuchet MS"/>
-            </w:rPr>
             <w:fldChar w:fldCharType="separate"/>
           </w:r>
           <w:r>
             <w:rPr>
-              <w:rFonts w:ascii="Trebuchet MS" w:hAnsi="Trebuchet MS"/>
               <w:noProof/>
             </w:rPr>
             <w:t>(Google, 2020)</w:t>
           </w:r>
           <w:r>
-            <w:rPr>
-              <w:rFonts w:ascii="Trebuchet MS" w:hAnsi="Trebuchet MS"/>
-            </w:rPr>
             <w:fldChar w:fldCharType="end"/>
           </w:r>
         </w:sdtContent>
       </w:sdt>
       <w:r>
-        <w:rPr>
-          <w:rFonts w:ascii="Trebuchet MS" w:hAnsi="Trebuchet MS"/>
-        </w:rPr>
         <w:t xml:space="preserve">. </w:t>
       </w:r>
     </w:p>
     <w:p>
-      <w:pPr>
-        <w:spacing w:line="360" w:lineRule="auto"/>
-        <w:jc w:val="both"/>
-        <w:rPr>
-          <w:rFonts w:ascii="Trebuchet MS" w:hAnsi="Trebuchet MS"/>
-        </w:rPr>
-      </w:pPr>
-      <w:r>
-        <w:rPr>
-          <w:rFonts w:ascii="Trebuchet MS" w:hAnsi="Trebuchet MS"/>
-        </w:rPr>
+      <w:r>
         <w:t xml:space="preserve">Parmi tout ces projets, nous nous intéresserons en particulier aux suivants : </w:t>
       </w:r>
       <w:r>
-        <w:rPr>
-          <w:rFonts w:ascii="Trebuchet MS" w:hAnsi="Trebuchet MS"/>
-        </w:rPr>
         <w:t xml:space="preserve">Trust Project, </w:t>
       </w:r>
       <w:proofErr w:type="spellStart"/>
       <w:r>
-        <w:rPr>
-          <w:rFonts w:ascii="Trebuchet MS" w:hAnsi="Trebuchet MS"/>
-        </w:rPr>
         <w:t>Journalism</w:t>
       </w:r>
       <w:proofErr w:type="spellEnd"/>
       <w:r>
-        <w:rPr>
-          <w:rFonts w:ascii="Trebuchet MS" w:hAnsi="Trebuchet MS"/>
-        </w:rPr>
         <w:t xml:space="preserve"> Trust Initiative</w:t>
       </w:r>
       <w:r>
-        <w:rPr>
-          <w:rFonts w:ascii="Trebuchet MS" w:hAnsi="Trebuchet MS"/>
-        </w:rPr>
         <w:t xml:space="preserve"> et</w:t>
       </w:r>
       <w:r>
-        <w:rPr>
-          <w:rFonts w:ascii="Trebuchet MS" w:hAnsi="Trebuchet MS"/>
-        </w:rPr>
         <w:t xml:space="preserve"> </w:t>
       </w:r>
+      <w:r>
+        <w:t>Transparen</w:t>
+      </w:r>
+      <w:r>
+        <w:t>t</w:t>
+      </w:r>
+      <w:r>
+        <w:t xml:space="preserve"> </w:t>
+      </w:r>
       <w:proofErr w:type="spellStart"/>
       <w:r>
-        <w:rPr>
-          <w:rFonts w:ascii="Trebuchet MS" w:hAnsi="Trebuchet MS"/>
-        </w:rPr>
-        <w:t>Transparency</w:t>
+        <w:t>Journalism</w:t>
       </w:r>
       <w:proofErr w:type="spellEnd"/>
       <w:r>
-        <w:rPr>
-          <w:rFonts w:ascii="Trebuchet MS" w:hAnsi="Trebuchet MS"/>
-        </w:rPr>
-        <w:t xml:space="preserve"> </w:t>
-      </w:r>
-      <w:proofErr w:type="spellStart"/>
-      <w:r>
-        <w:rPr>
-          <w:rFonts w:ascii="Trebuchet MS" w:hAnsi="Trebuchet MS"/>
-        </w:rPr>
-        <w:t>Journalism</w:t>
-      </w:r>
-      <w:proofErr w:type="spellEnd"/>
-      <w:r>
-        <w:rPr>
-          <w:rFonts w:ascii="Trebuchet MS" w:hAnsi="Trebuchet MS"/>
-        </w:rPr>
         <w:t xml:space="preserve">. Ce sont les initiatives les plus susceptibles de répondre à la demande de notre projet. </w:t>
       </w:r>
     </w:p>
     <w:p>
       <w:pPr>
-        <w:spacing w:line="360" w:lineRule="auto"/>
-        <w:jc w:val="both"/>
-        <w:rPr>
-          <w:rFonts w:ascii="Trebuchet MS" w:hAnsi="Trebuchet MS"/>
-        </w:rPr>
-      </w:pPr>
+        <w:pStyle w:val="Titre1"/>
+      </w:pPr>
+      <w:bookmarkStart w:id="2" w:name="_Toc36126032"/>
+      <w:r>
+        <w:t>Trust Project</w:t>
+      </w:r>
+      <w:bookmarkEnd w:id="2"/>
     </w:p>
     <w:p>
       <w:pPr>
-        <w:spacing w:line="360" w:lineRule="auto"/>
-        <w:jc w:val="both"/>
-        <w:rPr>
-          <w:rFonts w:ascii="Trebuchet MS" w:hAnsi="Trebuchet MS"/>
-          <w:b/>
-          <w:bCs/>
-          <w:u w:val="single"/>
-          <w:lang w:val="en-US"/>
-        </w:rPr>
-      </w:pPr>
-      <w:r>
-        <w:rPr>
-          <w:rFonts w:ascii="Trebuchet MS" w:hAnsi="Trebuchet MS"/>
-          <w:b/>
-          <w:bCs/>
-          <w:u w:val="single"/>
-          <w:lang w:val="en-US"/>
-        </w:rPr>
-        <w:t>Trust Project</w:t>
-      </w:r>
+        <w:pStyle w:val="Titre2"/>
+      </w:pPr>
+      <w:bookmarkStart w:id="3" w:name="_Toc36126033"/>
+      <w:r>
+        <w:t>Objectif</w:t>
+      </w:r>
+      <w:bookmarkEnd w:id="3"/>
     </w:p>
     <w:p>
-      <w:pPr>
-        <w:spacing w:line="360" w:lineRule="auto"/>
-        <w:jc w:val="both"/>
-        <w:rPr>
-          <w:rFonts w:ascii="Trebuchet MS" w:hAnsi="Trebuchet MS"/>
-          <w:i/>
-          <w:iCs/>
-          <w:lang w:val="en-US"/>
-        </w:rPr>
-      </w:pPr>
-      <w:r>
-        <w:rPr>
-          <w:rFonts w:ascii="Trebuchet MS" w:hAnsi="Trebuchet MS"/>
-          <w:i/>
-          <w:iCs/>
-          <w:lang w:val="en-US"/>
-        </w:rPr>
-        <w:t>Objectif</w:t>
-      </w:r>
-    </w:p>
-    <w:p>
-      <w:pPr>
-        <w:spacing w:line="360" w:lineRule="auto"/>
-        <w:jc w:val="both"/>
-        <w:rPr>
-          <w:rFonts w:ascii="Trebuchet MS" w:hAnsi="Trebuchet MS"/>
-        </w:rPr>
-      </w:pPr>
-      <w:r>
-        <w:rPr>
-          <w:rFonts w:ascii="Trebuchet MS" w:hAnsi="Trebuchet MS"/>
-        </w:rPr>
+      <w:r>
         <w:t xml:space="preserve">Fondé par Sally </w:t>
       </w:r>
       <w:proofErr w:type="spellStart"/>
       <w:r>
-        <w:rPr>
-          <w:rFonts w:ascii="Trebuchet MS" w:hAnsi="Trebuchet MS"/>
-        </w:rPr>
         <w:t>Lehrman</w:t>
       </w:r>
       <w:proofErr w:type="spellEnd"/>
       <w:r>
-        <w:rPr>
-          <w:rFonts w:ascii="Trebuchet MS" w:hAnsi="Trebuchet MS"/>
-        </w:rPr>
         <w:t>, journaliste primée de plusieurs Peabody Awards, le Trust Project est un consortium international d’agences de presse (The Washington Post, Sky News, CBC, Toronto Star, Zeit Online etc…) travaillant ensemble afin, via plusieurs moyen</w:t>
       </w:r>
       <w:r>
-        <w:rPr>
-          <w:rFonts w:ascii="Trebuchet MS" w:hAnsi="Trebuchet MS"/>
-        </w:rPr>
         <w:t xml:space="preserve">s </w:t>
       </w:r>
       <w:r>
-        <w:rPr>
-          <w:rFonts w:ascii="Trebuchet MS" w:hAnsi="Trebuchet MS"/>
-        </w:rPr>
         <w:t xml:space="preserve">technologiques, d’améliorer la qualité, la transparence, la justesse et l’équité de leur contenu journalistique. </w:t>
       </w:r>
       <w:r>
-        <w:rPr>
-          <w:rFonts w:ascii="Trebuchet MS" w:hAnsi="Trebuchet MS"/>
-        </w:rPr>
         <w:t xml:space="preserve">Cela </w:t>
       </w:r>
       <w:r>
-        <w:rPr>
-          <w:rFonts w:ascii="Trebuchet MS" w:hAnsi="Trebuchet MS"/>
-        </w:rPr>
         <w:t>permet</w:t>
       </w:r>
       <w:r>
-        <w:rPr>
-          <w:rFonts w:ascii="Trebuchet MS" w:hAnsi="Trebuchet MS"/>
-        </w:rPr>
         <w:t xml:space="preserve"> de rassurer le lectorat et de lui permettre de prendre des décisions informées </w:t>
       </w:r>
       <w:sdt>
         <w:sdtPr>
-          <w:rPr>
-            <w:rFonts w:ascii="Trebuchet MS" w:hAnsi="Trebuchet MS"/>
-          </w:rPr>
           <w:id w:val="1628978166"/>
           <w:citation/>
         </w:sdtPr>
+        <w:sdtEndPr/>
         <w:sdtContent>
           <w:r>
-            <w:rPr>
-              <w:rFonts w:ascii="Trebuchet MS" w:hAnsi="Trebuchet MS"/>
-            </w:rPr>
             <w:fldChar w:fldCharType="begin"/>
           </w:r>
           <w:r>
-            <w:rPr>
-              <w:rFonts w:ascii="Trebuchet MS" w:hAnsi="Trebuchet MS"/>
-            </w:rPr>
             <w:instrText xml:space="preserve"> CITATION The20 \l 4108 </w:instrText>
           </w:r>
           <w:r>
-            <w:rPr>
-              <w:rFonts w:ascii="Trebuchet MS" w:hAnsi="Trebuchet MS"/>
-            </w:rPr>
             <w:fldChar w:fldCharType="separate"/>
           </w:r>
           <w:r>
             <w:rPr>
-              <w:rFonts w:ascii="Trebuchet MS" w:hAnsi="Trebuchet MS"/>
               <w:noProof/>
             </w:rPr>
             <w:t>(The Trust Project, 2020)</w:t>
           </w:r>
           <w:r>
-            <w:rPr>
-              <w:rFonts w:ascii="Trebuchet MS" w:hAnsi="Trebuchet MS"/>
-            </w:rPr>
             <w:fldChar w:fldCharType="end"/>
           </w:r>
         </w:sdtContent>
       </w:sdt>
       <w:r>
-        <w:rPr>
-          <w:rFonts w:ascii="Trebuchet MS" w:hAnsi="Trebuchet MS"/>
-        </w:rPr>
         <w:t>.</w:t>
       </w:r>
     </w:p>
     <w:p>
-      <w:pPr>
-        <w:spacing w:line="360" w:lineRule="auto"/>
-        <w:jc w:val="both"/>
-        <w:rPr>
-          <w:rFonts w:ascii="Trebuchet MS" w:hAnsi="Trebuchet MS"/>
-        </w:rPr>
-      </w:pPr>
-      <w:r>
-        <w:rPr>
-          <w:rFonts w:ascii="Trebuchet MS" w:hAnsi="Trebuchet MS"/>
-        </w:rPr>
+      <w:r>
         <w:t xml:space="preserve">Les agences de presse membres du Trust Project affichent dans leurs sites web le logo du Trust Project, appelé « Trust Mark », afin de montrer au lectorat que le travail journaliste respecte une certaine déontologie. </w:t>
       </w:r>
     </w:p>
     <w:p>
       <w:pPr>
         <w:keepNext/>
-        <w:spacing w:line="360" w:lineRule="auto"/>
-        <w:jc w:val="both"/>
       </w:pPr>
       <w:r>
         <w:rPr>
-          <w:rFonts w:ascii="Trebuchet MS" w:hAnsi="Trebuchet MS"/>
           <w:noProof/>
         </w:rPr>
         <w:lastRenderedPageBreak/>
@@ -496,7 +1709,7 @@
                     <pic:cNvPicPr/>
                   </pic:nvPicPr>
                   <pic:blipFill>
-                    <a:blip r:embed="rId5" cstate="print">
+                    <a:blip r:embed="rId8" cstate="print">
                       <a:extLst>
                         <a:ext uri="{28A0092B-C50C-407E-A947-70E740481C1C}">
                           <a14:useLocalDpi xmlns:a14="http://schemas.microsoft.com/office/drawing/2010/main" val="0"/>
@@ -555,7 +1768,7 @@
     <w:p>
       <w:pPr>
         <w:pStyle w:val="Lgende"/>
-        <w:jc w:val="both"/>
+        <w:spacing w:after="220" w:line="360" w:lineRule="auto"/>
       </w:pPr>
       <w:r>
         <w:t xml:space="preserve">Figure </w:t>
@@ -596,7 +1809,7 @@
                     <pic:cNvPicPr/>
                   </pic:nvPicPr>
                   <pic:blipFill>
-                    <a:blip r:embed="rId6">
+                    <a:blip r:embed="rId9">
                       <a:extLst>
                         <a:ext uri="{28A0092B-C50C-407E-A947-70E740481C1C}">
                           <a14:useLocalDpi xmlns:a14="http://schemas.microsoft.com/office/drawing/2010/main" val="0"/>
@@ -655,6 +1868,7 @@
     <w:p>
       <w:pPr>
         <w:pStyle w:val="Lgende"/>
+        <w:spacing w:after="220" w:line="360" w:lineRule="auto"/>
         <w:rPr>
           <w:lang w:val="en-US"/>
         </w:rPr>
@@ -707,221 +1921,4518 @@
         </w:rPr>
         <w:t xml:space="preserve"> site web "Sky News"</w:t>
       </w:r>
-    </w:p>
-    <w:p>
-      <w:pPr>
+      <w:r>
         <w:rPr>
           <w:lang w:val="en-US"/>
         </w:rPr>
-      </w:pPr>
-      <w:bookmarkStart w:id="0" w:name="_GoBack"/>
-      <w:bookmarkEnd w:id="0"/>
+        <w:t xml:space="preserve">, </w:t>
+      </w:r>
+      <w:hyperlink r:id="rId10" w:history="1">
+        <w:r>
+          <w:rPr>
+            <w:rStyle w:val="Lienhypertexte"/>
+            <w:lang w:val="en-US"/>
+          </w:rPr>
+          <w:t>https://news.sky.com/story/coronavirus-experts-say-new-symptoms-could-be-loss-taste-or-smell-11961439</w:t>
+        </w:r>
+      </w:hyperlink>
     </w:p>
     <w:p>
       <w:pPr>
-        <w:spacing w:line="360" w:lineRule="auto"/>
-        <w:jc w:val="both"/>
         <w:rPr>
-          <w:rFonts w:ascii="Trebuchet MS" w:hAnsi="Trebuchet MS"/>
           <w:lang w:val="en-US"/>
         </w:rPr>
       </w:pPr>
     </w:p>
     <w:p>
       <w:pPr>
-        <w:spacing w:line="360" w:lineRule="auto"/>
-        <w:jc w:val="both"/>
-        <w:rPr>
-          <w:rFonts w:ascii="Trebuchet MS" w:hAnsi="Trebuchet MS"/>
-          <w:b/>
-          <w:bCs/>
-          <w:u w:val="single"/>
-        </w:rPr>
-      </w:pPr>
-      <w:proofErr w:type="spellStart"/>
-      <w:r>
-        <w:rPr>
-          <w:rFonts w:ascii="Trebuchet MS" w:hAnsi="Trebuchet MS"/>
-          <w:b/>
-          <w:bCs/>
-          <w:u w:val="single"/>
-        </w:rPr>
-        <w:t>Journalism</w:t>
-      </w:r>
-      <w:proofErr w:type="spellEnd"/>
-      <w:r>
-        <w:rPr>
-          <w:rFonts w:ascii="Trebuchet MS" w:hAnsi="Trebuchet MS"/>
-          <w:b/>
-          <w:bCs/>
-          <w:u w:val="single"/>
-        </w:rPr>
-        <w:t xml:space="preserve"> Trust Initiative</w:t>
-      </w:r>
+        <w:pStyle w:val="Titre2"/>
+      </w:pPr>
+      <w:bookmarkStart w:id="4" w:name="_Toc36126034"/>
+      <w:r>
+        <w:t>Critères de qualité</w:t>
+      </w:r>
+      <w:bookmarkEnd w:id="4"/>
     </w:p>
     <w:p>
-      <w:pPr>
-        <w:spacing w:line="360" w:lineRule="auto"/>
-        <w:jc w:val="both"/>
-        <w:rPr>
-          <w:rFonts w:ascii="Trebuchet MS" w:hAnsi="Trebuchet MS"/>
-        </w:rPr>
-      </w:pPr>
+      <w:r>
+        <w:t xml:space="preserve">Les agences de presse s’engagent à respecter les </w:t>
+      </w:r>
+      <w:r>
+        <w:t>critères</w:t>
+      </w:r>
+      <w:r>
+        <w:t xml:space="preserve"> du Trust Project qui sont :</w:t>
+      </w:r>
+    </w:p>
+    <w:tbl>
+      <w:tblPr>
+        <w:tblStyle w:val="Grilledutableau"/>
+        <w:tblW w:w="0" w:type="auto"/>
+        <w:tblLook w:val="04A0" w:firstRow="1" w:lastRow="0" w:firstColumn="1" w:lastColumn="0" w:noHBand="0" w:noVBand="1"/>
+      </w:tblPr>
+      <w:tblGrid>
+        <w:gridCol w:w="2405"/>
+        <w:gridCol w:w="6657"/>
+      </w:tblGrid>
+      <w:tr>
+        <w:tc>
+          <w:tcPr>
+            <w:tcW w:w="2405" w:type="dxa"/>
+            <w:shd w:val="clear" w:color="auto" w:fill="E7E6E6" w:themeFill="background2"/>
+          </w:tcPr>
+          <w:p>
+            <w:pPr>
+              <w:rPr>
+                <w:b/>
+                <w:bCs/>
+              </w:rPr>
+            </w:pPr>
+            <w:r>
+              <w:rPr>
+                <w:b/>
+                <w:bCs/>
+              </w:rPr>
+              <w:t>Critère</w:t>
+            </w:r>
+          </w:p>
+        </w:tc>
+        <w:tc>
+          <w:tcPr>
+            <w:tcW w:w="6657" w:type="dxa"/>
+            <w:shd w:val="clear" w:color="auto" w:fill="E7E6E6" w:themeFill="background2"/>
+          </w:tcPr>
+          <w:p>
+            <w:pPr>
+              <w:rPr>
+                <w:b/>
+                <w:bCs/>
+              </w:rPr>
+            </w:pPr>
+            <w:r>
+              <w:rPr>
+                <w:b/>
+                <w:bCs/>
+              </w:rPr>
+              <w:t>Description</w:t>
+            </w:r>
+          </w:p>
+        </w:tc>
+      </w:tr>
+      <w:tr>
+        <w:tc>
+          <w:tcPr>
+            <w:tcW w:w="2405" w:type="dxa"/>
+          </w:tcPr>
+          <w:p>
+            <w:r>
+              <w:t>Bonnes pratiques</w:t>
+            </w:r>
+          </w:p>
+        </w:tc>
+        <w:tc>
+          <w:tcPr>
+            <w:tcW w:w="6657" w:type="dxa"/>
+          </w:tcPr>
+          <w:p>
+            <w:r>
+              <w:t>La vision de l’agence de presse, ses sources de financement, son engagement pour le respect de la déontologie du métier de journaliste, sa volonté de faire des corrections…</w:t>
+            </w:r>
+          </w:p>
+        </w:tc>
+      </w:tr>
+      <w:tr>
+        <w:tc>
+          <w:tcPr>
+            <w:tcW w:w="2405" w:type="dxa"/>
+          </w:tcPr>
+          <w:p>
+            <w:r>
+              <w:t>Expérience et réputation de l’auteur</w:t>
+            </w:r>
+          </w:p>
+        </w:tc>
+        <w:tc>
+          <w:tcPr>
+            <w:tcW w:w="6657" w:type="dxa"/>
+          </w:tcPr>
+          <w:p>
+            <w:r>
+              <w:t>Nom et prénom de l’auteur, autres articles qu’elle ou il a écrit, réputation et expérience dans le milieu…</w:t>
+            </w:r>
+          </w:p>
+        </w:tc>
+      </w:tr>
+      <w:tr>
+        <w:tc>
+          <w:tcPr>
+            <w:tcW w:w="2405" w:type="dxa"/>
+          </w:tcPr>
+          <w:p>
+            <w:r>
+              <w:lastRenderedPageBreak/>
+              <w:t>Type de contenu</w:t>
+            </w:r>
+          </w:p>
+          <w:p/>
+        </w:tc>
+        <w:tc>
+          <w:tcPr>
+            <w:tcW w:w="6657" w:type="dxa"/>
+          </w:tcPr>
+          <w:p>
+            <w:r>
+              <w:t>Article d’opinion, de recherche, sponsorisé par un tier dans un but publicitaire…</w:t>
+            </w:r>
+          </w:p>
+        </w:tc>
+      </w:tr>
+      <w:tr>
+        <w:tc>
+          <w:tcPr>
+            <w:tcW w:w="2405" w:type="dxa"/>
+          </w:tcPr>
+          <w:p>
+            <w:r>
+              <w:t>Méthodes de travail</w:t>
+            </w:r>
+          </w:p>
+        </w:tc>
+        <w:tc>
+          <w:tcPr>
+            <w:tcW w:w="6657" w:type="dxa"/>
+          </w:tcPr>
+          <w:p>
+            <w:r>
+              <w:t>Manière que la ou le journaliste a obtenu l’information.</w:t>
+            </w:r>
+          </w:p>
+        </w:tc>
+      </w:tr>
+      <w:tr>
+        <w:tc>
+          <w:tcPr>
+            <w:tcW w:w="2405" w:type="dxa"/>
+          </w:tcPr>
+          <w:p>
+            <w:r>
+              <w:t>Sourcé localement</w:t>
+            </w:r>
+          </w:p>
+        </w:tc>
+        <w:tc>
+          <w:tcPr>
+            <w:tcW w:w="6657" w:type="dxa"/>
+          </w:tcPr>
+          <w:p>
+            <w:r>
+              <w:t>Définit si les sources sont issues du terrain.</w:t>
+            </w:r>
+          </w:p>
+        </w:tc>
+      </w:tr>
+      <w:tr>
+        <w:tc>
+          <w:tcPr>
+            <w:tcW w:w="2405" w:type="dxa"/>
+          </w:tcPr>
+          <w:p>
+            <w:r>
+              <w:t>Points de vue différents</w:t>
+            </w:r>
+          </w:p>
+        </w:tc>
+        <w:tc>
+          <w:tcPr>
+            <w:tcW w:w="6657" w:type="dxa"/>
+          </w:tcPr>
+          <w:p>
+            <w:r>
+              <w:t xml:space="preserve">Sélection de points de vue issus </w:t>
+            </w:r>
+            <w:r>
+              <w:t xml:space="preserve">de démographie et milieux sociaux variés. </w:t>
+            </w:r>
+          </w:p>
+        </w:tc>
+      </w:tr>
+      <w:tr>
+        <w:tc>
+          <w:tcPr>
+            <w:tcW w:w="2405" w:type="dxa"/>
+          </w:tcPr>
+          <w:p>
+            <w:r>
+              <w:t>Interactivité</w:t>
+            </w:r>
+          </w:p>
+        </w:tc>
+        <w:tc>
+          <w:tcPr>
+            <w:tcW w:w="6657" w:type="dxa"/>
+          </w:tcPr>
+          <w:p>
+            <w:r>
+              <w:t xml:space="preserve">Possibilité de commenter et échanger avec l’auteur de l’article, via les commentaires par exemple. </w:t>
+            </w:r>
+          </w:p>
+        </w:tc>
+      </w:tr>
+    </w:tbl>
+    <w:p/>
+    <w:p>
+      <w:pPr>
+        <w:pStyle w:val="Titre1"/>
+      </w:pPr>
+      <w:bookmarkStart w:id="5" w:name="_Toc36126035"/>
+      <w:proofErr w:type="spellStart"/>
+      <w:r>
+        <w:t>Journalism</w:t>
+      </w:r>
+      <w:proofErr w:type="spellEnd"/>
+      <w:r>
+        <w:t xml:space="preserve"> Trust Initiative</w:t>
+      </w:r>
+      <w:bookmarkEnd w:id="5"/>
     </w:p>
     <w:p>
       <w:pPr>
-        <w:spacing w:line="360" w:lineRule="auto"/>
-        <w:jc w:val="both"/>
-        <w:rPr>
-          <w:rFonts w:ascii="Trebuchet MS" w:hAnsi="Trebuchet MS"/>
-          <w:b/>
-          <w:bCs/>
-          <w:u w:val="single"/>
-          <w:lang w:val="en-US"/>
-        </w:rPr>
-      </w:pPr>
-      <w:r>
-        <w:rPr>
-          <w:rFonts w:ascii="Trebuchet MS" w:hAnsi="Trebuchet MS"/>
-          <w:b/>
-          <w:bCs/>
-          <w:u w:val="single"/>
-          <w:lang w:val="en-US"/>
-        </w:rPr>
-        <w:t>Transparency Journalism</w:t>
-      </w:r>
+        <w:pStyle w:val="Titre2"/>
+      </w:pPr>
+      <w:bookmarkStart w:id="6" w:name="_Toc36126036"/>
+      <w:r>
+        <w:t>Objectif</w:t>
+      </w:r>
+      <w:bookmarkEnd w:id="6"/>
     </w:p>
     <w:p>
-      <w:pPr>
-        <w:spacing w:line="360" w:lineRule="auto"/>
-        <w:jc w:val="both"/>
-        <w:rPr>
-          <w:rFonts w:ascii="Trebuchet MS" w:hAnsi="Trebuchet MS"/>
-          <w:lang w:val="en-US"/>
-        </w:rPr>
-      </w:pPr>
+      <w:r>
+        <w:t>Publié en décembre 2019, le CWA 17493, aussi appelé « </w:t>
+      </w:r>
+      <w:proofErr w:type="spellStart"/>
+      <w:r>
+        <w:t>Journalism</w:t>
+      </w:r>
+      <w:proofErr w:type="spellEnd"/>
+      <w:r>
+        <w:t xml:space="preserve"> Trust Initiative », consiste en une collaboration internationale de plusieurs groupes de standardisation comme l’Autriche, la Suisse, la France, la Grèce, le Royaume Uni est plusieurs autres pays. Ce document a notamment été élaboré en partenariat avec la </w:t>
+      </w:r>
+      <w:proofErr w:type="spellStart"/>
+      <w:r>
+        <w:t>Radio Télévision</w:t>
+      </w:r>
+      <w:proofErr w:type="spellEnd"/>
+      <w:r>
+        <w:t xml:space="preserve"> Suisse et la « </w:t>
+      </w:r>
+      <w:proofErr w:type="spellStart"/>
+      <w:r>
+        <w:t>Swiss</w:t>
+      </w:r>
+      <w:proofErr w:type="spellEnd"/>
+      <w:r>
+        <w:t xml:space="preserve"> </w:t>
+      </w:r>
+      <w:proofErr w:type="spellStart"/>
+      <w:r>
+        <w:t>Press</w:t>
+      </w:r>
+      <w:proofErr w:type="spellEnd"/>
+      <w:r>
+        <w:t xml:space="preserve"> Council ». </w:t>
+      </w:r>
     </w:p>
     <w:p>
-      <w:pPr>
-        <w:spacing w:line="360" w:lineRule="auto"/>
-        <w:jc w:val="both"/>
-        <w:rPr>
-          <w:rFonts w:ascii="Trebuchet MS" w:hAnsi="Trebuchet MS"/>
-          <w:b/>
-          <w:bCs/>
-          <w:u w:val="single"/>
-        </w:rPr>
-      </w:pPr>
-      <w:r>
-        <w:rPr>
-          <w:rFonts w:ascii="Trebuchet MS" w:hAnsi="Trebuchet MS"/>
-          <w:b/>
-          <w:bCs/>
-          <w:u w:val="single"/>
-        </w:rPr>
-        <w:t>Projets non soutenus par le DNI</w:t>
-      </w:r>
+      <w:r>
+        <w:t>Comme indiqué dans ce document, l’objectif du « </w:t>
+      </w:r>
+      <w:proofErr w:type="spellStart"/>
+      <w:r>
+        <w:t>Journalism</w:t>
+      </w:r>
+      <w:proofErr w:type="spellEnd"/>
+      <w:r>
+        <w:t xml:space="preserve"> Trust Initiative » (JTI) est de protéger la liberté d’opinion via l’accès à l’information par des médias variés. Le but est de standardiser la profession afin de créer un environnement de consommation médiatique sain. </w:t>
+      </w:r>
+      <w:sdt>
+        <w:sdtPr>
+          <w:id w:val="611948361"/>
+          <w:citation/>
+        </w:sdtPr>
+        <w:sdtContent>
+          <w:r>
+            <w:fldChar w:fldCharType="begin"/>
+          </w:r>
+          <w:r>
+            <w:instrText xml:space="preserve"> CITATION CEN19 \l 4108 </w:instrText>
+          </w:r>
+          <w:r>
+            <w:fldChar w:fldCharType="separate"/>
+          </w:r>
+          <w:r>
+            <w:rPr>
+              <w:noProof/>
+            </w:rPr>
+            <w:t>(CEN-CENELEC, 2019)</w:t>
+          </w:r>
+          <w:r>
+            <w:fldChar w:fldCharType="end"/>
+          </w:r>
+        </w:sdtContent>
+      </w:sdt>
     </w:p>
     <w:p>
       <w:pPr>
-        <w:spacing w:line="360" w:lineRule="auto"/>
-        <w:jc w:val="both"/>
-        <w:rPr>
-          <w:rFonts w:ascii="Trebuchet MS" w:hAnsi="Trebuchet MS"/>
-          <w:b/>
-          <w:bCs/>
-          <w:u w:val="single"/>
-        </w:rPr>
-      </w:pPr>
+        <w:pStyle w:val="Titre2"/>
+      </w:pPr>
+      <w:bookmarkStart w:id="7" w:name="_Toc36126037"/>
+      <w:r>
+        <w:t>Critères de qualité</w:t>
+      </w:r>
+      <w:bookmarkEnd w:id="7"/>
+    </w:p>
+    <w:p>
+      <w:r>
+        <w:t>Nous constatons que ce document</w:t>
+      </w:r>
+      <w:r>
+        <w:t xml:space="preserve">, comparé aux autres étudiés dans le cadre de ce projet, présente une analyse encore plus détaillée de la déontologie du métier de journaliste. Les indicateurs pouvant être vague et difficilement mesurables, un tel niveau de granularité nous permet d’avoir une meilleure vue d’ensemble des besoins des différents organes de presse. </w:t>
+      </w:r>
+    </w:p>
+    <w:p>
+      <w:r>
+        <w:t xml:space="preserve">Dans le cadre du JTI, les indicateurs que nous relevons proviennent du préambule du CWA 17493. </w:t>
+      </w:r>
+    </w:p>
+    <w:p/>
+    <w:p/>
+    <w:tbl>
+      <w:tblPr>
+        <w:tblStyle w:val="Grilledutableau"/>
+        <w:tblW w:w="0" w:type="auto"/>
+        <w:tblLook w:val="04A0" w:firstRow="1" w:lastRow="0" w:firstColumn="1" w:lastColumn="0" w:noHBand="0" w:noVBand="1"/>
+      </w:tblPr>
+      <w:tblGrid>
+        <w:gridCol w:w="4531"/>
+        <w:gridCol w:w="4531"/>
+      </w:tblGrid>
+      <w:tr>
+        <w:tc>
+          <w:tcPr>
+            <w:tcW w:w="4531" w:type="dxa"/>
+            <w:shd w:val="clear" w:color="auto" w:fill="D9D9D9" w:themeFill="background1" w:themeFillShade="D9"/>
+          </w:tcPr>
+          <w:p>
+            <w:pPr>
+              <w:rPr>
+                <w:b/>
+                <w:bCs/>
+              </w:rPr>
+            </w:pPr>
+            <w:r>
+              <w:rPr>
+                <w:b/>
+                <w:bCs/>
+              </w:rPr>
+              <w:lastRenderedPageBreak/>
+              <w:t>Critère</w:t>
+            </w:r>
+          </w:p>
+        </w:tc>
+        <w:tc>
+          <w:tcPr>
+            <w:tcW w:w="4531" w:type="dxa"/>
+            <w:shd w:val="clear" w:color="auto" w:fill="D9D9D9" w:themeFill="background1" w:themeFillShade="D9"/>
+          </w:tcPr>
+          <w:p>
+            <w:pPr>
+              <w:rPr>
+                <w:b/>
+                <w:bCs/>
+              </w:rPr>
+            </w:pPr>
+            <w:r>
+              <w:rPr>
+                <w:b/>
+                <w:bCs/>
+              </w:rPr>
+              <w:t>Description</w:t>
+            </w:r>
+          </w:p>
+        </w:tc>
+      </w:tr>
+      <w:tr>
+        <w:tc>
+          <w:tcPr>
+            <w:tcW w:w="4531" w:type="dxa"/>
+          </w:tcPr>
+          <w:p>
+            <w:r>
+              <w:t>Précision</w:t>
+            </w:r>
+          </w:p>
+        </w:tc>
+        <w:tc>
+          <w:tcPr>
+            <w:tcW w:w="4531" w:type="dxa"/>
+          </w:tcPr>
+          <w:p>
+            <w:r>
+              <w:t>Les nouvelles se basent sur des faits</w:t>
+            </w:r>
+          </w:p>
+        </w:tc>
+      </w:tr>
+      <w:tr>
+        <w:tc>
+          <w:tcPr>
+            <w:tcW w:w="4531" w:type="dxa"/>
+          </w:tcPr>
+          <w:p>
+            <w:r>
+              <w:t>Indépendance</w:t>
+            </w:r>
+          </w:p>
+        </w:tc>
+        <w:tc>
+          <w:tcPr>
+            <w:tcW w:w="4531" w:type="dxa"/>
+          </w:tcPr>
+          <w:p>
+            <w:r>
+              <w:t>L’agence est indépendante de tous pouvoirs externes</w:t>
+            </w:r>
+          </w:p>
+        </w:tc>
+      </w:tr>
+      <w:tr>
+        <w:tc>
+          <w:tcPr>
+            <w:tcW w:w="4531" w:type="dxa"/>
+          </w:tcPr>
+          <w:p>
+            <w:r>
+              <w:t>Impartialité</w:t>
+            </w:r>
+          </w:p>
+        </w:tc>
+        <w:tc>
+          <w:tcPr>
+            <w:tcW w:w="4531" w:type="dxa"/>
+          </w:tcPr>
+          <w:p>
+            <w:r>
+              <w:t xml:space="preserve">L’opinion personnel du journaliste n’influence pas les articles </w:t>
+            </w:r>
+          </w:p>
+        </w:tc>
+      </w:tr>
+      <w:tr>
+        <w:tc>
+          <w:tcPr>
+            <w:tcW w:w="4531" w:type="dxa"/>
+          </w:tcPr>
+          <w:p>
+            <w:r>
+              <w:t>Équité</w:t>
+            </w:r>
+          </w:p>
+        </w:tc>
+        <w:tc>
+          <w:tcPr>
+            <w:tcW w:w="4531" w:type="dxa"/>
+          </w:tcPr>
+          <w:p>
+            <w:r>
+              <w:t>L’agence prend connaissance de l’impact de son travail sur le lectorat et agit en conséquence</w:t>
+            </w:r>
+          </w:p>
+        </w:tc>
+      </w:tr>
+      <w:tr>
+        <w:tc>
+          <w:tcPr>
+            <w:tcW w:w="4531" w:type="dxa"/>
+          </w:tcPr>
+          <w:p>
+            <w:r>
+              <w:t>Transparence</w:t>
+            </w:r>
+          </w:p>
+        </w:tc>
+        <w:tc>
+          <w:tcPr>
+            <w:tcW w:w="4531" w:type="dxa"/>
+          </w:tcPr>
+          <w:p>
+            <w:r>
+              <w:t>Le propriétaire, les codes de conduite et les méthodes de travail de l’agence sont transparentes et accessibles par le public</w:t>
+            </w:r>
+          </w:p>
+        </w:tc>
+      </w:tr>
+      <w:tr>
+        <w:tc>
+          <w:tcPr>
+            <w:tcW w:w="4531" w:type="dxa"/>
+          </w:tcPr>
+          <w:p>
+            <w:r>
+              <w:t>Auto-régulation</w:t>
+            </w:r>
+          </w:p>
+        </w:tc>
+        <w:tc>
+          <w:tcPr>
+            <w:tcW w:w="4531" w:type="dxa"/>
+          </w:tcPr>
+          <w:p>
+            <w:r>
+              <w:t>L’agence met en place des lignes éthiques et un système pour corriger les problématiques soulevées par le lectorat</w:t>
+            </w:r>
+          </w:p>
+        </w:tc>
+      </w:tr>
+      <w:tr>
+        <w:tc>
+          <w:tcPr>
+            <w:tcW w:w="4531" w:type="dxa"/>
+          </w:tcPr>
+          <w:p>
+            <w:r>
+              <w:t>Interactivité</w:t>
+            </w:r>
+          </w:p>
+        </w:tc>
+        <w:tc>
+          <w:tcPr>
+            <w:tcW w:w="4531" w:type="dxa"/>
+          </w:tcPr>
+          <w:p>
+            <w:r>
+              <w:t xml:space="preserve">L’agence offre la possibilité au lectorat de participer à la conversation et de proposer des modifications </w:t>
+            </w:r>
+          </w:p>
+        </w:tc>
+      </w:tr>
+    </w:tbl>
+    <w:p/>
+    <w:p>
+      <w:pPr>
+        <w:pStyle w:val="Titre1"/>
+      </w:pPr>
+      <w:bookmarkStart w:id="8" w:name="_Toc36126038"/>
+      <w:r>
+        <w:t>Transparen</w:t>
+      </w:r>
+      <w:r>
+        <w:t>t</w:t>
+      </w:r>
+      <w:r>
+        <w:t xml:space="preserve"> </w:t>
+      </w:r>
       <w:proofErr w:type="spellStart"/>
       <w:r>
-        <w:rPr>
-          <w:rFonts w:ascii="Trebuchet MS" w:hAnsi="Trebuchet MS"/>
-          <w:b/>
-          <w:bCs/>
-          <w:u w:val="single"/>
-        </w:rPr>
-        <w:t>NewsGuard</w:t>
-      </w:r>
+        <w:t>Journalism</w:t>
+      </w:r>
+      <w:bookmarkEnd w:id="8"/>
       <w:proofErr w:type="spellEnd"/>
     </w:p>
     <w:p>
       <w:pPr>
-        <w:spacing w:line="360" w:lineRule="auto"/>
-        <w:jc w:val="both"/>
-        <w:rPr>
-          <w:rFonts w:ascii="Trebuchet MS" w:hAnsi="Trebuchet MS"/>
-        </w:rPr>
-      </w:pPr>
+        <w:pStyle w:val="Titre2"/>
+      </w:pPr>
+      <w:bookmarkStart w:id="9" w:name="_Toc36126039"/>
+      <w:r>
+        <w:t>Objectif</w:t>
+      </w:r>
+      <w:bookmarkEnd w:id="9"/>
     </w:p>
     <w:p>
-      <w:pPr>
-        <w:spacing w:line="360" w:lineRule="auto"/>
-        <w:jc w:val="both"/>
-        <w:rPr>
-          <w:rFonts w:ascii="Trebuchet MS" w:hAnsi="Trebuchet MS"/>
-          <w:b/>
-          <w:bCs/>
-          <w:u w:val="single"/>
-        </w:rPr>
-      </w:pPr>
-      <w:r>
-        <w:rPr>
-          <w:rFonts w:ascii="Trebuchet MS" w:hAnsi="Trebuchet MS"/>
-          <w:b/>
-          <w:bCs/>
-          <w:u w:val="single"/>
-        </w:rPr>
-        <w:t xml:space="preserve">Indicateurs de qualité journalistique </w:t>
+      <w:r>
+        <w:t xml:space="preserve">Comme son nom l’indique, le projet « Transparents </w:t>
+      </w:r>
+      <w:proofErr w:type="spellStart"/>
+      <w:r>
+        <w:t>Journalism</w:t>
+      </w:r>
+      <w:proofErr w:type="spellEnd"/>
+      <w:r>
+        <w:t xml:space="preserve"> », via son outil « TJ Tool », a pour vocation de </w:t>
+      </w:r>
+      <w:r>
+        <w:t xml:space="preserve">réinstaurer la confiance du lectorat en le monde du journalisme. Pour se faire, TJ Tool créé, pour chaque article, une carte de transparence établie en fonction de huit indicateurs essentiels. </w:t>
       </w:r>
     </w:p>
     <w:p>
-      <w:pPr>
-        <w:spacing w:line="360" w:lineRule="auto"/>
-        <w:jc w:val="both"/>
+      <w:r>
+        <w:t xml:space="preserve">Contrairement au Trust Project qui </w:t>
+      </w:r>
+      <w:r>
+        <w:t xml:space="preserve">s’intéresse à l’entreprise en général, Transparent </w:t>
+      </w:r>
+      <w:proofErr w:type="spellStart"/>
+      <w:r>
+        <w:t>Journalism</w:t>
+      </w:r>
+      <w:proofErr w:type="spellEnd"/>
+      <w:r>
+        <w:t xml:space="preserve"> analyse individuellement chaque article. Cette approche plus ciblée nous rapproche de la granularité souhaitée pour notre projet. </w:t>
+      </w:r>
+    </w:p>
+    <w:p>
+      <w:r>
+        <w:t>Cet outil est, pour l’instant, uniquement utilisé par « </w:t>
+      </w:r>
+      <w:proofErr w:type="spellStart"/>
+      <w:r>
+        <w:t>Público</w:t>
+      </w:r>
+      <w:proofErr w:type="spellEnd"/>
+      <w:r>
+        <w:t xml:space="preserve"> », une agence de presse espagnole basée à Madrid. </w:t>
+      </w:r>
+      <w:sdt>
+        <w:sdtPr>
+          <w:id w:val="-77441999"/>
+          <w:citation/>
+        </w:sdtPr>
+        <w:sdtEndPr/>
+        <w:sdtContent>
+          <w:r>
+            <w:fldChar w:fldCharType="begin"/>
+          </w:r>
+          <w:r>
+            <w:instrText xml:space="preserve"> CITATION Tra20 \l 4108 </w:instrText>
+          </w:r>
+          <w:r>
+            <w:fldChar w:fldCharType="separate"/>
+          </w:r>
+          <w:r>
+            <w:rPr>
+              <w:noProof/>
+            </w:rPr>
+            <w:t>(Transparent Journalism, 2020)</w:t>
+          </w:r>
+          <w:r>
+            <w:fldChar w:fldCharType="end"/>
+          </w:r>
+        </w:sdtContent>
+      </w:sdt>
+    </w:p>
+    <w:p>
+      <w:pPr>
+        <w:keepNext/>
+      </w:pPr>
+      <w:r>
         <w:rPr>
-          <w:rFonts w:ascii="Trebuchet MS" w:hAnsi="Trebuchet MS"/>
-        </w:rPr>
-      </w:pPr>
-      <w:r>
-        <w:rPr>
-          <w:rFonts w:ascii="Trebuchet MS" w:hAnsi="Trebuchet MS"/>
-        </w:rPr>
-        <w:t xml:space="preserve">Plusieurs critères différents peuvent être utilisés pour évaluer la qualité d’un contenu journalistique. </w:t>
-      </w:r>
-      <w:r>
-        <w:rPr>
-          <w:rFonts w:ascii="Trebuchet MS" w:hAnsi="Trebuchet MS"/>
-        </w:rPr>
-        <w:t xml:space="preserve">Les projets existants, décrit dans l’état de l’art du chapitre précédent, ont défini des indicateurs précis permettant de noter des articles. </w:t>
-      </w:r>
-      <w:r>
-        <w:rPr>
-          <w:rFonts w:ascii="Trebuchet MS" w:hAnsi="Trebuchet MS"/>
-        </w:rPr>
-        <w:t xml:space="preserve">Nous allons énumérer les </w:t>
-      </w:r>
-      <w:r>
-        <w:rPr>
-          <w:rFonts w:ascii="Trebuchet MS" w:hAnsi="Trebuchet MS"/>
+          <w:noProof/>
         </w:rPr>
         <w:lastRenderedPageBreak/>
-        <w:t xml:space="preserve">indicateurs de ces projets indépendants puis nous allons déterminer si certains critères se retrouvent. </w:t>
+        <w:drawing>
+          <wp:inline distT="0" distB="0" distL="0" distR="0">
+            <wp:extent cx="2229161" cy="676369"/>
+            <wp:effectExtent l="171450" t="171450" r="190500" b="200025"/>
+            <wp:docPr id="3" name="Image 3"/>
+            <wp:cNvGraphicFramePr>
+              <a:graphicFrameLocks xmlns:a="http://schemas.openxmlformats.org/drawingml/2006/main" noChangeAspect="1"/>
+            </wp:cNvGraphicFramePr>
+            <a:graphic xmlns:a="http://schemas.openxmlformats.org/drawingml/2006/main">
+              <a:graphicData uri="http://schemas.openxmlformats.org/drawingml/2006/picture">
+                <pic:pic xmlns:pic="http://schemas.openxmlformats.org/drawingml/2006/picture">
+                  <pic:nvPicPr>
+                    <pic:cNvPr id="3" name="TJ Tool Transparent map.PNG"/>
+                    <pic:cNvPicPr/>
+                  </pic:nvPicPr>
+                  <pic:blipFill>
+                    <a:blip r:embed="rId11">
+                      <a:extLst>
+                        <a:ext uri="{28A0092B-C50C-407E-A947-70E740481C1C}">
+                          <a14:useLocalDpi xmlns:a14="http://schemas.microsoft.com/office/drawing/2010/main" val="0"/>
+                        </a:ext>
+                      </a:extLst>
+                    </a:blip>
+                    <a:stretch>
+                      <a:fillRect/>
+                    </a:stretch>
+                  </pic:blipFill>
+                  <pic:spPr>
+                    <a:xfrm>
+                      <a:off x="0" y="0"/>
+                      <a:ext cx="2229161" cy="676369"/>
+                    </a:xfrm>
+                    <a:prstGeom prst="rect">
+                      <a:avLst/>
+                    </a:prstGeom>
+                    <a:solidFill>
+                      <a:srgbClr val="FFFFFF">
+                        <a:shade val="85000"/>
+                      </a:srgbClr>
+                    </a:solidFill>
+                    <a:ln w="190500" cap="rnd">
+                      <a:solidFill>
+                        <a:srgbClr val="FFFFFF"/>
+                      </a:solidFill>
+                    </a:ln>
+                    <a:effectLst>
+                      <a:outerShdw blurRad="50000" algn="tl" rotWithShape="0">
+                        <a:srgbClr val="000000">
+                          <a:alpha val="41000"/>
+                        </a:srgbClr>
+                      </a:outerShdw>
+                    </a:effectLst>
+                    <a:scene3d>
+                      <a:camera prst="orthographicFront"/>
+                      <a:lightRig rig="twoPt" dir="t">
+                        <a:rot lat="0" lon="0" rev="7800000"/>
+                      </a:lightRig>
+                    </a:scene3d>
+                    <a:sp3d contourW="6350">
+                      <a:bevelT w="50800" h="16510"/>
+                      <a:contourClr>
+                        <a:srgbClr val="C0C0C0"/>
+                      </a:contourClr>
+                    </a:sp3d>
+                  </pic:spPr>
+                </pic:pic>
+              </a:graphicData>
+            </a:graphic>
+          </wp:inline>
+        </w:drawing>
       </w:r>
     </w:p>
     <w:p>
       <w:pPr>
-        <w:jc w:val="both"/>
-      </w:pPr>
+        <w:pStyle w:val="Lgende"/>
+        <w:spacing w:after="220" w:line="360" w:lineRule="auto"/>
+      </w:pPr>
+      <w:r>
+        <w:t xml:space="preserve">Figure </w:t>
+      </w:r>
+      <w:fldSimple w:instr=" SEQ Figure \* ARABIC ">
+        <w:r>
+          <w:rPr>
+            <w:noProof/>
+          </w:rPr>
+          <w:t>3</w:t>
+        </w:r>
+      </w:fldSimple>
+      <w:r>
+        <w:t xml:space="preserve"> - Logo carte de transparence TJ Tools</w:t>
+      </w:r>
+    </w:p>
+    <w:p>
+      <w:pPr>
+        <w:keepNext/>
+      </w:pPr>
+      <w:r>
+        <w:rPr>
+          <w:noProof/>
+        </w:rPr>
+        <w:drawing>
+          <wp:inline distT="0" distB="0" distL="0" distR="0">
+            <wp:extent cx="4432322" cy="2947064"/>
+            <wp:effectExtent l="171450" t="171450" r="196850" b="196215"/>
+            <wp:docPr id="4" name="Image 4" descr="Une image contenant capture d’écran&#10;&#10;Description générée automatiquement"/>
+            <wp:cNvGraphicFramePr>
+              <a:graphicFrameLocks xmlns:a="http://schemas.openxmlformats.org/drawingml/2006/main" noChangeAspect="1"/>
+            </wp:cNvGraphicFramePr>
+            <a:graphic xmlns:a="http://schemas.openxmlformats.org/drawingml/2006/main">
+              <a:graphicData uri="http://schemas.openxmlformats.org/drawingml/2006/picture">
+                <pic:pic xmlns:pic="http://schemas.openxmlformats.org/drawingml/2006/picture">
+                  <pic:nvPicPr>
+                    <pic:cNvPr id="4" name="Transparent Map.PNG"/>
+                    <pic:cNvPicPr/>
+                  </pic:nvPicPr>
+                  <pic:blipFill>
+                    <a:blip r:embed="rId12" cstate="print">
+                      <a:extLst>
+                        <a:ext uri="{28A0092B-C50C-407E-A947-70E740481C1C}">
+                          <a14:useLocalDpi xmlns:a14="http://schemas.microsoft.com/office/drawing/2010/main" val="0"/>
+                        </a:ext>
+                      </a:extLst>
+                    </a:blip>
+                    <a:stretch>
+                      <a:fillRect/>
+                    </a:stretch>
+                  </pic:blipFill>
+                  <pic:spPr>
+                    <a:xfrm>
+                      <a:off x="0" y="0"/>
+                      <a:ext cx="4435180" cy="2948964"/>
+                    </a:xfrm>
+                    <a:prstGeom prst="rect">
+                      <a:avLst/>
+                    </a:prstGeom>
+                    <a:solidFill>
+                      <a:srgbClr val="FFFFFF">
+                        <a:shade val="85000"/>
+                      </a:srgbClr>
+                    </a:solidFill>
+                    <a:ln w="190500" cap="rnd">
+                      <a:solidFill>
+                        <a:srgbClr val="FFFFFF"/>
+                      </a:solidFill>
+                    </a:ln>
+                    <a:effectLst>
+                      <a:outerShdw blurRad="50000" algn="tl" rotWithShape="0">
+                        <a:srgbClr val="000000">
+                          <a:alpha val="41000"/>
+                        </a:srgbClr>
+                      </a:outerShdw>
+                    </a:effectLst>
+                    <a:scene3d>
+                      <a:camera prst="orthographicFront"/>
+                      <a:lightRig rig="twoPt" dir="t">
+                        <a:rot lat="0" lon="0" rev="7800000"/>
+                      </a:lightRig>
+                    </a:scene3d>
+                    <a:sp3d contourW="6350">
+                      <a:bevelT w="50800" h="16510"/>
+                      <a:contourClr>
+                        <a:srgbClr val="C0C0C0"/>
+                      </a:contourClr>
+                    </a:sp3d>
+                  </pic:spPr>
+                </pic:pic>
+              </a:graphicData>
+            </a:graphic>
+          </wp:inline>
+        </w:drawing>
+      </w:r>
+    </w:p>
+    <w:p>
+      <w:pPr>
+        <w:pStyle w:val="Lgende"/>
+        <w:spacing w:after="220" w:line="360" w:lineRule="auto"/>
+      </w:pPr>
+      <w:r>
+        <w:t xml:space="preserve">Figure </w:t>
+      </w:r>
+      <w:fldSimple w:instr=" SEQ Figure \* ARABIC ">
+        <w:r>
+          <w:rPr>
+            <w:noProof/>
+          </w:rPr>
+          <w:t>4</w:t>
+        </w:r>
+      </w:fldSimple>
+      <w:r>
+        <w:t xml:space="preserve"> - Exemple de carte de transparence tiré de </w:t>
+      </w:r>
+      <w:proofErr w:type="spellStart"/>
+      <w:r>
+        <w:t>Público</w:t>
+      </w:r>
+      <w:proofErr w:type="spellEnd"/>
+      <w:r>
+        <w:t xml:space="preserve"> </w:t>
+      </w:r>
+      <w:r>
+        <w:t>https://www.publico.es/politica/ejercito-tendra-competencias-traslado-enfermos-medicina-y-personal.html</w:t>
+      </w:r>
+    </w:p>
+    <w:p>
+      <w:pPr>
+        <w:pStyle w:val="Titre2"/>
+      </w:pPr>
+      <w:bookmarkStart w:id="10" w:name="_Toc36126040"/>
+      <w:r>
+        <w:t>Critères de qualité</w:t>
+      </w:r>
+      <w:bookmarkEnd w:id="10"/>
+    </w:p>
+    <w:tbl>
+      <w:tblPr>
+        <w:tblStyle w:val="Grilledutableau"/>
+        <w:tblW w:w="0" w:type="auto"/>
+        <w:tblLook w:val="04A0" w:firstRow="1" w:lastRow="0" w:firstColumn="1" w:lastColumn="0" w:noHBand="0" w:noVBand="1"/>
+      </w:tblPr>
+      <w:tblGrid>
+        <w:gridCol w:w="3256"/>
+        <w:gridCol w:w="5806"/>
+      </w:tblGrid>
+      <w:tr>
+        <w:tc>
+          <w:tcPr>
+            <w:tcW w:w="3256" w:type="dxa"/>
+            <w:shd w:val="clear" w:color="auto" w:fill="D9D9D9" w:themeFill="background1" w:themeFillShade="D9"/>
+          </w:tcPr>
+          <w:p>
+            <w:r>
+              <w:t>Critère</w:t>
+            </w:r>
+          </w:p>
+        </w:tc>
+        <w:tc>
+          <w:tcPr>
+            <w:tcW w:w="5806" w:type="dxa"/>
+            <w:shd w:val="clear" w:color="auto" w:fill="D9D9D9" w:themeFill="background1" w:themeFillShade="D9"/>
+          </w:tcPr>
+          <w:p>
+            <w:r>
+              <w:t>Description</w:t>
+            </w:r>
+          </w:p>
+        </w:tc>
+      </w:tr>
+      <w:tr>
+        <w:tc>
+          <w:tcPr>
+            <w:tcW w:w="3256" w:type="dxa"/>
+          </w:tcPr>
+          <w:p>
+            <w:r>
+              <w:t>Justification des choix de l’auteur</w:t>
+            </w:r>
+          </w:p>
+        </w:tc>
+        <w:tc>
+          <w:tcPr>
+            <w:tcW w:w="5806" w:type="dxa"/>
+          </w:tcPr>
+          <w:p>
+            <w:r>
+              <w:t>Explication du ton utilisé, des mots choisis, du contexte de l’article, valeur 15%</w:t>
+            </w:r>
+          </w:p>
+        </w:tc>
+      </w:tr>
+      <w:tr>
+        <w:tc>
+          <w:tcPr>
+            <w:tcW w:w="3256" w:type="dxa"/>
+          </w:tcPr>
+          <w:p>
+            <w:r>
+              <w:t>Documents de support</w:t>
+            </w:r>
+          </w:p>
+        </w:tc>
+        <w:tc>
+          <w:tcPr>
+            <w:tcW w:w="5806" w:type="dxa"/>
+          </w:tcPr>
+          <w:p>
+            <w:r>
+              <w:t>Présence d’images, documents, vidéos, graphiques et audios permettant de contribuer à l’article, valeur 10%</w:t>
+            </w:r>
+          </w:p>
+        </w:tc>
+      </w:tr>
+      <w:tr>
+        <w:tc>
+          <w:tcPr>
+            <w:tcW w:w="3256" w:type="dxa"/>
+          </w:tcPr>
+          <w:p>
+            <w:r>
+              <w:t>Auteur</w:t>
+            </w:r>
+          </w:p>
+        </w:tc>
+        <w:tc>
+          <w:tcPr>
+            <w:tcW w:w="5806" w:type="dxa"/>
+          </w:tcPr>
+          <w:p>
+            <w:r>
+              <w:t>Nom complet de l’auteur, juste les initiales, ou nom absent, valeur 10%</w:t>
+            </w:r>
+          </w:p>
+        </w:tc>
+      </w:tr>
+      <w:tr>
+        <w:tc>
+          <w:tcPr>
+            <w:tcW w:w="3256" w:type="dxa"/>
+          </w:tcPr>
+          <w:p>
+            <w:r>
+              <w:lastRenderedPageBreak/>
+              <w:t>Politique éditoriale</w:t>
+            </w:r>
+          </w:p>
+        </w:tc>
+        <w:tc>
+          <w:tcPr>
+            <w:tcW w:w="5806" w:type="dxa"/>
+          </w:tcPr>
+          <w:p>
+            <w:r>
+              <w:t>Politique éditoriale claire, transparente et disponible à la lecture publique, valeur 15%</w:t>
+            </w:r>
+          </w:p>
+        </w:tc>
+      </w:tr>
+      <w:tr>
+        <w:tc>
+          <w:tcPr>
+            <w:tcW w:w="3256" w:type="dxa"/>
+          </w:tcPr>
+          <w:p>
+            <w:r>
+              <w:t>Lieu</w:t>
+            </w:r>
+          </w:p>
+        </w:tc>
+        <w:tc>
+          <w:tcPr>
+            <w:tcW w:w="5806" w:type="dxa"/>
+          </w:tcPr>
+          <w:p>
+            <w:r>
+              <w:t>Mention du lieu où l’article a été rédigé, valeur 10%</w:t>
+            </w:r>
+          </w:p>
+        </w:tc>
+      </w:tr>
+      <w:tr>
+        <w:tc>
+          <w:tcPr>
+            <w:tcW w:w="3256" w:type="dxa"/>
+          </w:tcPr>
+          <w:p>
+            <w:r>
+              <w:t>Mention des sources</w:t>
+            </w:r>
+          </w:p>
+        </w:tc>
+        <w:tc>
+          <w:tcPr>
+            <w:tcW w:w="5806" w:type="dxa"/>
+          </w:tcPr>
+          <w:p>
+            <w:r>
+              <w:t>Mention des personnes, institutions, autres médias ou même des sources non-identifiées, valeur 20%</w:t>
+            </w:r>
+          </w:p>
+        </w:tc>
+      </w:tr>
+      <w:tr>
+        <w:tc>
+          <w:tcPr>
+            <w:tcW w:w="3256" w:type="dxa"/>
+          </w:tcPr>
+          <w:p>
+            <w:r>
+              <w:t>Lien vers d’autres documents</w:t>
+            </w:r>
+          </w:p>
+        </w:tc>
+        <w:tc>
+          <w:tcPr>
+            <w:tcW w:w="5806" w:type="dxa"/>
+          </w:tcPr>
+          <w:p>
+            <w:r>
+              <w:t>Valeur 10%</w:t>
+            </w:r>
+          </w:p>
+        </w:tc>
+      </w:tr>
+      <w:tr>
+        <w:tc>
+          <w:tcPr>
+            <w:tcW w:w="3256" w:type="dxa"/>
+          </w:tcPr>
+          <w:p>
+            <w:r>
+              <w:t>Dates de publication</w:t>
+            </w:r>
+          </w:p>
+        </w:tc>
+        <w:tc>
+          <w:tcPr>
+            <w:tcW w:w="5806" w:type="dxa"/>
+          </w:tcPr>
+          <w:p>
+            <w:r>
+              <w:t>La date de publication ainsi que les éventuelles dates de mise à jour, valeur 10%</w:t>
+            </w:r>
+          </w:p>
+        </w:tc>
+      </w:tr>
+    </w:tbl>
+    <w:p/>
+    <w:p>
+      <w:r>
+        <w:t xml:space="preserve">Contrairement aux autres initiatives, le Transparent </w:t>
+      </w:r>
+      <w:proofErr w:type="spellStart"/>
+      <w:r>
+        <w:t>Journalism</w:t>
+      </w:r>
+      <w:proofErr w:type="spellEnd"/>
+      <w:r>
+        <w:t xml:space="preserve"> communique clairement la pondération de ses indicateurs. Nous constatons ainsi que les sources, la justification du choix de l’auteur et la présence publique de la politique éditoriale des agences de presse sont des éléments considérés comme plus importants que d’autres critères. </w:t>
+      </w:r>
+    </w:p>
+    <w:p>
+      <w:pPr>
+        <w:pStyle w:val="Titre1"/>
+      </w:pPr>
+      <w:bookmarkStart w:id="11" w:name="_Toc36126041"/>
+      <w:proofErr w:type="spellStart"/>
+      <w:r>
+        <w:t>NewsGuard</w:t>
+      </w:r>
+      <w:bookmarkEnd w:id="11"/>
+      <w:proofErr w:type="spellEnd"/>
+    </w:p>
+    <w:p>
+      <w:pPr>
+        <w:pStyle w:val="Titre2"/>
+      </w:pPr>
+      <w:bookmarkStart w:id="12" w:name="_Toc36126042"/>
+      <w:r>
+        <w:t>Objectif</w:t>
+      </w:r>
+      <w:bookmarkEnd w:id="12"/>
+    </w:p>
+    <w:p>
+      <w:proofErr w:type="spellStart"/>
+      <w:r>
+        <w:t>NewsGuard</w:t>
+      </w:r>
+      <w:proofErr w:type="spellEnd"/>
+      <w:r>
+        <w:t xml:space="preserve"> est une extension pour navigateur </w:t>
+      </w:r>
+      <w:r>
+        <w:t xml:space="preserve">internet </w:t>
+      </w:r>
+      <w:r>
+        <w:t xml:space="preserve">permettant d’indiquer au lectorat si « le site d’information est fiable ». </w:t>
+      </w:r>
+      <w:sdt>
+        <w:sdtPr>
+          <w:id w:val="-1730916124"/>
+          <w:citation/>
+        </w:sdtPr>
+        <w:sdtEndPr/>
+        <w:sdtContent>
+          <w:r>
+            <w:fldChar w:fldCharType="begin"/>
+          </w:r>
+          <w:r>
+            <w:instrText xml:space="preserve"> CITATION New20 \l 4108 </w:instrText>
+          </w:r>
+          <w:r>
+            <w:fldChar w:fldCharType="separate"/>
+          </w:r>
+          <w:r>
+            <w:rPr>
+              <w:noProof/>
+            </w:rPr>
+            <w:t>(News Guard, 2020)</w:t>
+          </w:r>
+          <w:r>
+            <w:fldChar w:fldCharType="end"/>
+          </w:r>
+        </w:sdtContent>
+      </w:sdt>
+      <w:r>
+        <w:t xml:space="preserve"> L’outil analyse plus de 4'000 agences de presse différentes ce qui représente la grande majorité des sources d’information. </w:t>
+      </w:r>
+      <w:r>
+        <w:t xml:space="preserve">Contrairement aux autres outils étudiés dans cet état de l’art, </w:t>
+      </w:r>
+      <w:proofErr w:type="spellStart"/>
+      <w:r>
+        <w:t>NewsGuard</w:t>
+      </w:r>
+      <w:proofErr w:type="spellEnd"/>
+      <w:r>
+        <w:t xml:space="preserve"> n’est pas soutenu par le DNI. </w:t>
+      </w:r>
+    </w:p>
+    <w:p>
+      <w:pPr>
+        <w:keepNext/>
+      </w:pPr>
+      <w:r>
+        <w:rPr>
+          <w:noProof/>
+        </w:rPr>
+        <w:lastRenderedPageBreak/>
+        <w:drawing>
+          <wp:inline distT="0" distB="0" distL="0" distR="0">
+            <wp:extent cx="2117590" cy="2094672"/>
+            <wp:effectExtent l="171450" t="171450" r="168910" b="191770"/>
+            <wp:docPr id="5" name="Image 5" descr="Une image contenant capture d’écran&#10;&#10;Description générée automatiquement"/>
+            <wp:cNvGraphicFramePr>
+              <a:graphicFrameLocks xmlns:a="http://schemas.openxmlformats.org/drawingml/2006/main" noChangeAspect="1"/>
+            </wp:cNvGraphicFramePr>
+            <a:graphic xmlns:a="http://schemas.openxmlformats.org/drawingml/2006/main">
+              <a:graphicData uri="http://schemas.openxmlformats.org/drawingml/2006/picture">
+                <pic:pic xmlns:pic="http://schemas.openxmlformats.org/drawingml/2006/picture">
+                  <pic:nvPicPr>
+                    <pic:cNvPr id="5" name="newsguard cnn.png"/>
+                    <pic:cNvPicPr/>
+                  </pic:nvPicPr>
+                  <pic:blipFill>
+                    <a:blip r:embed="rId13">
+                      <a:extLst>
+                        <a:ext uri="{28A0092B-C50C-407E-A947-70E740481C1C}">
+                          <a14:useLocalDpi xmlns:a14="http://schemas.microsoft.com/office/drawing/2010/main" val="0"/>
+                        </a:ext>
+                      </a:extLst>
+                    </a:blip>
+                    <a:stretch>
+                      <a:fillRect/>
+                    </a:stretch>
+                  </pic:blipFill>
+                  <pic:spPr>
+                    <a:xfrm>
+                      <a:off x="0" y="0"/>
+                      <a:ext cx="2153558" cy="2130251"/>
+                    </a:xfrm>
+                    <a:prstGeom prst="rect">
+                      <a:avLst/>
+                    </a:prstGeom>
+                    <a:solidFill>
+                      <a:srgbClr val="FFFFFF">
+                        <a:shade val="85000"/>
+                      </a:srgbClr>
+                    </a:solidFill>
+                    <a:ln w="190500" cap="rnd">
+                      <a:solidFill>
+                        <a:srgbClr val="FFFFFF"/>
+                      </a:solidFill>
+                    </a:ln>
+                    <a:effectLst>
+                      <a:outerShdw blurRad="50000" algn="tl" rotWithShape="0">
+                        <a:srgbClr val="000000">
+                          <a:alpha val="41000"/>
+                        </a:srgbClr>
+                      </a:outerShdw>
+                    </a:effectLst>
+                    <a:scene3d>
+                      <a:camera prst="orthographicFront"/>
+                      <a:lightRig rig="twoPt" dir="t">
+                        <a:rot lat="0" lon="0" rev="7800000"/>
+                      </a:lightRig>
+                    </a:scene3d>
+                    <a:sp3d contourW="6350">
+                      <a:bevelT w="50800" h="16510"/>
+                      <a:contourClr>
+                        <a:srgbClr val="C0C0C0"/>
+                      </a:contourClr>
+                    </a:sp3d>
+                  </pic:spPr>
+                </pic:pic>
+              </a:graphicData>
+            </a:graphic>
+          </wp:inline>
+        </w:drawing>
+      </w:r>
+    </w:p>
+    <w:p>
+      <w:pPr>
+        <w:pStyle w:val="Lgende"/>
+        <w:spacing w:after="220" w:line="360" w:lineRule="auto"/>
+      </w:pPr>
+      <w:r>
+        <w:t xml:space="preserve">Figure </w:t>
+      </w:r>
+      <w:fldSimple w:instr=" SEQ Figure \* ARABIC ">
+        <w:r>
+          <w:rPr>
+            <w:noProof/>
+          </w:rPr>
+          <w:t>5</w:t>
+        </w:r>
+      </w:fldSimple>
+      <w:r>
+        <w:rPr>
+          <w:noProof/>
+        </w:rPr>
+        <w:t xml:space="preserve"> - </w:t>
+      </w:r>
+      <w:r>
+        <w:rPr>
+          <w:noProof/>
+        </w:rPr>
+        <w:t>Evaluation de cnn.com par NewsGuard</w:t>
+      </w:r>
+    </w:p>
+    <w:p>
+      <w:pPr>
+        <w:keepNext/>
+      </w:pPr>
+      <w:r>
+        <w:rPr>
+          <w:noProof/>
+        </w:rPr>
+        <w:drawing>
+          <wp:inline distT="0" distB="0" distL="0" distR="0" wp14:anchorId="3A274BC8" wp14:editId="109307FC">
+            <wp:extent cx="2042360" cy="2090882"/>
+            <wp:effectExtent l="171450" t="171450" r="186690" b="195580"/>
+            <wp:docPr id="6" name="Image 6" descr="Une image contenant capture d’écran&#10;&#10;Description générée automatiquement"/>
+            <wp:cNvGraphicFramePr>
+              <a:graphicFrameLocks xmlns:a="http://schemas.openxmlformats.org/drawingml/2006/main" noChangeAspect="1"/>
+            </wp:cNvGraphicFramePr>
+            <a:graphic xmlns:a="http://schemas.openxmlformats.org/drawingml/2006/main">
+              <a:graphicData uri="http://schemas.openxmlformats.org/drawingml/2006/picture">
+                <pic:pic xmlns:pic="http://schemas.openxmlformats.org/drawingml/2006/picture">
+                  <pic:nvPicPr>
+                    <pic:cNvPr id="6" name="newsguard infowars.png"/>
+                    <pic:cNvPicPr/>
+                  </pic:nvPicPr>
+                  <pic:blipFill>
+                    <a:blip r:embed="rId14">
+                      <a:extLst>
+                        <a:ext uri="{28A0092B-C50C-407E-A947-70E740481C1C}">
+                          <a14:useLocalDpi xmlns:a14="http://schemas.microsoft.com/office/drawing/2010/main" val="0"/>
+                        </a:ext>
+                      </a:extLst>
+                    </a:blip>
+                    <a:stretch>
+                      <a:fillRect/>
+                    </a:stretch>
+                  </pic:blipFill>
+                  <pic:spPr>
+                    <a:xfrm>
+                      <a:off x="0" y="0"/>
+                      <a:ext cx="2056111" cy="2104960"/>
+                    </a:xfrm>
+                    <a:prstGeom prst="rect">
+                      <a:avLst/>
+                    </a:prstGeom>
+                    <a:solidFill>
+                      <a:srgbClr val="FFFFFF">
+                        <a:shade val="85000"/>
+                      </a:srgbClr>
+                    </a:solidFill>
+                    <a:ln w="190500" cap="rnd">
+                      <a:solidFill>
+                        <a:srgbClr val="FFFFFF"/>
+                      </a:solidFill>
+                    </a:ln>
+                    <a:effectLst>
+                      <a:outerShdw blurRad="50000" algn="tl" rotWithShape="0">
+                        <a:srgbClr val="000000">
+                          <a:alpha val="41000"/>
+                        </a:srgbClr>
+                      </a:outerShdw>
+                    </a:effectLst>
+                    <a:scene3d>
+                      <a:camera prst="orthographicFront"/>
+                      <a:lightRig rig="twoPt" dir="t">
+                        <a:rot lat="0" lon="0" rev="7800000"/>
+                      </a:lightRig>
+                    </a:scene3d>
+                    <a:sp3d contourW="6350">
+                      <a:bevelT w="50800" h="16510"/>
+                      <a:contourClr>
+                        <a:srgbClr val="C0C0C0"/>
+                      </a:contourClr>
+                    </a:sp3d>
+                  </pic:spPr>
+                </pic:pic>
+              </a:graphicData>
+            </a:graphic>
+          </wp:inline>
+        </w:drawing>
+      </w:r>
+    </w:p>
+    <w:p>
+      <w:pPr>
+        <w:pStyle w:val="Lgende"/>
+        <w:spacing w:after="220" w:line="360" w:lineRule="auto"/>
+      </w:pPr>
+      <w:r>
+        <w:t xml:space="preserve">Figure </w:t>
+      </w:r>
+      <w:fldSimple w:instr=" SEQ Figure \* ARABIC ">
+        <w:r>
+          <w:rPr>
+            <w:noProof/>
+          </w:rPr>
+          <w:t>6</w:t>
+        </w:r>
+      </w:fldSimple>
+      <w:r>
+        <w:t xml:space="preserve"> - Evaluation de infowars.com par </w:t>
+      </w:r>
+      <w:proofErr w:type="spellStart"/>
+      <w:r>
+        <w:t>NewsGuard</w:t>
+      </w:r>
+      <w:proofErr w:type="spellEnd"/>
+    </w:p>
+    <w:p>
+      <w:pPr>
+        <w:pStyle w:val="Titre2"/>
+      </w:pPr>
+      <w:bookmarkStart w:id="13" w:name="_Toc36126043"/>
+      <w:r>
+        <w:t>Critères</w:t>
+      </w:r>
+      <w:bookmarkEnd w:id="13"/>
+    </w:p>
+    <w:p>
+      <w:r>
+        <w:t>Les critères de notation suivants sont repris verbatim depuis le site newsguardtech.com.</w:t>
+      </w:r>
+    </w:p>
+    <w:tbl>
+      <w:tblPr>
+        <w:tblStyle w:val="Grilledutableau"/>
+        <w:tblW w:w="0" w:type="auto"/>
+        <w:tblLook w:val="04A0" w:firstRow="1" w:lastRow="0" w:firstColumn="1" w:lastColumn="0" w:noHBand="0" w:noVBand="1"/>
+      </w:tblPr>
+      <w:tblGrid>
+        <w:gridCol w:w="3823"/>
+        <w:gridCol w:w="5239"/>
+      </w:tblGrid>
+      <w:tr>
+        <w:tc>
+          <w:tcPr>
+            <w:tcW w:w="3823" w:type="dxa"/>
+            <w:shd w:val="clear" w:color="auto" w:fill="D9D9D9" w:themeFill="background1" w:themeFillShade="D9"/>
+          </w:tcPr>
+          <w:p>
+            <w:r>
+              <w:t>Critère</w:t>
+            </w:r>
+          </w:p>
+        </w:tc>
+        <w:tc>
+          <w:tcPr>
+            <w:tcW w:w="5239" w:type="dxa"/>
+            <w:shd w:val="clear" w:color="auto" w:fill="D9D9D9" w:themeFill="background1" w:themeFillShade="D9"/>
+          </w:tcPr>
+          <w:p>
+            <w:r>
+              <w:t>Description</w:t>
+            </w:r>
+          </w:p>
+        </w:tc>
+      </w:tr>
+      <w:tr>
+        <w:tc>
+          <w:tcPr>
+            <w:tcW w:w="3823" w:type="dxa"/>
+          </w:tcPr>
+          <w:p>
+            <w:r>
+              <w:t>Ne diffuse pas régulièrement de contenu erroné</w:t>
+            </w:r>
+          </w:p>
+        </w:tc>
+        <w:tc>
+          <w:tcPr>
+            <w:tcW w:w="5239" w:type="dxa"/>
+          </w:tcPr>
+          <w:p>
+            <w:r>
+              <w:t xml:space="preserve">Le site ne produit pas de façon répétée des histoires qui se sont avérées être clairement et nettement fausses, par l’analyse de journalistes de </w:t>
+            </w:r>
+            <w:proofErr w:type="spellStart"/>
+            <w:r>
+              <w:t>NewsGuard</w:t>
+            </w:r>
+            <w:proofErr w:type="spellEnd"/>
+            <w:r>
+              <w:t xml:space="preserve"> ou d’ailleurs, sans avoir été corrigées rapidement et de manière visible</w:t>
+            </w:r>
+            <w:r>
+              <w:t xml:space="preserve">, valeur 22 points. </w:t>
+            </w:r>
+          </w:p>
+        </w:tc>
+      </w:tr>
+      <w:tr>
+        <w:tc>
+          <w:tcPr>
+            <w:tcW w:w="3823" w:type="dxa"/>
+          </w:tcPr>
+          <w:p>
+            <w:r>
+              <w:lastRenderedPageBreak/>
+              <w:t>Rassemble et présente les informations de</w:t>
+            </w:r>
+            <w:r>
+              <w:t xml:space="preserve"> </w:t>
+            </w:r>
+            <w:r>
+              <w:t>façon responsable</w:t>
+            </w:r>
+          </w:p>
+        </w:tc>
+        <w:tc>
+          <w:tcPr>
+            <w:tcW w:w="5239" w:type="dxa"/>
+          </w:tcPr>
+          <w:p>
+            <w:r>
+              <w:t>Les fournisseurs de contenu présentent généralement les informations avec justesse et précision. Ils s’appuient sur plusieurs sources, de préférence sur celles qui présentent des informations directes et de première main sur un sujet ou un événement, ou des sources d’actualité de seconde main crédibles, et ils n’altèrent ni ne déforment grossièrement des informations pour créer un débat ou un rapport sur un sujet</w:t>
+            </w:r>
+            <w:r>
+              <w:t xml:space="preserve">, valeur 18 points. </w:t>
+            </w:r>
+          </w:p>
+        </w:tc>
+      </w:tr>
+      <w:tr>
+        <w:tc>
+          <w:tcPr>
+            <w:tcW w:w="3823" w:type="dxa"/>
+          </w:tcPr>
+          <w:p>
+            <w:r>
+              <w:t>Corrige ou clarifie régulièrement les erreurs</w:t>
+            </w:r>
+          </w:p>
+        </w:tc>
+        <w:tc>
+          <w:tcPr>
+            <w:tcW w:w="5239" w:type="dxa"/>
+          </w:tcPr>
+          <w:p>
+            <w:r>
+              <w:t>Le site indique clairement comment signaler une erreur ou soumettre une plainte à la rédaction, a des pratiques efficaces pour publier les clarifications et corrections, et indique les corrections de manière transparente</w:t>
+            </w:r>
+            <w:r>
+              <w:t xml:space="preserve">, valeur 12.5 points. </w:t>
+            </w:r>
+          </w:p>
+        </w:tc>
+      </w:tr>
+      <w:tr>
+        <w:tc>
+          <w:tcPr>
+            <w:tcW w:w="3823" w:type="dxa"/>
+          </w:tcPr>
+          <w:p>
+            <w:r>
+              <w:t>Gère la différence entre informations et opinions de manière responsable</w:t>
+            </w:r>
+          </w:p>
+        </w:tc>
+        <w:tc>
+          <w:tcPr>
+            <w:tcW w:w="5239" w:type="dxa"/>
+          </w:tcPr>
+          <w:p>
+            <w:r>
+              <w:t>Les fournisseurs de contenu qui donnent l’impression de diffuser des informations ou un mélange d’informations et d’opinions font la distinction entre opinion et faits, et lorsqu’ils diffusent des informations, ne retiennent pas grossièrement certaines informations ou histoires seulement pour émettre leurs opinions. Les fournisseurs de contenu qui font part d’un point de vue particulier en font état</w:t>
+            </w:r>
+            <w:r>
+              <w:t>, valeur 12.5 points.</w:t>
+            </w:r>
+          </w:p>
+        </w:tc>
+      </w:tr>
+      <w:tr>
+        <w:tc>
+          <w:tcPr>
+            <w:tcW w:w="3823" w:type="dxa"/>
+          </w:tcPr>
+          <w:p>
+            <w:r>
+              <w:t>Évite les titres fallacieux</w:t>
+            </w:r>
+          </w:p>
+        </w:tc>
+        <w:tc>
+          <w:tcPr>
+            <w:tcW w:w="5239" w:type="dxa"/>
+          </w:tcPr>
+          <w:p>
+            <w:r>
+              <w:t>Le site ne publie généralement pas de titres qui incluent des informations mensongères, qui sensationnalisent ou encore, qui ne reflètent pas le contenu réel de l’histoire</w:t>
+            </w:r>
+            <w:r>
+              <w:t>, valeur 10 points.</w:t>
+            </w:r>
+          </w:p>
+        </w:tc>
+      </w:tr>
+      <w:tr>
+        <w:tc>
+          <w:tcPr>
+            <w:tcW w:w="3823" w:type="dxa"/>
+          </w:tcPr>
+          <w:p>
+            <w:r>
+              <w:t>Sur le site Web figurent le propriétaire et les sources de financement</w:t>
+            </w:r>
+          </w:p>
+        </w:tc>
+        <w:tc>
+          <w:tcPr>
+            <w:tcW w:w="5239" w:type="dxa"/>
+          </w:tcPr>
+          <w:p>
+            <w:r>
+              <w:t>Sont indiquées sur le site de façon compréhensible le propriétaire et/ou les sources de financement ainsi que toutes positions idéologiques ou politiques notables adoptées par les personnes ayant un intérêt financier important par rapport au site</w:t>
+            </w:r>
+            <w:r>
+              <w:t>, valeur 7.5 points.</w:t>
+            </w:r>
+          </w:p>
+        </w:tc>
+      </w:tr>
+      <w:tr>
+        <w:tc>
+          <w:tcPr>
+            <w:tcW w:w="3823" w:type="dxa"/>
+          </w:tcPr>
+          <w:p>
+            <w:r>
+              <w:t>Indique clairement la publicité</w:t>
+            </w:r>
+          </w:p>
+        </w:tc>
+        <w:tc>
+          <w:tcPr>
+            <w:tcW w:w="5239" w:type="dxa"/>
+          </w:tcPr>
+          <w:p>
+            <w:r>
+              <w:t>Le site signale clairement le contenu payant ou non</w:t>
+            </w:r>
+            <w:r>
+              <w:t>, valeur 7.5 points.</w:t>
+            </w:r>
+          </w:p>
+        </w:tc>
+      </w:tr>
+      <w:tr>
+        <w:tc>
+          <w:tcPr>
+            <w:tcW w:w="3823" w:type="dxa"/>
+          </w:tcPr>
+          <w:p>
+            <w:r>
+              <w:lastRenderedPageBreak/>
+              <w:t>Indique qui sont les dirigeants, en listant les conflits d’intérêt possibles</w:t>
+            </w:r>
+          </w:p>
+        </w:tc>
+        <w:tc>
+          <w:tcPr>
+            <w:tcW w:w="5239" w:type="dxa"/>
+          </w:tcPr>
+          <w:p>
+            <w:r>
+              <w:t>Le site contient des renseignements accessibles sur les personnes responsables du contenu</w:t>
+            </w:r>
+            <w:r>
+              <w:t>, valeur 5 points.</w:t>
+            </w:r>
+          </w:p>
+        </w:tc>
+      </w:tr>
+      <w:tr>
+        <w:tc>
+          <w:tcPr>
+            <w:tcW w:w="3823" w:type="dxa"/>
+          </w:tcPr>
+          <w:p>
+            <w:r>
+              <w:t>Le site indique les noms des créateurs de contenu ainsi que leurs coordonnées ou des renseignements biographiques</w:t>
+            </w:r>
+          </w:p>
+        </w:tc>
+        <w:tc>
+          <w:tcPr>
+            <w:tcW w:w="5239" w:type="dxa"/>
+          </w:tcPr>
+          <w:p>
+            <w:r>
+              <w:t>Le site contient des renseignements accessibles sur les personnes produisant le contenu</w:t>
+            </w:r>
+            <w:r>
+              <w:t>, valeur 5 points.</w:t>
+            </w:r>
+          </w:p>
+        </w:tc>
+      </w:tr>
+    </w:tbl>
+    <w:p/>
+    <w:p>
+      <w:r>
+        <w:t xml:space="preserve">La pondération des critères de </w:t>
+      </w:r>
+      <w:proofErr w:type="spellStart"/>
+      <w:r>
+        <w:t>NewsGuard</w:t>
+      </w:r>
+      <w:proofErr w:type="spellEnd"/>
+      <w:r>
+        <w:t xml:space="preserve"> est également publique. Nous constatons que </w:t>
+      </w:r>
+      <w:proofErr w:type="spellStart"/>
+      <w:r>
+        <w:t>NewsGuard</w:t>
+      </w:r>
+      <w:proofErr w:type="spellEnd"/>
+      <w:r>
+        <w:t xml:space="preserve"> accorde par exemple </w:t>
+      </w:r>
+      <w:r>
+        <w:t>trois</w:t>
+      </w:r>
+      <w:r>
+        <w:t xml:space="preserve"> fois plus d’importance </w:t>
+      </w:r>
+      <w:r>
+        <w:t xml:space="preserve">à la fréquence de publication de contenu erroné qu’aux sources de financement. </w:t>
+      </w:r>
+    </w:p>
+    <w:p/>
+    <w:p>
+      <w:pPr>
+        <w:pStyle w:val="Titre1"/>
+      </w:pPr>
+      <w:bookmarkStart w:id="14" w:name="_Toc36126044"/>
+      <w:r>
+        <w:t>Comparaison des indicateurs</w:t>
+      </w:r>
+      <w:bookmarkEnd w:id="14"/>
+    </w:p>
+    <w:p>
+      <w:r>
+        <w:t xml:space="preserve">Plusieurs critères différents peuvent être utilisés pour évaluer la qualité d’un contenu journalistique. </w:t>
+      </w:r>
+      <w:r>
+        <w:t xml:space="preserve">Les projets existants, décrit dans l’état de l’art du chapitre précédent, ont défini des indicateurs précis permettant de noter </w:t>
+      </w:r>
+      <w:r>
+        <w:t>des articles</w:t>
+      </w:r>
+      <w:r>
+        <w:t>. Ces derniers sont</w:t>
+      </w:r>
+      <w:r>
+        <w:t xml:space="preserve"> synthétisé</w:t>
+      </w:r>
+      <w:r>
+        <w:t>s</w:t>
+      </w:r>
+      <w:r>
+        <w:t xml:space="preserve"> et regroupé dans le schéma suivant :</w:t>
+      </w:r>
+      <w:r>
+        <w:t xml:space="preserve"> </w:t>
+      </w:r>
+    </w:p>
+    <w:tbl>
+      <w:tblPr>
+        <w:tblStyle w:val="Grilledutableau"/>
+        <w:tblW w:w="0" w:type="auto"/>
+        <w:tblLook w:val="04A0" w:firstRow="1" w:lastRow="0" w:firstColumn="1" w:lastColumn="0" w:noHBand="0" w:noVBand="1"/>
+      </w:tblPr>
+      <w:tblGrid>
+        <w:gridCol w:w="1615"/>
+        <w:gridCol w:w="1750"/>
+        <w:gridCol w:w="2034"/>
+        <w:gridCol w:w="3663"/>
+      </w:tblGrid>
+      <w:tr>
+        <w:tc>
+          <w:tcPr>
+            <w:tcW w:w="1615" w:type="dxa"/>
+            <w:shd w:val="clear" w:color="auto" w:fill="D9D9D9" w:themeFill="background1" w:themeFillShade="D9"/>
+          </w:tcPr>
+          <w:p>
+            <w:pPr>
+              <w:rPr>
+                <w:b/>
+                <w:bCs/>
+              </w:rPr>
+            </w:pPr>
+            <w:r>
+              <w:rPr>
+                <w:b/>
+                <w:bCs/>
+              </w:rPr>
+              <w:t>Trust Project</w:t>
+            </w:r>
+          </w:p>
+        </w:tc>
+        <w:tc>
+          <w:tcPr>
+            <w:tcW w:w="1730" w:type="dxa"/>
+            <w:shd w:val="clear" w:color="auto" w:fill="D9D9D9" w:themeFill="background1" w:themeFillShade="D9"/>
+          </w:tcPr>
+          <w:p>
+            <w:pPr>
+              <w:rPr>
+                <w:b/>
+                <w:bCs/>
+              </w:rPr>
+            </w:pPr>
+            <w:r>
+              <w:rPr>
+                <w:b/>
+                <w:bCs/>
+              </w:rPr>
+              <w:t>JTI</w:t>
+            </w:r>
+          </w:p>
+        </w:tc>
+        <w:tc>
+          <w:tcPr>
+            <w:tcW w:w="2037" w:type="dxa"/>
+            <w:shd w:val="clear" w:color="auto" w:fill="D9D9D9" w:themeFill="background1" w:themeFillShade="D9"/>
+          </w:tcPr>
+          <w:p>
+            <w:pPr>
+              <w:rPr>
+                <w:b/>
+                <w:bCs/>
+              </w:rPr>
+            </w:pPr>
+            <w:r>
+              <w:rPr>
+                <w:b/>
+                <w:bCs/>
+              </w:rPr>
+              <w:t xml:space="preserve">Transparent </w:t>
+            </w:r>
+            <w:proofErr w:type="spellStart"/>
+            <w:r>
+              <w:rPr>
+                <w:b/>
+                <w:bCs/>
+              </w:rPr>
+              <w:t>Journalism</w:t>
+            </w:r>
+            <w:proofErr w:type="spellEnd"/>
+          </w:p>
+        </w:tc>
+        <w:tc>
+          <w:tcPr>
+            <w:tcW w:w="3680" w:type="dxa"/>
+            <w:shd w:val="clear" w:color="auto" w:fill="D9D9D9" w:themeFill="background1" w:themeFillShade="D9"/>
+          </w:tcPr>
+          <w:p>
+            <w:pPr>
+              <w:rPr>
+                <w:b/>
+                <w:bCs/>
+              </w:rPr>
+            </w:pPr>
+            <w:proofErr w:type="spellStart"/>
+            <w:r>
+              <w:rPr>
+                <w:b/>
+                <w:bCs/>
+              </w:rPr>
+              <w:t>NewsGuard</w:t>
+            </w:r>
+            <w:proofErr w:type="spellEnd"/>
+          </w:p>
+        </w:tc>
+      </w:tr>
+      <w:tr>
+        <w:tc>
+          <w:tcPr>
+            <w:tcW w:w="1615" w:type="dxa"/>
+            <w:shd w:val="clear" w:color="auto" w:fill="FF9999"/>
+          </w:tcPr>
+          <w:p>
+            <w:r>
+              <w:t>Bonnes pratiques</w:t>
+            </w:r>
+          </w:p>
+        </w:tc>
+        <w:tc>
+          <w:tcPr>
+            <w:tcW w:w="1730" w:type="dxa"/>
+          </w:tcPr>
+          <w:p>
+            <w:r>
+              <w:t>Précision</w:t>
+            </w:r>
+          </w:p>
+        </w:tc>
+        <w:tc>
+          <w:tcPr>
+            <w:tcW w:w="2037" w:type="dxa"/>
+            <w:shd w:val="clear" w:color="auto" w:fill="C5E0B3" w:themeFill="accent6" w:themeFillTint="66"/>
+          </w:tcPr>
+          <w:p>
+            <w:r>
+              <w:t>Justification des choix de l’auteur</w:t>
+            </w:r>
+          </w:p>
+        </w:tc>
+        <w:tc>
+          <w:tcPr>
+            <w:tcW w:w="3680" w:type="dxa"/>
+          </w:tcPr>
+          <w:p>
+            <w:r>
+              <w:t>Ne diffuse pas régulièrement de contenu erroné</w:t>
+            </w:r>
+          </w:p>
+        </w:tc>
+      </w:tr>
+      <w:tr>
+        <w:tc>
+          <w:tcPr>
+            <w:tcW w:w="1615" w:type="dxa"/>
+            <w:shd w:val="clear" w:color="auto" w:fill="3399FF"/>
+          </w:tcPr>
+          <w:p>
+            <w:r>
+              <w:t>Expérience et réputation de l’auteur</w:t>
+            </w:r>
+          </w:p>
+        </w:tc>
+        <w:tc>
+          <w:tcPr>
+            <w:tcW w:w="1730" w:type="dxa"/>
+            <w:shd w:val="clear" w:color="auto" w:fill="FF9999"/>
+          </w:tcPr>
+          <w:p>
+            <w:r>
+              <w:t>Indépendance</w:t>
+            </w:r>
+          </w:p>
+        </w:tc>
+        <w:tc>
+          <w:tcPr>
+            <w:tcW w:w="2037" w:type="dxa"/>
+          </w:tcPr>
+          <w:p>
+            <w:r>
+              <w:t>Documents de support</w:t>
+            </w:r>
+          </w:p>
+        </w:tc>
+        <w:tc>
+          <w:tcPr>
+            <w:tcW w:w="3680" w:type="dxa"/>
+            <w:shd w:val="clear" w:color="auto" w:fill="FFE599" w:themeFill="accent4" w:themeFillTint="66"/>
+          </w:tcPr>
+          <w:p>
+            <w:r>
+              <w:t>Rassemble et présente les informations de façon responsable</w:t>
+            </w:r>
+          </w:p>
+        </w:tc>
+      </w:tr>
+      <w:tr>
+        <w:trPr>
+          <w:trHeight w:val="1037"/>
+        </w:trPr>
+        <w:tc>
+          <w:tcPr>
+            <w:tcW w:w="1615" w:type="dxa"/>
+            <w:shd w:val="clear" w:color="auto" w:fill="B4C6E7" w:themeFill="accent1" w:themeFillTint="66"/>
+          </w:tcPr>
+          <w:p>
+            <w:r>
+              <w:t>Type de contenu</w:t>
+            </w:r>
+          </w:p>
+        </w:tc>
+        <w:tc>
+          <w:tcPr>
+            <w:tcW w:w="1730" w:type="dxa"/>
+            <w:shd w:val="clear" w:color="auto" w:fill="FFE599" w:themeFill="accent4" w:themeFillTint="66"/>
+          </w:tcPr>
+          <w:p>
+            <w:r>
+              <w:t>Impartialité</w:t>
+            </w:r>
+          </w:p>
+        </w:tc>
+        <w:tc>
+          <w:tcPr>
+            <w:tcW w:w="2037" w:type="dxa"/>
+            <w:shd w:val="clear" w:color="auto" w:fill="3399FF"/>
+          </w:tcPr>
+          <w:p>
+            <w:r>
+              <w:t>Auteur</w:t>
+            </w:r>
+          </w:p>
+        </w:tc>
+        <w:tc>
+          <w:tcPr>
+            <w:tcW w:w="3680" w:type="dxa"/>
+          </w:tcPr>
+          <w:p>
+            <w:r>
+              <w:t>Corrige ou clarifie régulièrement les erreurs</w:t>
+            </w:r>
+          </w:p>
+        </w:tc>
+      </w:tr>
+      <w:tr>
+        <w:tc>
+          <w:tcPr>
+            <w:tcW w:w="1615" w:type="dxa"/>
+            <w:shd w:val="clear" w:color="auto" w:fill="C5E0B3" w:themeFill="accent6" w:themeFillTint="66"/>
+          </w:tcPr>
+          <w:p>
+            <w:r>
+              <w:t>Méthodes de travail</w:t>
+            </w:r>
+          </w:p>
+        </w:tc>
+        <w:tc>
+          <w:tcPr>
+            <w:tcW w:w="1730" w:type="dxa"/>
+          </w:tcPr>
+          <w:p>
+            <w:r>
+              <w:t>Équité</w:t>
+            </w:r>
+          </w:p>
+        </w:tc>
+        <w:tc>
+          <w:tcPr>
+            <w:tcW w:w="2037" w:type="dxa"/>
+            <w:shd w:val="clear" w:color="auto" w:fill="FF9999"/>
+          </w:tcPr>
+          <w:p>
+            <w:r>
+              <w:t>Politique éditoriale</w:t>
+            </w:r>
+          </w:p>
+        </w:tc>
+        <w:tc>
+          <w:tcPr>
+            <w:tcW w:w="3680" w:type="dxa"/>
+            <w:shd w:val="clear" w:color="auto" w:fill="B4C6E7" w:themeFill="accent1" w:themeFillTint="66"/>
+          </w:tcPr>
+          <w:p>
+            <w:r>
+              <w:t>Gère la différence entre informations et opinions de manière responsable</w:t>
+            </w:r>
+          </w:p>
+        </w:tc>
+      </w:tr>
+      <w:tr>
+        <w:tc>
+          <w:tcPr>
+            <w:tcW w:w="1615" w:type="dxa"/>
+            <w:shd w:val="clear" w:color="auto" w:fill="FFFF00"/>
+          </w:tcPr>
+          <w:p>
+            <w:r>
+              <w:lastRenderedPageBreak/>
+              <w:t>Sourcé localement</w:t>
+            </w:r>
+          </w:p>
+        </w:tc>
+        <w:tc>
+          <w:tcPr>
+            <w:tcW w:w="1730" w:type="dxa"/>
+            <w:shd w:val="clear" w:color="auto" w:fill="FF9999"/>
+          </w:tcPr>
+          <w:p>
+            <w:r>
+              <w:t>Transparence</w:t>
+            </w:r>
+          </w:p>
+        </w:tc>
+        <w:tc>
+          <w:tcPr>
+            <w:tcW w:w="2037" w:type="dxa"/>
+          </w:tcPr>
+          <w:p>
+            <w:r>
+              <w:t>Lieu</w:t>
+            </w:r>
+          </w:p>
+        </w:tc>
+        <w:tc>
+          <w:tcPr>
+            <w:tcW w:w="3680" w:type="dxa"/>
+          </w:tcPr>
+          <w:p>
+            <w:r>
+              <w:t>Évite les titres fallacieux</w:t>
+            </w:r>
+          </w:p>
+        </w:tc>
+      </w:tr>
+      <w:tr>
+        <w:tc>
+          <w:tcPr>
+            <w:tcW w:w="1615" w:type="dxa"/>
+          </w:tcPr>
+          <w:p>
+            <w:r>
+              <w:t>Points de vue différents</w:t>
+            </w:r>
+          </w:p>
+        </w:tc>
+        <w:tc>
+          <w:tcPr>
+            <w:tcW w:w="1730" w:type="dxa"/>
+          </w:tcPr>
+          <w:p>
+            <w:r>
+              <w:t>Auto-régulation</w:t>
+            </w:r>
+          </w:p>
+        </w:tc>
+        <w:tc>
+          <w:tcPr>
+            <w:tcW w:w="2037" w:type="dxa"/>
+            <w:shd w:val="clear" w:color="auto" w:fill="FFFF00"/>
+          </w:tcPr>
+          <w:p>
+            <w:r>
+              <w:t>Mention des sources</w:t>
+            </w:r>
+          </w:p>
+        </w:tc>
+        <w:tc>
+          <w:tcPr>
+            <w:tcW w:w="3680" w:type="dxa"/>
+            <w:shd w:val="clear" w:color="auto" w:fill="FF9999"/>
+          </w:tcPr>
+          <w:p>
+            <w:r>
+              <w:t>Sur le site Web figurent le propriétaire et les sources de financement</w:t>
+            </w:r>
+          </w:p>
+        </w:tc>
+      </w:tr>
+      <w:tr>
+        <w:tc>
+          <w:tcPr>
+            <w:tcW w:w="1615" w:type="dxa"/>
+            <w:shd w:val="clear" w:color="auto" w:fill="F7CAAC" w:themeFill="accent2" w:themeFillTint="66"/>
+          </w:tcPr>
+          <w:p>
+            <w:r>
+              <w:t>Interactivité</w:t>
+            </w:r>
+          </w:p>
+        </w:tc>
+        <w:tc>
+          <w:tcPr>
+            <w:tcW w:w="1730" w:type="dxa"/>
+            <w:shd w:val="clear" w:color="auto" w:fill="F7CAAC" w:themeFill="accent2" w:themeFillTint="66"/>
+          </w:tcPr>
+          <w:p>
+            <w:r>
+              <w:t>Interactivité</w:t>
+            </w:r>
+          </w:p>
+        </w:tc>
+        <w:tc>
+          <w:tcPr>
+            <w:tcW w:w="2037" w:type="dxa"/>
+          </w:tcPr>
+          <w:p>
+            <w:r>
+              <w:t>Lien vers d’autres documents</w:t>
+            </w:r>
+          </w:p>
+        </w:tc>
+        <w:tc>
+          <w:tcPr>
+            <w:tcW w:w="3680" w:type="dxa"/>
+          </w:tcPr>
+          <w:p>
+            <w:r>
+              <w:t>Indique clairement la publicité</w:t>
+            </w:r>
+          </w:p>
+        </w:tc>
+      </w:tr>
+      <w:tr>
+        <w:tc>
+          <w:tcPr>
+            <w:tcW w:w="1615" w:type="dxa"/>
+          </w:tcPr>
+          <w:p/>
+        </w:tc>
+        <w:tc>
+          <w:tcPr>
+            <w:tcW w:w="1730" w:type="dxa"/>
+          </w:tcPr>
+          <w:p/>
+        </w:tc>
+        <w:tc>
+          <w:tcPr>
+            <w:tcW w:w="2037" w:type="dxa"/>
+          </w:tcPr>
+          <w:p>
+            <w:r>
+              <w:t>Dates de publication</w:t>
+            </w:r>
+          </w:p>
+        </w:tc>
+        <w:tc>
+          <w:tcPr>
+            <w:tcW w:w="3680" w:type="dxa"/>
+            <w:shd w:val="clear" w:color="auto" w:fill="FF9999"/>
+          </w:tcPr>
+          <w:p>
+            <w:r>
+              <w:t>Indique qui sont les dirigeants, en listant les conflits d’intérêt possibles</w:t>
+            </w:r>
+          </w:p>
+        </w:tc>
+      </w:tr>
+      <w:tr>
+        <w:tc>
+          <w:tcPr>
+            <w:tcW w:w="1615" w:type="dxa"/>
+          </w:tcPr>
+          <w:p/>
+        </w:tc>
+        <w:tc>
+          <w:tcPr>
+            <w:tcW w:w="1730" w:type="dxa"/>
+          </w:tcPr>
+          <w:p/>
+        </w:tc>
+        <w:tc>
+          <w:tcPr>
+            <w:tcW w:w="2037" w:type="dxa"/>
+          </w:tcPr>
+          <w:p/>
+        </w:tc>
+        <w:tc>
+          <w:tcPr>
+            <w:tcW w:w="3680" w:type="dxa"/>
+            <w:shd w:val="clear" w:color="auto" w:fill="3399FF"/>
+          </w:tcPr>
+          <w:p>
+            <w:r>
+              <w:t>Le site indique les noms des créateurs de contenu ainsi que leurs coordonnées ou des renseignements biographiques</w:t>
+            </w:r>
+          </w:p>
+        </w:tc>
+      </w:tr>
+    </w:tbl>
+    <w:p>
+      <w:pPr>
+        <w:ind w:firstLine="0"/>
+      </w:pPr>
+    </w:p>
+    <w:p>
+      <w:r>
+        <w:t xml:space="preserve">Nous constatons que certains indicateurs sont similaires, voici les valeurs les plus représentés parmi les quatre projets étudiés : </w:t>
+      </w:r>
+    </w:p>
+    <w:tbl>
+      <w:tblPr>
+        <w:tblStyle w:val="Grilledutableau"/>
+        <w:tblW w:w="0" w:type="auto"/>
+        <w:tblLook w:val="04A0" w:firstRow="1" w:lastRow="0" w:firstColumn="1" w:lastColumn="0" w:noHBand="0" w:noVBand="1"/>
+      </w:tblPr>
+      <w:tblGrid>
+        <w:gridCol w:w="421"/>
+        <w:gridCol w:w="1842"/>
+        <w:gridCol w:w="4361"/>
+        <w:gridCol w:w="2438"/>
+      </w:tblGrid>
+      <w:tr>
+        <w:tc>
+          <w:tcPr>
+            <w:tcW w:w="421" w:type="dxa"/>
+          </w:tcPr>
+          <w:p/>
+        </w:tc>
+        <w:tc>
+          <w:tcPr>
+            <w:tcW w:w="1842" w:type="dxa"/>
+          </w:tcPr>
+          <w:p>
+            <w:r>
+              <w:t>Valeur</w:t>
+            </w:r>
+          </w:p>
+        </w:tc>
+        <w:tc>
+          <w:tcPr>
+            <w:tcW w:w="4361" w:type="dxa"/>
+          </w:tcPr>
+          <w:p>
+            <w:r>
+              <w:t>Critères concernés</w:t>
+            </w:r>
+          </w:p>
+        </w:tc>
+        <w:tc>
+          <w:tcPr>
+            <w:tcW w:w="2438" w:type="dxa"/>
+          </w:tcPr>
+          <w:p>
+            <w:r>
+              <w:t>Score de pondération (1 par critère)</w:t>
+            </w:r>
+          </w:p>
+        </w:tc>
+      </w:tr>
+      <w:tr>
+        <w:tc>
+          <w:tcPr>
+            <w:tcW w:w="421" w:type="dxa"/>
+            <w:shd w:val="clear" w:color="auto" w:fill="FF9999"/>
+          </w:tcPr>
+          <w:p/>
+        </w:tc>
+        <w:tc>
+          <w:tcPr>
+            <w:tcW w:w="1842" w:type="dxa"/>
+          </w:tcPr>
+          <w:p>
+            <w:r>
+              <w:t>Transparence et financement</w:t>
+            </w:r>
+          </w:p>
+        </w:tc>
+        <w:tc>
+          <w:tcPr>
+            <w:tcW w:w="4361" w:type="dxa"/>
+          </w:tcPr>
+          <w:p>
+            <w:pPr>
+              <w:pStyle w:val="Paragraphedeliste"/>
+              <w:numPr>
+                <w:ilvl w:val="0"/>
+                <w:numId w:val="3"/>
+              </w:numPr>
+            </w:pPr>
+            <w:r>
+              <w:t>Bonnes pratiques</w:t>
+            </w:r>
+            <w:r>
+              <w:t xml:space="preserve"> (TP)</w:t>
+            </w:r>
+          </w:p>
+          <w:p>
+            <w:pPr>
+              <w:pStyle w:val="Paragraphedeliste"/>
+              <w:numPr>
+                <w:ilvl w:val="0"/>
+                <w:numId w:val="3"/>
+              </w:numPr>
+            </w:pPr>
+            <w:r>
+              <w:t>Indépendance (JTI)</w:t>
+            </w:r>
+          </w:p>
+          <w:p>
+            <w:pPr>
+              <w:pStyle w:val="Paragraphedeliste"/>
+              <w:numPr>
+                <w:ilvl w:val="0"/>
+                <w:numId w:val="3"/>
+              </w:numPr>
+            </w:pPr>
+            <w:r>
+              <w:t>Transparence (JTI)</w:t>
+            </w:r>
+          </w:p>
+          <w:p>
+            <w:pPr>
+              <w:pStyle w:val="Paragraphedeliste"/>
+              <w:numPr>
+                <w:ilvl w:val="0"/>
+                <w:numId w:val="3"/>
+              </w:numPr>
+            </w:pPr>
+            <w:r>
+              <w:t>Politique éditoriale (TJ)</w:t>
+            </w:r>
+          </w:p>
+          <w:p>
+            <w:pPr>
+              <w:pStyle w:val="Paragraphedeliste"/>
+              <w:numPr>
+                <w:ilvl w:val="0"/>
+                <w:numId w:val="3"/>
+              </w:numPr>
+            </w:pPr>
+            <w:r>
+              <w:t>Sources et propriétaires (NG)</w:t>
+            </w:r>
+          </w:p>
+          <w:p>
+            <w:pPr>
+              <w:pStyle w:val="Paragraphedeliste"/>
+              <w:numPr>
+                <w:ilvl w:val="0"/>
+                <w:numId w:val="3"/>
+              </w:numPr>
+            </w:pPr>
+            <w:r>
+              <w:t>Dirigeants et conflits intérêts (NG)</w:t>
+            </w:r>
+          </w:p>
+        </w:tc>
+        <w:tc>
+          <w:tcPr>
+            <w:tcW w:w="2438" w:type="dxa"/>
+          </w:tcPr>
+          <w:p>
+            <w:pPr>
+              <w:jc w:val="center"/>
+              <w:rPr>
+                <w:b/>
+                <w:bCs/>
+              </w:rPr>
+            </w:pPr>
+            <w:r>
+              <w:rPr>
+                <w:b/>
+                <w:bCs/>
+              </w:rPr>
+              <w:t>6</w:t>
+            </w:r>
+          </w:p>
+        </w:tc>
+      </w:tr>
+      <w:tr>
+        <w:tc>
+          <w:tcPr>
+            <w:tcW w:w="421" w:type="dxa"/>
+            <w:shd w:val="clear" w:color="auto" w:fill="3399FF"/>
+          </w:tcPr>
+          <w:p/>
+        </w:tc>
+        <w:tc>
+          <w:tcPr>
+            <w:tcW w:w="1842" w:type="dxa"/>
+          </w:tcPr>
+          <w:p>
+            <w:r>
+              <w:t>Auteur</w:t>
+            </w:r>
+          </w:p>
+        </w:tc>
+        <w:tc>
+          <w:tcPr>
+            <w:tcW w:w="4361" w:type="dxa"/>
+          </w:tcPr>
+          <w:p>
+            <w:pPr>
+              <w:pStyle w:val="Paragraphedeliste"/>
+              <w:numPr>
+                <w:ilvl w:val="0"/>
+                <w:numId w:val="4"/>
+              </w:numPr>
+            </w:pPr>
+            <w:r>
+              <w:t>Expérience et réputation (TP)</w:t>
+            </w:r>
+          </w:p>
+          <w:p>
+            <w:pPr>
+              <w:pStyle w:val="Paragraphedeliste"/>
+              <w:numPr>
+                <w:ilvl w:val="0"/>
+                <w:numId w:val="4"/>
+              </w:numPr>
+            </w:pPr>
+            <w:r>
+              <w:t>Nom de l’auteur (TJ)</w:t>
+            </w:r>
+          </w:p>
+          <w:p>
+            <w:pPr>
+              <w:pStyle w:val="Paragraphedeliste"/>
+              <w:numPr>
+                <w:ilvl w:val="0"/>
+                <w:numId w:val="4"/>
+              </w:numPr>
+            </w:pPr>
+            <w:r>
+              <w:t>Bio, coordonnées, nom (NG)</w:t>
+            </w:r>
+          </w:p>
+        </w:tc>
+        <w:tc>
+          <w:tcPr>
+            <w:tcW w:w="2438" w:type="dxa"/>
+          </w:tcPr>
+          <w:p>
+            <w:pPr>
+              <w:jc w:val="center"/>
+              <w:rPr>
+                <w:b/>
+                <w:bCs/>
+              </w:rPr>
+            </w:pPr>
+            <w:r>
+              <w:rPr>
+                <w:b/>
+                <w:bCs/>
+              </w:rPr>
+              <w:t>3</w:t>
+            </w:r>
+          </w:p>
+        </w:tc>
+      </w:tr>
+      <w:tr>
+        <w:tc>
+          <w:tcPr>
+            <w:tcW w:w="421" w:type="dxa"/>
+            <w:shd w:val="clear" w:color="auto" w:fill="A8D08D" w:themeFill="accent6" w:themeFillTint="99"/>
+          </w:tcPr>
+          <w:p/>
+        </w:tc>
+        <w:tc>
+          <w:tcPr>
+            <w:tcW w:w="1842" w:type="dxa"/>
+          </w:tcPr>
+          <w:p>
+            <w:r>
+              <w:t>Méthodes de travail</w:t>
+            </w:r>
+          </w:p>
+        </w:tc>
+        <w:tc>
+          <w:tcPr>
+            <w:tcW w:w="4361" w:type="dxa"/>
+          </w:tcPr>
+          <w:p>
+            <w:pPr>
+              <w:pStyle w:val="Paragraphedeliste"/>
+              <w:numPr>
+                <w:ilvl w:val="0"/>
+                <w:numId w:val="5"/>
+              </w:numPr>
+            </w:pPr>
+            <w:r>
+              <w:t>Méthodes de travail</w:t>
+            </w:r>
+            <w:r>
+              <w:t xml:space="preserve"> (TP)</w:t>
+            </w:r>
+          </w:p>
+          <w:p>
+            <w:pPr>
+              <w:pStyle w:val="Paragraphedeliste"/>
+              <w:numPr>
+                <w:ilvl w:val="0"/>
+                <w:numId w:val="5"/>
+              </w:numPr>
+            </w:pPr>
+            <w:r>
+              <w:t>Justification des choix de l’auteur (TJ)</w:t>
+            </w:r>
+          </w:p>
+        </w:tc>
+        <w:tc>
+          <w:tcPr>
+            <w:tcW w:w="2438" w:type="dxa"/>
+          </w:tcPr>
+          <w:p>
+            <w:pPr>
+              <w:jc w:val="center"/>
+              <w:rPr>
+                <w:b/>
+                <w:bCs/>
+              </w:rPr>
+            </w:pPr>
+            <w:r>
+              <w:rPr>
+                <w:b/>
+                <w:bCs/>
+              </w:rPr>
+              <w:t>2</w:t>
+            </w:r>
+          </w:p>
+        </w:tc>
+      </w:tr>
+      <w:tr>
+        <w:tc>
+          <w:tcPr>
+            <w:tcW w:w="421" w:type="dxa"/>
+            <w:shd w:val="clear" w:color="auto" w:fill="B4C6E7" w:themeFill="accent1" w:themeFillTint="66"/>
+          </w:tcPr>
+          <w:p/>
+        </w:tc>
+        <w:tc>
+          <w:tcPr>
+            <w:tcW w:w="1842" w:type="dxa"/>
+          </w:tcPr>
+          <w:p>
+            <w:r>
+              <w:t>Nature du contenu</w:t>
+            </w:r>
+          </w:p>
+        </w:tc>
+        <w:tc>
+          <w:tcPr>
+            <w:tcW w:w="4361" w:type="dxa"/>
+          </w:tcPr>
+          <w:p>
+            <w:pPr>
+              <w:pStyle w:val="Paragraphedeliste"/>
+              <w:numPr>
+                <w:ilvl w:val="0"/>
+                <w:numId w:val="6"/>
+              </w:numPr>
+            </w:pPr>
+            <w:r>
+              <w:t>Types de contenu (TP)</w:t>
+            </w:r>
+          </w:p>
+          <w:p>
+            <w:pPr>
+              <w:pStyle w:val="Paragraphedeliste"/>
+              <w:numPr>
+                <w:ilvl w:val="0"/>
+                <w:numId w:val="6"/>
+              </w:numPr>
+            </w:pPr>
+            <w:r>
+              <w:t>Différence entre opinion et information (NG)</w:t>
+            </w:r>
+          </w:p>
+        </w:tc>
+        <w:tc>
+          <w:tcPr>
+            <w:tcW w:w="2438" w:type="dxa"/>
+          </w:tcPr>
+          <w:p>
+            <w:pPr>
+              <w:jc w:val="center"/>
+              <w:rPr>
+                <w:b/>
+                <w:bCs/>
+              </w:rPr>
+            </w:pPr>
+            <w:r>
+              <w:rPr>
+                <w:b/>
+                <w:bCs/>
+              </w:rPr>
+              <w:t>2</w:t>
+            </w:r>
+          </w:p>
+        </w:tc>
+      </w:tr>
+      <w:tr>
+        <w:tc>
+          <w:tcPr>
+            <w:tcW w:w="421" w:type="dxa"/>
+            <w:shd w:val="clear" w:color="auto" w:fill="FFFF00"/>
+          </w:tcPr>
+          <w:p/>
+        </w:tc>
+        <w:tc>
+          <w:tcPr>
+            <w:tcW w:w="1842" w:type="dxa"/>
+          </w:tcPr>
+          <w:p>
+            <w:r>
+              <w:t>Sources</w:t>
+            </w:r>
+          </w:p>
+        </w:tc>
+        <w:tc>
+          <w:tcPr>
+            <w:tcW w:w="4361" w:type="dxa"/>
+          </w:tcPr>
+          <w:p>
+            <w:pPr>
+              <w:pStyle w:val="Paragraphedeliste"/>
+              <w:numPr>
+                <w:ilvl w:val="0"/>
+                <w:numId w:val="7"/>
+              </w:numPr>
+            </w:pPr>
+            <w:r>
+              <w:t>Sourcé localement (TP)</w:t>
+            </w:r>
+          </w:p>
+          <w:p>
+            <w:pPr>
+              <w:pStyle w:val="Paragraphedeliste"/>
+              <w:numPr>
+                <w:ilvl w:val="0"/>
+                <w:numId w:val="7"/>
+              </w:numPr>
+            </w:pPr>
+            <w:r>
+              <w:t>Mention des sources (TJ)</w:t>
+            </w:r>
+          </w:p>
+        </w:tc>
+        <w:tc>
+          <w:tcPr>
+            <w:tcW w:w="2438" w:type="dxa"/>
+          </w:tcPr>
+          <w:p>
+            <w:pPr>
+              <w:jc w:val="center"/>
+              <w:rPr>
+                <w:b/>
+                <w:bCs/>
+              </w:rPr>
+            </w:pPr>
+            <w:r>
+              <w:rPr>
+                <w:b/>
+                <w:bCs/>
+              </w:rPr>
+              <w:t>2</w:t>
+            </w:r>
+          </w:p>
+        </w:tc>
+      </w:tr>
+      <w:tr>
+        <w:tc>
+          <w:tcPr>
+            <w:tcW w:w="421" w:type="dxa"/>
+            <w:shd w:val="clear" w:color="auto" w:fill="F7CAAC" w:themeFill="accent2" w:themeFillTint="66"/>
+          </w:tcPr>
+          <w:p/>
+        </w:tc>
+        <w:tc>
+          <w:tcPr>
+            <w:tcW w:w="1842" w:type="dxa"/>
+          </w:tcPr>
+          <w:p>
+            <w:r>
+              <w:t>Interactivité</w:t>
+            </w:r>
+          </w:p>
+        </w:tc>
+        <w:tc>
+          <w:tcPr>
+            <w:tcW w:w="4361" w:type="dxa"/>
+          </w:tcPr>
+          <w:p>
+            <w:pPr>
+              <w:pStyle w:val="Paragraphedeliste"/>
+              <w:numPr>
+                <w:ilvl w:val="0"/>
+                <w:numId w:val="7"/>
+              </w:numPr>
+            </w:pPr>
+            <w:r>
+              <w:t>Interactivité (TP + JTI)</w:t>
+            </w:r>
+          </w:p>
+        </w:tc>
+        <w:tc>
+          <w:tcPr>
+            <w:tcW w:w="2438" w:type="dxa"/>
+          </w:tcPr>
+          <w:p>
+            <w:pPr>
+              <w:jc w:val="center"/>
+              <w:rPr>
+                <w:b/>
+                <w:bCs/>
+              </w:rPr>
+            </w:pPr>
+            <w:r>
+              <w:rPr>
+                <w:b/>
+                <w:bCs/>
+              </w:rPr>
+              <w:t>2</w:t>
+            </w:r>
+          </w:p>
+        </w:tc>
+      </w:tr>
+    </w:tbl>
+    <w:p/>
+    <w:p>
+      <w:r>
+        <w:t xml:space="preserve">Sur la base de cette analyse, nous constatons que la valeur considérée comme plus essentiel est celle de la transparence et du financement. Nous postulons donc que les sources de financement, la politique éditoriale, la manière dont la rédaction surveille et approuve les articles ainsi que les propriétaires de l’agence de presse doivent impérativement être communiqués de manière claire et transparente au lectorat. </w:t>
+      </w:r>
+    </w:p>
+    <w:p>
+      <w:pPr>
+        <w:pStyle w:val="Titre1"/>
+      </w:pPr>
+      <w:bookmarkStart w:id="15" w:name="_Toc36126045"/>
+      <w:r>
+        <w:t>Conclusion</w:t>
+      </w:r>
+      <w:bookmarkEnd w:id="15"/>
+    </w:p>
+    <w:p>
+      <w:r>
+        <w:t xml:space="preserve">L’idée de noter la qualité d’un contenu journalistique et d’une agence de presse n’est pas nouvelle. Plusieurs initiatives, plus ou moins soutenu à l’échelle internationale, ont vu le jour ces dernières années. Nous constatons que les indicateurs de qualité issus de ces projets se ressemblent. </w:t>
+      </w:r>
+    </w:p>
+    <w:p>
+      <w:r>
+        <w:t xml:space="preserve">En revanche, ces outils ne gèrent pas l’originalité d’un article. Le plagiat n’est pas mentionné dans les différents documents étudiés. Notre projet s’inscrit donc comme une étape supplémentaire et nouvelle dans le cadre de ce travail de qualification journalistique. </w:t>
+      </w:r>
+      <w:bookmarkStart w:id="16" w:name="_GoBack"/>
+      <w:bookmarkEnd w:id="16"/>
+      <w:r>
+        <w:t xml:space="preserve"> </w:t>
+      </w:r>
     </w:p>
     <w:sectPr>
+      <w:headerReference w:type="default" r:id="rId15"/>
+      <w:footerReference w:type="default" r:id="rId16"/>
+      <w:headerReference w:type="first" r:id="rId17"/>
+      <w:footerReference w:type="first" r:id="rId18"/>
       <w:pgSz w:w="11906" w:h="16838"/>
-      <w:pgMar w:top="1417" w:right="1417" w:bottom="1417" w:left="1417" w:header="708" w:footer="708" w:gutter="0"/>
+      <w:pgMar w:top="2127" w:right="1417" w:bottom="1417" w:left="1417" w:header="708" w:footer="708" w:gutter="0"/>
       <w:cols w:space="708"/>
+      <w:titlePg/>
       <w:docGrid w:linePitch="360"/>
     </w:sectPr>
   </w:body>
 </w:document>
+</file>
+
+<file path=word/endnotes.xml><?xml version="1.0" encoding="utf-8"?>
+<w:endnotes xmlns:wpc="http://schemas.microsoft.com/office/word/2010/wordprocessingCanvas" xmlns:cx="http://schemas.microsoft.com/office/drawing/2014/chartex" xmlns:cx1="http://schemas.microsoft.com/office/drawing/2015/9/8/chartex" xmlns:cx2="http://schemas.microsoft.com/office/drawing/2015/10/21/chartex" xmlns:cx3="http://schemas.microsoft.com/office/drawing/2016/5/9/chartex" xmlns:cx4="http://schemas.microsoft.com/office/drawing/2016/5/10/chartex" xmlns:cx5="http://schemas.microsoft.com/office/drawing/2016/5/11/chartex" xmlns:cx6="http://schemas.microsoft.com/office/drawing/2016/5/12/chartex" xmlns:cx7="http://schemas.microsoft.com/office/drawing/2016/5/13/chartex" xmlns:cx8="http://schemas.microsoft.com/office/drawing/2016/5/14/chartex" xmlns:mc="http://schemas.openxmlformats.org/markup-compatibility/2006" xmlns:aink="http://schemas.microsoft.com/office/drawing/2016/ink" xmlns:am3d="http://schemas.microsoft.com/office/drawing/2017/model3d" xmlns:o="urn:schemas-microsoft-com:office:office" xmlns:r="http://schemas.openxmlformats.org/officeDocument/2006/relationships" xmlns:m="http://schemas.openxmlformats.org/officeDocument/2006/math" xmlns:v="urn:schemas-microsoft-com:vml" xmlns:wp14="http://schemas.microsoft.com/office/word/2010/wordprocessingDrawing" xmlns:wp="http://schemas.openxmlformats.org/drawingml/2006/wordprocessingDrawing" xmlns:w10="urn:schemas-microsoft-com:office:word" xmlns:w="http://schemas.openxmlformats.org/wordprocessingml/2006/main" xmlns:w14="http://schemas.microsoft.com/office/word/2010/wordml" xmlns:w15="http://schemas.microsoft.com/office/word/2012/wordml" xmlns:w16cid="http://schemas.microsoft.com/office/word/2016/wordml/cid" xmlns:w16se="http://schemas.microsoft.com/office/word/2015/wordml/symex" xmlns:wpg="http://schemas.microsoft.com/office/word/2010/wordprocessingGroup" xmlns:wpi="http://schemas.microsoft.com/office/word/2010/wordprocessingInk" xmlns:wne="http://schemas.microsoft.com/office/word/2006/wordml" xmlns:wps="http://schemas.microsoft.com/office/word/2010/wordprocessingShape" mc:Ignorable="w14 w15 w16se w16cid wp14">
+  <w:endnote w:type="separator" w:id="-1">
+    <w:p>
+      <w:pPr>
+        <w:spacing w:after="0" w:line="240" w:lineRule="auto"/>
+      </w:pPr>
+      <w:r>
+        <w:separator/>
+      </w:r>
+    </w:p>
+  </w:endnote>
+  <w:endnote w:type="continuationSeparator" w:id="0">
+    <w:p>
+      <w:pPr>
+        <w:spacing w:after="0" w:line="240" w:lineRule="auto"/>
+      </w:pPr>
+      <w:r>
+        <w:continuationSeparator/>
+      </w:r>
+    </w:p>
+  </w:endnote>
+</w:endnotes>
+</file>
+
+<file path=word/footer1.xml><?xml version="1.0" encoding="utf-8"?>
+<w:ftr xmlns:wpc="http://schemas.microsoft.com/office/word/2010/wordprocessingCanvas" xmlns:cx="http://schemas.microsoft.com/office/drawing/2014/chartex" xmlns:cx1="http://schemas.microsoft.com/office/drawing/2015/9/8/chartex" xmlns:cx2="http://schemas.microsoft.com/office/drawing/2015/10/21/chartex" xmlns:cx3="http://schemas.microsoft.com/office/drawing/2016/5/9/chartex" xmlns:cx4="http://schemas.microsoft.com/office/drawing/2016/5/10/chartex" xmlns:cx5="http://schemas.microsoft.com/office/drawing/2016/5/11/chartex" xmlns:cx6="http://schemas.microsoft.com/office/drawing/2016/5/12/chartex" xmlns:cx7="http://schemas.microsoft.com/office/drawing/2016/5/13/chartex" xmlns:cx8="http://schemas.microsoft.com/office/drawing/2016/5/14/chartex" xmlns:mc="http://schemas.openxmlformats.org/markup-compatibility/2006" xmlns:aink="http://schemas.microsoft.com/office/drawing/2016/ink" xmlns:am3d="http://schemas.microsoft.com/office/drawing/2017/model3d" xmlns:o="urn:schemas-microsoft-com:office:office" xmlns:r="http://schemas.openxmlformats.org/officeDocument/2006/relationships" xmlns:m="http://schemas.openxmlformats.org/officeDocument/2006/math" xmlns:v="urn:schemas-microsoft-com:vml" xmlns:wp14="http://schemas.microsoft.com/office/word/2010/wordprocessingDrawing" xmlns:wp="http://schemas.openxmlformats.org/drawingml/2006/wordprocessingDrawing" xmlns:w10="urn:schemas-microsoft-com:office:word" xmlns:w="http://schemas.openxmlformats.org/wordprocessingml/2006/main" xmlns:w14="http://schemas.microsoft.com/office/word/2010/wordml" xmlns:w15="http://schemas.microsoft.com/office/word/2012/wordml" xmlns:w16cid="http://schemas.microsoft.com/office/word/2016/wordml/cid" xmlns:w16se="http://schemas.microsoft.com/office/word/2015/wordml/symex" xmlns:wpg="http://schemas.microsoft.com/office/word/2010/wordprocessingGroup" xmlns:wpi="http://schemas.microsoft.com/office/word/2010/wordprocessingInk" xmlns:wne="http://schemas.microsoft.com/office/word/2006/wordml" xmlns:wps="http://schemas.microsoft.com/office/word/2010/wordprocessingShape" mc:Ignorable="w14 w15 w16se w16cid wp14">
+  <w:p>
+    <w:pPr>
+      <w:pStyle w:val="Pieddepage"/>
+    </w:pPr>
+    <w:r>
+      <mc:AlternateContent>
+        <mc:Choice Requires="wps">
+          <w:drawing>
+            <wp:anchor distT="0" distB="0" distL="114300" distR="114300" simplePos="0" relativeHeight="251661312" behindDoc="0" locked="0" layoutInCell="1" allowOverlap="1" wp14:anchorId="3EA4CEC8" wp14:editId="539DB54F">
+              <wp:simplePos x="0" y="0"/>
+              <wp:positionH relativeFrom="column">
+                <wp:posOffset>1188416</wp:posOffset>
+              </wp:positionH>
+              <wp:positionV relativeFrom="paragraph">
+                <wp:posOffset>142875</wp:posOffset>
+              </wp:positionV>
+              <wp:extent cx="2640330" cy="429895"/>
+              <wp:effectExtent l="0" t="0" r="0" b="0"/>
+              <wp:wrapNone/>
+              <wp:docPr id="7" name="Zone de texte 7"/>
+              <wp:cNvGraphicFramePr/>
+              <a:graphic xmlns:a="http://schemas.openxmlformats.org/drawingml/2006/main">
+                <a:graphicData uri="http://schemas.microsoft.com/office/word/2010/wordprocessingShape">
+                  <wps:wsp>
+                    <wps:cNvSpPr txBox="1"/>
+                    <wps:spPr>
+                      <a:xfrm>
+                        <a:off x="0" y="0"/>
+                        <a:ext cx="2640330" cy="429895"/>
+                      </a:xfrm>
+                      <a:prstGeom prst="rect">
+                        <a:avLst/>
+                      </a:prstGeom>
+                      <a:noFill/>
+                      <a:ln w="6350">
+                        <a:noFill/>
+                      </a:ln>
+                    </wps:spPr>
+                    <wps:txbx>
+                      <w:txbxContent>
+                        <w:p>
+                          <w:pPr>
+                            <w:spacing w:after="0"/>
+                            <w:rPr>
+                              <w:sz w:val="14"/>
+                              <w:szCs w:val="14"/>
+                            </w:rPr>
+                          </w:pPr>
+                          <w:r>
+                            <w:rPr>
+                              <w:color w:val="4472C4" w:themeColor="accent1"/>
+                              <w:sz w:val="14"/>
+                              <w:szCs w:val="14"/>
+                            </w:rPr>
+                            <w:t>HES</w:t>
+                          </w:r>
+                          <w:r>
+                            <w:rPr>
+                              <w:sz w:val="14"/>
+                              <w:szCs w:val="14"/>
+                            </w:rPr>
+                            <w:t>-SO Valais-Wallis – rue de la Plaine 2 – 3960 Sierre</w:t>
+                          </w:r>
+                        </w:p>
+                        <w:p>
+                          <w:pPr>
+                            <w:spacing w:after="0"/>
+                            <w:rPr>
+                              <w:sz w:val="14"/>
+                              <w:szCs w:val="14"/>
+                            </w:rPr>
+                          </w:pPr>
+                          <w:r>
+                            <w:rPr>
+                              <w:sz w:val="14"/>
+                              <w:szCs w:val="14"/>
+                            </w:rPr>
+                            <w:t xml:space="preserve">+41 27 606 89 11 – </w:t>
+                          </w:r>
+                          <w:hyperlink r:id="rId1" w:history="1">
+                            <w:r>
+                              <w:rPr>
+                                <w:rStyle w:val="En-tteCar"/>
+                                <w:sz w:val="14"/>
+                                <w:szCs w:val="14"/>
+                              </w:rPr>
+                              <w:t>info@hevs.ch</w:t>
+                            </w:r>
+                          </w:hyperlink>
+                          <w:r>
+                            <w:rPr>
+                              <w:sz w:val="14"/>
+                              <w:szCs w:val="14"/>
+                            </w:rPr>
+                            <w:t xml:space="preserve"> – www.hevs.ch</w:t>
+                          </w:r>
+                        </w:p>
+                      </w:txbxContent>
+                    </wps:txbx>
+                    <wps:bodyPr rot="0" spcFirstLastPara="0" vertOverflow="overflow" horzOverflow="overflow" vert="horz" wrap="square" lIns="91440" tIns="45720" rIns="91440" bIns="45720" numCol="1" spcCol="0" rtlCol="0" fromWordArt="0" anchor="t" anchorCtr="0" forceAA="0" compatLnSpc="1">
+                      <a:prstTxWarp prst="textNoShape">
+                        <a:avLst/>
+                      </a:prstTxWarp>
+                      <a:noAutofit/>
+                    </wps:bodyPr>
+                  </wps:wsp>
+                </a:graphicData>
+              </a:graphic>
+              <wp14:sizeRelH relativeFrom="margin">
+                <wp14:pctWidth>0</wp14:pctWidth>
+              </wp14:sizeRelH>
+              <wp14:sizeRelV relativeFrom="margin">
+                <wp14:pctHeight>0</wp14:pctHeight>
+              </wp14:sizeRelV>
+            </wp:anchor>
+          </w:drawing>
+        </mc:Choice>
+        <mc:Fallback>
+          <w:pict>
+            <v:shapetype w14:anchorId="3EA4CEC8" id="_x0000_t202" coordsize="21600,21600" o:spt="202" path="m,l,21600r21600,l21600,xe">
+              <v:stroke joinstyle="miter"/>
+              <v:path gradientshapeok="t" o:connecttype="rect"/>
+            </v:shapetype>
+            <v:shape id="Zone de texte 7" o:spid="_x0000_s1026" type="#_x0000_t202" style="position:absolute;left:0;text-align:left;margin-left:93.6pt;margin-top:11.25pt;width:207.9pt;height:33.85pt;z-index:251661312;visibility:visible;mso-wrap-style:square;mso-width-percent:0;mso-height-percent:0;mso-wrap-distance-left:9pt;mso-wrap-distance-top:0;mso-wrap-distance-right:9pt;mso-wrap-distance-bottom:0;mso-position-horizontal:absolute;mso-position-horizontal-relative:text;mso-position-vertical:absolute;mso-position-vertical-relative:text;mso-width-percent:0;mso-height-percent:0;mso-width-relative:margin;mso-height-relative:margin;v-text-anchor:top" o:gfxdata="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" filled="f" stroked="f" strokeweight=".5pt">
+              <v:textbox>
+                <w:txbxContent>
+                  <w:p>
+                    <w:pPr>
+                      <w:spacing w:after="0"/>
+                      <w:rPr>
+                        <w:sz w:val="14"/>
+                        <w:szCs w:val="14"/>
+                      </w:rPr>
+                    </w:pPr>
+                    <w:r>
+                      <w:rPr>
+                        <w:color w:val="4472C4" w:themeColor="accent1"/>
+                        <w:sz w:val="14"/>
+                        <w:szCs w:val="14"/>
+                      </w:rPr>
+                      <w:t>HES</w:t>
+                    </w:r>
+                    <w:r>
+                      <w:rPr>
+                        <w:sz w:val="14"/>
+                        <w:szCs w:val="14"/>
+                      </w:rPr>
+                      <w:t>-SO Valais-Wallis – rue de la Plaine 2 – 3960 Sierre</w:t>
+                    </w:r>
+                  </w:p>
+                  <w:p>
+                    <w:pPr>
+                      <w:spacing w:after="0"/>
+                      <w:rPr>
+                        <w:sz w:val="14"/>
+                        <w:szCs w:val="14"/>
+                      </w:rPr>
+                    </w:pPr>
+                    <w:r>
+                      <w:rPr>
+                        <w:sz w:val="14"/>
+                        <w:szCs w:val="14"/>
+                      </w:rPr>
+                      <w:t xml:space="preserve">+41 27 606 89 11 – </w:t>
+                    </w:r>
+                    <w:hyperlink r:id="rId2" w:history="1">
+                      <w:r>
+                        <w:rPr>
+                          <w:rStyle w:val="En-tteCar"/>
+                          <w:sz w:val="14"/>
+                          <w:szCs w:val="14"/>
+                        </w:rPr>
+                        <w:t>info@hevs.ch</w:t>
+                      </w:r>
+                    </w:hyperlink>
+                    <w:r>
+                      <w:rPr>
+                        <w:sz w:val="14"/>
+                        <w:szCs w:val="14"/>
+                      </w:rPr>
+                      <w:t xml:space="preserve"> – www.hevs.ch</w:t>
+                    </w:r>
+                  </w:p>
+                </w:txbxContent>
+              </v:textbox>
+            </v:shape>
+          </w:pict>
+        </mc:Fallback>
+      </mc:AlternateContent>
+    </w:r>
+    <w:r>
+      <w:drawing>
+        <wp:anchor distT="0" distB="0" distL="114300" distR="114300" simplePos="0" relativeHeight="251659264" behindDoc="0" locked="0" layoutInCell="1" allowOverlap="1" wp14:anchorId="103B9208" wp14:editId="585DF51A">
+          <wp:simplePos x="0" y="0"/>
+          <wp:positionH relativeFrom="margin">
+            <wp:posOffset>5158740</wp:posOffset>
+          </wp:positionH>
+          <wp:positionV relativeFrom="paragraph">
+            <wp:posOffset>-635</wp:posOffset>
+          </wp:positionV>
+          <wp:extent cx="604906" cy="604906"/>
+          <wp:effectExtent l="0" t="0" r="5080" b="5080"/>
+          <wp:wrapNone/>
+          <wp:docPr id="46" name="Image 46" descr="Une image contenant signe&#10;&#10;Description générée automatiquement"/>
+          <wp:cNvGraphicFramePr>
+            <a:graphicFrameLocks xmlns:a="http://schemas.openxmlformats.org/drawingml/2006/main" noChangeAspect="1"/>
+          </wp:cNvGraphicFramePr>
+          <a:graphic xmlns:a="http://schemas.openxmlformats.org/drawingml/2006/main">
+            <a:graphicData uri="http://schemas.openxmlformats.org/drawingml/2006/picture">
+              <pic:pic xmlns:pic="http://schemas.openxmlformats.org/drawingml/2006/picture">
+                <pic:nvPicPr>
+                  <pic:cNvPr id="4" name="valais excellence.jpg"/>
+                  <pic:cNvPicPr/>
+                </pic:nvPicPr>
+                <pic:blipFill>
+                  <a:blip r:embed="rId3">
+                    <a:extLst>
+                      <a:ext uri="{28A0092B-C50C-407E-A947-70E740481C1C}">
+                        <a14:useLocalDpi xmlns:a14="http://schemas.microsoft.com/office/drawing/2010/main" val="0"/>
+                      </a:ext>
+                    </a:extLst>
+                  </a:blip>
+                  <a:stretch>
+                    <a:fillRect/>
+                  </a:stretch>
+                </pic:blipFill>
+                <pic:spPr>
+                  <a:xfrm>
+                    <a:off x="0" y="0"/>
+                    <a:ext cx="604906" cy="604906"/>
+                  </a:xfrm>
+                  <a:prstGeom prst="rect">
+                    <a:avLst/>
+                  </a:prstGeom>
+                </pic:spPr>
+              </pic:pic>
+            </a:graphicData>
+          </a:graphic>
+          <wp14:sizeRelH relativeFrom="page">
+            <wp14:pctWidth>0</wp14:pctWidth>
+          </wp14:sizeRelH>
+          <wp14:sizeRelV relativeFrom="page">
+            <wp14:pctHeight>0</wp14:pctHeight>
+          </wp14:sizeRelV>
+        </wp:anchor>
+      </w:drawing>
+    </w:r>
+    <w:r>
+      <w:drawing>
+        <wp:anchor distT="0" distB="0" distL="114300" distR="114300" simplePos="0" relativeHeight="251660288" behindDoc="0" locked="0" layoutInCell="1" allowOverlap="1" wp14:anchorId="7880B2EE" wp14:editId="7C5D3A49">
+          <wp:simplePos x="0" y="0"/>
+          <wp:positionH relativeFrom="margin">
+            <wp:posOffset>0</wp:posOffset>
+          </wp:positionH>
+          <wp:positionV relativeFrom="paragraph">
+            <wp:posOffset>198755</wp:posOffset>
+          </wp:positionV>
+          <wp:extent cx="1133060" cy="204830"/>
+          <wp:effectExtent l="0" t="0" r="0" b="5080"/>
+          <wp:wrapNone/>
+          <wp:docPr id="47" name="Image 47"/>
+          <wp:cNvGraphicFramePr>
+            <a:graphicFrameLocks xmlns:a="http://schemas.openxmlformats.org/drawingml/2006/main" noChangeAspect="1"/>
+          </wp:cNvGraphicFramePr>
+          <a:graphic xmlns:a="http://schemas.openxmlformats.org/drawingml/2006/main">
+            <a:graphicData uri="http://schemas.openxmlformats.org/drawingml/2006/picture">
+              <pic:pic xmlns:pic="http://schemas.openxmlformats.org/drawingml/2006/picture">
+                <pic:nvPicPr>
+                  <pic:cNvPr id="6" name="logo hes.png"/>
+                  <pic:cNvPicPr/>
+                </pic:nvPicPr>
+                <pic:blipFill>
+                  <a:blip r:embed="rId4">
+                    <a:extLst>
+                      <a:ext uri="{28A0092B-C50C-407E-A947-70E740481C1C}">
+                        <a14:useLocalDpi xmlns:a14="http://schemas.microsoft.com/office/drawing/2010/main" val="0"/>
+                      </a:ext>
+                    </a:extLst>
+                  </a:blip>
+                  <a:stretch>
+                    <a:fillRect/>
+                  </a:stretch>
+                </pic:blipFill>
+                <pic:spPr>
+                  <a:xfrm>
+                    <a:off x="0" y="0"/>
+                    <a:ext cx="1133060" cy="204830"/>
+                  </a:xfrm>
+                  <a:prstGeom prst="rect">
+                    <a:avLst/>
+                  </a:prstGeom>
+                </pic:spPr>
+              </pic:pic>
+            </a:graphicData>
+          </a:graphic>
+          <wp14:sizeRelH relativeFrom="page">
+            <wp14:pctWidth>0</wp14:pctWidth>
+          </wp14:sizeRelH>
+          <wp14:sizeRelV relativeFrom="page">
+            <wp14:pctHeight>0</wp14:pctHeight>
+          </wp14:sizeRelV>
+        </wp:anchor>
+      </w:drawing>
+    </w:r>
+  </w:p>
+  <w:p>
+    <w:pPr>
+      <w:pStyle w:val="Pieddepage"/>
+    </w:pPr>
+  </w:p>
+</w:ftr>
+</file>
+
+<file path=word/footer2.xml><?xml version="1.0" encoding="utf-8"?>
+<w:ftr xmlns:wpc="http://schemas.microsoft.com/office/word/2010/wordprocessingCanvas" xmlns:cx="http://schemas.microsoft.com/office/drawing/2014/chartex" xmlns:cx1="http://schemas.microsoft.com/office/drawing/2015/9/8/chartex" xmlns:cx2="http://schemas.microsoft.com/office/drawing/2015/10/21/chartex" xmlns:cx3="http://schemas.microsoft.com/office/drawing/2016/5/9/chartex" xmlns:cx4="http://schemas.microsoft.com/office/drawing/2016/5/10/chartex" xmlns:cx5="http://schemas.microsoft.com/office/drawing/2016/5/11/chartex" xmlns:cx6="http://schemas.microsoft.com/office/drawing/2016/5/12/chartex" xmlns:cx7="http://schemas.microsoft.com/office/drawing/2016/5/13/chartex" xmlns:cx8="http://schemas.microsoft.com/office/drawing/2016/5/14/chartex" xmlns:mc="http://schemas.openxmlformats.org/markup-compatibility/2006" xmlns:aink="http://schemas.microsoft.com/office/drawing/2016/ink" xmlns:am3d="http://schemas.microsoft.com/office/drawing/2017/model3d" xmlns:o="urn:schemas-microsoft-com:office:office" xmlns:r="http://schemas.openxmlformats.org/officeDocument/2006/relationships" xmlns:m="http://schemas.openxmlformats.org/officeDocument/2006/math" xmlns:v="urn:schemas-microsoft-com:vml" xmlns:wp14="http://schemas.microsoft.com/office/word/2010/wordprocessingDrawing" xmlns:wp="http://schemas.openxmlformats.org/drawingml/2006/wordprocessingDrawing" xmlns:w10="urn:schemas-microsoft-com:office:word" xmlns:w="http://schemas.openxmlformats.org/wordprocessingml/2006/main" xmlns:w14="http://schemas.microsoft.com/office/word/2010/wordml" xmlns:w15="http://schemas.microsoft.com/office/word/2012/wordml" xmlns:w16cid="http://schemas.microsoft.com/office/word/2016/wordml/cid" xmlns:w16se="http://schemas.microsoft.com/office/word/2015/wordml/symex" xmlns:wpg="http://schemas.microsoft.com/office/word/2010/wordprocessingGroup" xmlns:wpi="http://schemas.microsoft.com/office/word/2010/wordprocessingInk" xmlns:wne="http://schemas.microsoft.com/office/word/2006/wordml" xmlns:wps="http://schemas.microsoft.com/office/word/2010/wordprocessingShape" mc:Ignorable="w14 w15 w16se w16cid wp14">
+  <w:p>
+    <w:pPr>
+      <w:pStyle w:val="Pieddepage"/>
+    </w:pPr>
+    <w:r>
+      <w:drawing>
+        <wp:anchor distT="0" distB="0" distL="114300" distR="114300" simplePos="0" relativeHeight="251665408" behindDoc="0" locked="0" layoutInCell="1" allowOverlap="1" wp14:anchorId="099A5BB7" wp14:editId="01BD328F">
+          <wp:simplePos x="0" y="0"/>
+          <wp:positionH relativeFrom="margin">
+            <wp:posOffset>5158740</wp:posOffset>
+          </wp:positionH>
+          <wp:positionV relativeFrom="paragraph">
+            <wp:posOffset>0</wp:posOffset>
+          </wp:positionV>
+          <wp:extent cx="604906" cy="604906"/>
+          <wp:effectExtent l="0" t="0" r="5080" b="5080"/>
+          <wp:wrapNone/>
+          <wp:docPr id="49" name="Image 49" descr="Une image contenant signe&#10;&#10;Description générée automatiquement"/>
+          <wp:cNvGraphicFramePr>
+            <a:graphicFrameLocks xmlns:a="http://schemas.openxmlformats.org/drawingml/2006/main" noChangeAspect="1"/>
+          </wp:cNvGraphicFramePr>
+          <a:graphic xmlns:a="http://schemas.openxmlformats.org/drawingml/2006/main">
+            <a:graphicData uri="http://schemas.openxmlformats.org/drawingml/2006/picture">
+              <pic:pic xmlns:pic="http://schemas.openxmlformats.org/drawingml/2006/picture">
+                <pic:nvPicPr>
+                  <pic:cNvPr id="4" name="valais excellence.jpg"/>
+                  <pic:cNvPicPr/>
+                </pic:nvPicPr>
+                <pic:blipFill>
+                  <a:blip r:embed="rId1">
+                    <a:extLst>
+                      <a:ext uri="{28A0092B-C50C-407E-A947-70E740481C1C}">
+                        <a14:useLocalDpi xmlns:a14="http://schemas.microsoft.com/office/drawing/2010/main" val="0"/>
+                      </a:ext>
+                    </a:extLst>
+                  </a:blip>
+                  <a:stretch>
+                    <a:fillRect/>
+                  </a:stretch>
+                </pic:blipFill>
+                <pic:spPr>
+                  <a:xfrm>
+                    <a:off x="0" y="0"/>
+                    <a:ext cx="604906" cy="604906"/>
+                  </a:xfrm>
+                  <a:prstGeom prst="rect">
+                    <a:avLst/>
+                  </a:prstGeom>
+                </pic:spPr>
+              </pic:pic>
+            </a:graphicData>
+          </a:graphic>
+          <wp14:sizeRelH relativeFrom="page">
+            <wp14:pctWidth>0</wp14:pctWidth>
+          </wp14:sizeRelH>
+          <wp14:sizeRelV relativeFrom="page">
+            <wp14:pctHeight>0</wp14:pctHeight>
+          </wp14:sizeRelV>
+        </wp:anchor>
+      </w:drawing>
+    </w:r>
+    <w:r>
+      <w:drawing>
+        <wp:anchor distT="0" distB="0" distL="114300" distR="114300" simplePos="0" relativeHeight="251666432" behindDoc="0" locked="0" layoutInCell="1" allowOverlap="1" wp14:anchorId="5E0826FD" wp14:editId="79CCAF1E">
+          <wp:simplePos x="0" y="0"/>
+          <wp:positionH relativeFrom="margin">
+            <wp:posOffset>0</wp:posOffset>
+          </wp:positionH>
+          <wp:positionV relativeFrom="paragraph">
+            <wp:posOffset>199390</wp:posOffset>
+          </wp:positionV>
+          <wp:extent cx="1133060" cy="204830"/>
+          <wp:effectExtent l="0" t="0" r="0" b="5080"/>
+          <wp:wrapNone/>
+          <wp:docPr id="50" name="Image 50"/>
+          <wp:cNvGraphicFramePr>
+            <a:graphicFrameLocks xmlns:a="http://schemas.openxmlformats.org/drawingml/2006/main" noChangeAspect="1"/>
+          </wp:cNvGraphicFramePr>
+          <a:graphic xmlns:a="http://schemas.openxmlformats.org/drawingml/2006/main">
+            <a:graphicData uri="http://schemas.openxmlformats.org/drawingml/2006/picture">
+              <pic:pic xmlns:pic="http://schemas.openxmlformats.org/drawingml/2006/picture">
+                <pic:nvPicPr>
+                  <pic:cNvPr id="6" name="logo hes.png"/>
+                  <pic:cNvPicPr/>
+                </pic:nvPicPr>
+                <pic:blipFill>
+                  <a:blip r:embed="rId2">
+                    <a:extLst>
+                      <a:ext uri="{28A0092B-C50C-407E-A947-70E740481C1C}">
+                        <a14:useLocalDpi xmlns:a14="http://schemas.microsoft.com/office/drawing/2010/main" val="0"/>
+                      </a:ext>
+                    </a:extLst>
+                  </a:blip>
+                  <a:stretch>
+                    <a:fillRect/>
+                  </a:stretch>
+                </pic:blipFill>
+                <pic:spPr>
+                  <a:xfrm>
+                    <a:off x="0" y="0"/>
+                    <a:ext cx="1133060" cy="204830"/>
+                  </a:xfrm>
+                  <a:prstGeom prst="rect">
+                    <a:avLst/>
+                  </a:prstGeom>
+                </pic:spPr>
+              </pic:pic>
+            </a:graphicData>
+          </a:graphic>
+          <wp14:sizeRelH relativeFrom="page">
+            <wp14:pctWidth>0</wp14:pctWidth>
+          </wp14:sizeRelH>
+          <wp14:sizeRelV relativeFrom="page">
+            <wp14:pctHeight>0</wp14:pctHeight>
+          </wp14:sizeRelV>
+        </wp:anchor>
+      </w:drawing>
+    </w:r>
+    <w:r>
+      <mc:AlternateContent>
+        <mc:Choice Requires="wps">
+          <w:drawing>
+            <wp:anchor distT="0" distB="0" distL="114300" distR="114300" simplePos="0" relativeHeight="251667456" behindDoc="0" locked="0" layoutInCell="1" allowOverlap="1" wp14:anchorId="591FE1EA" wp14:editId="372AA394">
+              <wp:simplePos x="0" y="0"/>
+              <wp:positionH relativeFrom="column">
+                <wp:posOffset>1188085</wp:posOffset>
+              </wp:positionH>
+              <wp:positionV relativeFrom="paragraph">
+                <wp:posOffset>143510</wp:posOffset>
+              </wp:positionV>
+              <wp:extent cx="2640330" cy="429895"/>
+              <wp:effectExtent l="0" t="0" r="0" b="0"/>
+              <wp:wrapNone/>
+              <wp:docPr id="8" name="Zone de texte 8"/>
+              <wp:cNvGraphicFramePr/>
+              <a:graphic xmlns:a="http://schemas.openxmlformats.org/drawingml/2006/main">
+                <a:graphicData uri="http://schemas.microsoft.com/office/word/2010/wordprocessingShape">
+                  <wps:wsp>
+                    <wps:cNvSpPr txBox="1"/>
+                    <wps:spPr>
+                      <a:xfrm>
+                        <a:off x="0" y="0"/>
+                        <a:ext cx="2640330" cy="429895"/>
+                      </a:xfrm>
+                      <a:prstGeom prst="rect">
+                        <a:avLst/>
+                      </a:prstGeom>
+                      <a:noFill/>
+                      <a:ln w="6350">
+                        <a:noFill/>
+                      </a:ln>
+                    </wps:spPr>
+                    <wps:txbx>
+                      <w:txbxContent>
+                        <w:p>
+                          <w:pPr>
+                            <w:spacing w:after="0"/>
+                            <w:rPr>
+                              <w:sz w:val="14"/>
+                              <w:szCs w:val="14"/>
+                            </w:rPr>
+                          </w:pPr>
+                          <w:r>
+                            <w:rPr>
+                              <w:color w:val="4472C4" w:themeColor="accent1"/>
+                              <w:sz w:val="14"/>
+                              <w:szCs w:val="14"/>
+                            </w:rPr>
+                            <w:t>HES</w:t>
+                          </w:r>
+                          <w:r>
+                            <w:rPr>
+                              <w:sz w:val="14"/>
+                              <w:szCs w:val="14"/>
+                            </w:rPr>
+                            <w:t>-SO Valais-Wallis – rue de la Plaine 2 – 3960 Sierre</w:t>
+                          </w:r>
+                        </w:p>
+                        <w:p>
+                          <w:pPr>
+                            <w:spacing w:after="0"/>
+                            <w:rPr>
+                              <w:sz w:val="14"/>
+                              <w:szCs w:val="14"/>
+                            </w:rPr>
+                          </w:pPr>
+                          <w:r>
+                            <w:rPr>
+                              <w:sz w:val="14"/>
+                              <w:szCs w:val="14"/>
+                            </w:rPr>
+                            <w:t xml:space="preserve">+41 27 606 89 11 – </w:t>
+                          </w:r>
+                          <w:hyperlink r:id="rId3" w:history="1">
+                            <w:r>
+                              <w:rPr>
+                                <w:rStyle w:val="En-tteCar"/>
+                                <w:sz w:val="14"/>
+                                <w:szCs w:val="14"/>
+                              </w:rPr>
+                              <w:t>info@hevs.ch</w:t>
+                            </w:r>
+                          </w:hyperlink>
+                          <w:r>
+                            <w:rPr>
+                              <w:sz w:val="14"/>
+                              <w:szCs w:val="14"/>
+                            </w:rPr>
+                            <w:t xml:space="preserve"> – www.hevs.ch</w:t>
+                          </w:r>
+                        </w:p>
+                      </w:txbxContent>
+                    </wps:txbx>
+                    <wps:bodyPr rot="0" spcFirstLastPara="0" vertOverflow="overflow" horzOverflow="overflow" vert="horz" wrap="square" lIns="91440" tIns="45720" rIns="91440" bIns="45720" numCol="1" spcCol="0" rtlCol="0" fromWordArt="0" anchor="t" anchorCtr="0" forceAA="0" compatLnSpc="1">
+                      <a:prstTxWarp prst="textNoShape">
+                        <a:avLst/>
+                      </a:prstTxWarp>
+                      <a:noAutofit/>
+                    </wps:bodyPr>
+                  </wps:wsp>
+                </a:graphicData>
+              </a:graphic>
+              <wp14:sizeRelH relativeFrom="margin">
+                <wp14:pctWidth>0</wp14:pctWidth>
+              </wp14:sizeRelH>
+              <wp14:sizeRelV relativeFrom="margin">
+                <wp14:pctHeight>0</wp14:pctHeight>
+              </wp14:sizeRelV>
+            </wp:anchor>
+          </w:drawing>
+        </mc:Choice>
+        <mc:Fallback>
+          <w:pict>
+            <v:shapetype w14:anchorId="591FE1EA" id="_x0000_t202" coordsize="21600,21600" o:spt="202" path="m,l,21600r21600,l21600,xe">
+              <v:stroke joinstyle="miter"/>
+              <v:path gradientshapeok="t" o:connecttype="rect"/>
+            </v:shapetype>
+            <v:shape id="Zone de texte 8" o:spid="_x0000_s1027" type="#_x0000_t202" style="position:absolute;left:0;text-align:left;margin-left:93.55pt;margin-top:11.3pt;width:207.9pt;height:33.85pt;z-index:251667456;visibility:visible;mso-wrap-style:square;mso-width-percent:0;mso-height-percent:0;mso-wrap-distance-left:9pt;mso-wrap-distance-top:0;mso-wrap-distance-right:9pt;mso-wrap-distance-bottom:0;mso-position-horizontal:absolute;mso-position-horizontal-relative:text;mso-position-vertical:absolute;mso-position-vertical-relative:text;mso-width-percent:0;mso-height-percent:0;mso-width-relative:margin;mso-height-relative:margin;v-text-anchor:top" o:gfxdata="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" filled="f" stroked="f" strokeweight=".5pt">
+              <v:textbox>
+                <w:txbxContent>
+                  <w:p>
+                    <w:pPr>
+                      <w:spacing w:after="0"/>
+                      <w:rPr>
+                        <w:sz w:val="14"/>
+                        <w:szCs w:val="14"/>
+                      </w:rPr>
+                    </w:pPr>
+                    <w:r>
+                      <w:rPr>
+                        <w:color w:val="4472C4" w:themeColor="accent1"/>
+                        <w:sz w:val="14"/>
+                        <w:szCs w:val="14"/>
+                      </w:rPr>
+                      <w:t>HES</w:t>
+                    </w:r>
+                    <w:r>
+                      <w:rPr>
+                        <w:sz w:val="14"/>
+                        <w:szCs w:val="14"/>
+                      </w:rPr>
+                      <w:t>-SO Valais-Wallis – rue de la Plaine 2 – 3960 Sierre</w:t>
+                    </w:r>
+                  </w:p>
+                  <w:p>
+                    <w:pPr>
+                      <w:spacing w:after="0"/>
+                      <w:rPr>
+                        <w:sz w:val="14"/>
+                        <w:szCs w:val="14"/>
+                      </w:rPr>
+                    </w:pPr>
+                    <w:r>
+                      <w:rPr>
+                        <w:sz w:val="14"/>
+                        <w:szCs w:val="14"/>
+                      </w:rPr>
+                      <w:t xml:space="preserve">+41 27 606 89 11 – </w:t>
+                    </w:r>
+                    <w:hyperlink r:id="rId4" w:history="1">
+                      <w:r>
+                        <w:rPr>
+                          <w:rStyle w:val="En-tteCar"/>
+                          <w:sz w:val="14"/>
+                          <w:szCs w:val="14"/>
+                        </w:rPr>
+                        <w:t>info@hevs.ch</w:t>
+                      </w:r>
+                    </w:hyperlink>
+                    <w:r>
+                      <w:rPr>
+                        <w:sz w:val="14"/>
+                        <w:szCs w:val="14"/>
+                      </w:rPr>
+                      <w:t xml:space="preserve"> – www.hevs.ch</w:t>
+                    </w:r>
+                  </w:p>
+                </w:txbxContent>
+              </v:textbox>
+            </v:shape>
+          </w:pict>
+        </mc:Fallback>
+      </mc:AlternateContent>
+    </w:r>
+  </w:p>
+</w:ftr>
+</file>
+
+<file path=word/footnotes.xml><?xml version="1.0" encoding="utf-8"?>
+<w:footnotes xmlns:wpc="http://schemas.microsoft.com/office/word/2010/wordprocessingCanvas" xmlns:cx="http://schemas.microsoft.com/office/drawing/2014/chartex" xmlns:cx1="http://schemas.microsoft.com/office/drawing/2015/9/8/chartex" xmlns:cx2="http://schemas.microsoft.com/office/drawing/2015/10/21/chartex" xmlns:cx3="http://schemas.microsoft.com/office/drawing/2016/5/9/chartex" xmlns:cx4="http://schemas.microsoft.com/office/drawing/2016/5/10/chartex" xmlns:cx5="http://schemas.microsoft.com/office/drawing/2016/5/11/chartex" xmlns:cx6="http://schemas.microsoft.com/office/drawing/2016/5/12/chartex" xmlns:cx7="http://schemas.microsoft.com/office/drawing/2016/5/13/chartex" xmlns:cx8="http://schemas.microsoft.com/office/drawing/2016/5/14/chartex" xmlns:mc="http://schemas.openxmlformats.org/markup-compatibility/2006" xmlns:aink="http://schemas.microsoft.com/office/drawing/2016/ink" xmlns:am3d="http://schemas.microsoft.com/office/drawing/2017/model3d" xmlns:o="urn:schemas-microsoft-com:office:office" xmlns:r="http://schemas.openxmlformats.org/officeDocument/2006/relationships" xmlns:m="http://schemas.openxmlformats.org/officeDocument/2006/math" xmlns:v="urn:schemas-microsoft-com:vml" xmlns:wp14="http://schemas.microsoft.com/office/word/2010/wordprocessingDrawing" xmlns:wp="http://schemas.openxmlformats.org/drawingml/2006/wordprocessingDrawing" xmlns:w10="urn:schemas-microsoft-com:office:word" xmlns:w="http://schemas.openxmlformats.org/wordprocessingml/2006/main" xmlns:w14="http://schemas.microsoft.com/office/word/2010/wordml" xmlns:w15="http://schemas.microsoft.com/office/word/2012/wordml" xmlns:w16cid="http://schemas.microsoft.com/office/word/2016/wordml/cid" xmlns:w16se="http://schemas.microsoft.com/office/word/2015/wordml/symex" xmlns:wpg="http://schemas.microsoft.com/office/word/2010/wordprocessingGroup" xmlns:wpi="http://schemas.microsoft.com/office/word/2010/wordprocessingInk" xmlns:wne="http://schemas.microsoft.com/office/word/2006/wordml" xmlns:wps="http://schemas.microsoft.com/office/word/2010/wordprocessingShape" mc:Ignorable="w14 w15 w16se w16cid wp14">
+  <w:footnote w:type="separator" w:id="-1">
+    <w:p>
+      <w:pPr>
+        <w:spacing w:after="0" w:line="240" w:lineRule="auto"/>
+      </w:pPr>
+      <w:r>
+        <w:separator/>
+      </w:r>
+    </w:p>
+  </w:footnote>
+  <w:footnote w:type="continuationSeparator" w:id="0">
+    <w:p>
+      <w:pPr>
+        <w:spacing w:after="0" w:line="240" w:lineRule="auto"/>
+      </w:pPr>
+      <w:r>
+        <w:continuationSeparator/>
+      </w:r>
+    </w:p>
+  </w:footnote>
+</w:footnotes>
+</file>
+
+<file path=word/header1.xml><?xml version="1.0" encoding="utf-8"?>
+<w:hdr xmlns:wpc="http://schemas.microsoft.com/office/word/2010/wordprocessingCanvas" xmlns:cx="http://schemas.microsoft.com/office/drawing/2014/chartex" xmlns:cx1="http://schemas.microsoft.com/office/drawing/2015/9/8/chartex" xmlns:cx2="http://schemas.microsoft.com/office/drawing/2015/10/21/chartex" xmlns:cx3="http://schemas.microsoft.com/office/drawing/2016/5/9/chartex" xmlns:cx4="http://schemas.microsoft.com/office/drawing/2016/5/10/chartex" xmlns:cx5="http://schemas.microsoft.com/office/drawing/2016/5/11/chartex" xmlns:cx6="http://schemas.microsoft.com/office/drawing/2016/5/12/chartex" xmlns:cx7="http://schemas.microsoft.com/office/drawing/2016/5/13/chartex" xmlns:cx8="http://schemas.microsoft.com/office/drawing/2016/5/14/chartex" xmlns:mc="http://schemas.openxmlformats.org/markup-compatibility/2006" xmlns:aink="http://schemas.microsoft.com/office/drawing/2016/ink" xmlns:am3d="http://schemas.microsoft.com/office/drawing/2017/model3d" xmlns:o="urn:schemas-microsoft-com:office:office" xmlns:r="http://schemas.openxmlformats.org/officeDocument/2006/relationships" xmlns:m="http://schemas.openxmlformats.org/officeDocument/2006/math" xmlns:v="urn:schemas-microsoft-com:vml" xmlns:wp14="http://schemas.microsoft.com/office/word/2010/wordprocessingDrawing" xmlns:wp="http://schemas.openxmlformats.org/drawingml/2006/wordprocessingDrawing" xmlns:w10="urn:schemas-microsoft-com:office:word" xmlns:w="http://schemas.openxmlformats.org/wordprocessingml/2006/main" xmlns:w14="http://schemas.microsoft.com/office/word/2010/wordml" xmlns:w15="http://schemas.microsoft.com/office/word/2012/wordml" xmlns:w16cid="http://schemas.microsoft.com/office/word/2016/wordml/cid" xmlns:w16se="http://schemas.microsoft.com/office/word/2015/wordml/symex" xmlns:wpg="http://schemas.microsoft.com/office/word/2010/wordprocessingGroup" xmlns:wpi="http://schemas.microsoft.com/office/word/2010/wordprocessingInk" xmlns:wne="http://schemas.microsoft.com/office/word/2006/wordml" xmlns:wps="http://schemas.microsoft.com/office/word/2010/wordprocessingShape" mc:Ignorable="w14 w15 w16se w16cid wp14">
+  <w:p>
+    <w:pPr>
+      <w:pStyle w:val="En-tte"/>
+    </w:pPr>
+    <w:r>
+      <w:rPr>
+        <w:noProof/>
+      </w:rPr>
+      <w:drawing>
+        <wp:anchor distT="0" distB="0" distL="114300" distR="114300" simplePos="0" relativeHeight="251663360" behindDoc="0" locked="0" layoutInCell="1" allowOverlap="1" wp14:anchorId="5CA9702D" wp14:editId="6B415034">
+          <wp:simplePos x="0" y="0"/>
+          <wp:positionH relativeFrom="margin">
+            <wp:posOffset>3999506</wp:posOffset>
+          </wp:positionH>
+          <wp:positionV relativeFrom="paragraph">
+            <wp:posOffset>-60408</wp:posOffset>
+          </wp:positionV>
+          <wp:extent cx="1855887" cy="362504"/>
+          <wp:effectExtent l="0" t="0" r="0" b="0"/>
+          <wp:wrapNone/>
+          <wp:docPr id="45" name="Image 45" descr="Une image contenant objet&#10;&#10;Description générée automatiquement"/>
+          <wp:cNvGraphicFramePr>
+            <a:graphicFrameLocks xmlns:a="http://schemas.openxmlformats.org/drawingml/2006/main" noChangeAspect="1"/>
+          </wp:cNvGraphicFramePr>
+          <a:graphic xmlns:a="http://schemas.openxmlformats.org/drawingml/2006/main">
+            <a:graphicData uri="http://schemas.openxmlformats.org/drawingml/2006/picture">
+              <pic:pic xmlns:pic="http://schemas.openxmlformats.org/drawingml/2006/picture">
+                <pic:nvPicPr>
+                  <pic:cNvPr id="5" name="logo hes informatique.png"/>
+                  <pic:cNvPicPr/>
+                </pic:nvPicPr>
+                <pic:blipFill>
+                  <a:blip r:embed="rId1">
+                    <a:extLst>
+                      <a:ext uri="{28A0092B-C50C-407E-A947-70E740481C1C}">
+                        <a14:useLocalDpi xmlns:a14="http://schemas.microsoft.com/office/drawing/2010/main" val="0"/>
+                      </a:ext>
+                    </a:extLst>
+                  </a:blip>
+                  <a:stretch>
+                    <a:fillRect/>
+                  </a:stretch>
+                </pic:blipFill>
+                <pic:spPr>
+                  <a:xfrm>
+                    <a:off x="0" y="0"/>
+                    <a:ext cx="1855887" cy="362504"/>
+                  </a:xfrm>
+                  <a:prstGeom prst="rect">
+                    <a:avLst/>
+                  </a:prstGeom>
+                </pic:spPr>
+              </pic:pic>
+            </a:graphicData>
+          </a:graphic>
+          <wp14:sizeRelH relativeFrom="page">
+            <wp14:pctWidth>0</wp14:pctWidth>
+          </wp14:sizeRelH>
+          <wp14:sizeRelV relativeFrom="page">
+            <wp14:pctHeight>0</wp14:pctHeight>
+          </wp14:sizeRelV>
+        </wp:anchor>
+      </w:drawing>
+    </w:r>
+    <w:r>
+      <w:t>Nicolas Solioz</w:t>
+    </w:r>
+  </w:p>
+  <w:p>
+    <w:pPr>
+      <w:pStyle w:val="En-tte"/>
+    </w:pPr>
+    <w:r>
+      <w:t>État de l’art I – Indicateurs de qualité</w:t>
+    </w:r>
+  </w:p>
+  <w:p>
+    <w:pPr>
+      <w:pStyle w:val="En-tte"/>
+    </w:pPr>
+  </w:p>
+</w:hdr>
+</file>
+
+<file path=word/header2.xml><?xml version="1.0" encoding="utf-8"?>
+<w:hdr xmlns:wpc="http://schemas.microsoft.com/office/word/2010/wordprocessingCanvas" xmlns:cx="http://schemas.microsoft.com/office/drawing/2014/chartex" xmlns:cx1="http://schemas.microsoft.com/office/drawing/2015/9/8/chartex" xmlns:cx2="http://schemas.microsoft.com/office/drawing/2015/10/21/chartex" xmlns:cx3="http://schemas.microsoft.com/office/drawing/2016/5/9/chartex" xmlns:cx4="http://schemas.microsoft.com/office/drawing/2016/5/10/chartex" xmlns:cx5="http://schemas.microsoft.com/office/drawing/2016/5/11/chartex" xmlns:cx6="http://schemas.microsoft.com/office/drawing/2016/5/12/chartex" xmlns:cx7="http://schemas.microsoft.com/office/drawing/2016/5/13/chartex" xmlns:cx8="http://schemas.microsoft.com/office/drawing/2016/5/14/chartex" xmlns:mc="http://schemas.openxmlformats.org/markup-compatibility/2006" xmlns:aink="http://schemas.microsoft.com/office/drawing/2016/ink" xmlns:am3d="http://schemas.microsoft.com/office/drawing/2017/model3d" xmlns:o="urn:schemas-microsoft-com:office:office" xmlns:r="http://schemas.openxmlformats.org/officeDocument/2006/relationships" xmlns:m="http://schemas.openxmlformats.org/officeDocument/2006/math" xmlns:v="urn:schemas-microsoft-com:vml" xmlns:wp14="http://schemas.microsoft.com/office/word/2010/wordprocessingDrawing" xmlns:wp="http://schemas.openxmlformats.org/drawingml/2006/wordprocessingDrawing" xmlns:w10="urn:schemas-microsoft-com:office:word" xmlns:w="http://schemas.openxmlformats.org/wordprocessingml/2006/main" xmlns:w14="http://schemas.microsoft.com/office/word/2010/wordml" xmlns:w15="http://schemas.microsoft.com/office/word/2012/wordml" xmlns:w16cid="http://schemas.microsoft.com/office/word/2016/wordml/cid" xmlns:w16se="http://schemas.microsoft.com/office/word/2015/wordml/symex" xmlns:wpg="http://schemas.microsoft.com/office/word/2010/wordprocessingGroup" xmlns:wpi="http://schemas.microsoft.com/office/word/2010/wordprocessingInk" xmlns:wne="http://schemas.microsoft.com/office/word/2006/wordml" xmlns:wps="http://schemas.microsoft.com/office/word/2010/wordprocessingShape" mc:Ignorable="w14 w15 w16se w16cid wp14">
+  <w:p>
+    <w:pPr>
+      <w:pStyle w:val="En-tte"/>
+    </w:pPr>
+    <w:r>
+      <w:rPr>
+        <w:noProof/>
+      </w:rPr>
+      <w:drawing>
+        <wp:anchor distT="0" distB="0" distL="114300" distR="114300" simplePos="0" relativeHeight="251669504" behindDoc="0" locked="0" layoutInCell="1" allowOverlap="1" wp14:anchorId="596A41A4" wp14:editId="5C65259D">
+          <wp:simplePos x="0" y="0"/>
+          <wp:positionH relativeFrom="margin">
+            <wp:align>right</wp:align>
+          </wp:positionH>
+          <wp:positionV relativeFrom="paragraph">
+            <wp:posOffset>-126760</wp:posOffset>
+          </wp:positionV>
+          <wp:extent cx="1855887" cy="362504"/>
+          <wp:effectExtent l="0" t="0" r="0" b="0"/>
+          <wp:wrapNone/>
+          <wp:docPr id="48" name="Image 48" descr="Une image contenant objet&#10;&#10;Description générée automatiquement"/>
+          <wp:cNvGraphicFramePr>
+            <a:graphicFrameLocks xmlns:a="http://schemas.openxmlformats.org/drawingml/2006/main" noChangeAspect="1"/>
+          </wp:cNvGraphicFramePr>
+          <a:graphic xmlns:a="http://schemas.openxmlformats.org/drawingml/2006/main">
+            <a:graphicData uri="http://schemas.openxmlformats.org/drawingml/2006/picture">
+              <pic:pic xmlns:pic="http://schemas.openxmlformats.org/drawingml/2006/picture">
+                <pic:nvPicPr>
+                  <pic:cNvPr id="5" name="logo hes informatique.png"/>
+                  <pic:cNvPicPr/>
+                </pic:nvPicPr>
+                <pic:blipFill>
+                  <a:blip r:embed="rId1">
+                    <a:extLst>
+                      <a:ext uri="{28A0092B-C50C-407E-A947-70E740481C1C}">
+                        <a14:useLocalDpi xmlns:a14="http://schemas.microsoft.com/office/drawing/2010/main" val="0"/>
+                      </a:ext>
+                    </a:extLst>
+                  </a:blip>
+                  <a:stretch>
+                    <a:fillRect/>
+                  </a:stretch>
+                </pic:blipFill>
+                <pic:spPr>
+                  <a:xfrm>
+                    <a:off x="0" y="0"/>
+                    <a:ext cx="1855887" cy="362504"/>
+                  </a:xfrm>
+                  <a:prstGeom prst="rect">
+                    <a:avLst/>
+                  </a:prstGeom>
+                </pic:spPr>
+              </pic:pic>
+            </a:graphicData>
+          </a:graphic>
+          <wp14:sizeRelH relativeFrom="page">
+            <wp14:pctWidth>0</wp14:pctWidth>
+          </wp14:sizeRelH>
+          <wp14:sizeRelV relativeFrom="page">
+            <wp14:pctHeight>0</wp14:pctHeight>
+          </wp14:sizeRelV>
+        </wp:anchor>
+      </w:drawing>
+    </w:r>
+  </w:p>
+</w:hdr>
+</file>
+
+<file path=word/numbering.xml><?xml version="1.0" encoding="utf-8"?>
+<w:numbering xmlns:wpc="http://schemas.microsoft.com/office/word/2010/wordprocessingCanvas" xmlns:cx="http://schemas.microsoft.com/office/drawing/2014/chartex" xmlns:cx1="http://schemas.microsoft.com/office/drawing/2015/9/8/chartex" xmlns:cx2="http://schemas.microsoft.com/office/drawing/2015/10/21/chartex" xmlns:cx3="http://schemas.microsoft.com/office/drawing/2016/5/9/chartex" xmlns:cx4="http://schemas.microsoft.com/office/drawing/2016/5/10/chartex" xmlns:cx5="http://schemas.microsoft.com/office/drawing/2016/5/11/chartex" xmlns:cx6="http://schemas.microsoft.com/office/drawing/2016/5/12/chartex" xmlns:cx7="http://schemas.microsoft.com/office/drawing/2016/5/13/chartex" xmlns:cx8="http://schemas.microsoft.com/office/drawing/2016/5/14/chartex" xmlns:mc="http://schemas.openxmlformats.org/markup-compatibility/2006" xmlns:aink="http://schemas.microsoft.com/office/drawing/2016/ink" xmlns:am3d="http://schemas.microsoft.com/office/drawing/2017/model3d" xmlns:o="urn:schemas-microsoft-com:office:office" xmlns:r="http://schemas.openxmlformats.org/officeDocument/2006/relationships" xmlns:m="http://schemas.openxmlformats.org/officeDocument/2006/math" xmlns:v="urn:schemas-microsoft-com:vml" xmlns:wp14="http://schemas.microsoft.com/office/word/2010/wordprocessingDrawing" xmlns:wp="http://schemas.openxmlformats.org/drawingml/2006/wordprocessingDrawing" xmlns:w10="urn:schemas-microsoft-com:office:word" xmlns:w="http://schemas.openxmlformats.org/wordprocessingml/2006/main" xmlns:w14="http://schemas.microsoft.com/office/word/2010/wordml" xmlns:w15="http://schemas.microsoft.com/office/word/2012/wordml" xmlns:w16cid="http://schemas.microsoft.com/office/word/2016/wordml/cid" xmlns:w16se="http://schemas.microsoft.com/office/word/2015/wordml/symex" xmlns:wpg="http://schemas.microsoft.com/office/word/2010/wordprocessingGroup" xmlns:wpi="http://schemas.microsoft.com/office/word/2010/wordprocessingInk" xmlns:wne="http://schemas.microsoft.com/office/word/2006/wordml" xmlns:wps="http://schemas.microsoft.com/office/word/2010/wordprocessingShape" mc:Ignorable="w14 w15 w16se w16cid wp14">
+  <w:abstractNum w:abstractNumId="0" w15:restartNumberingAfterBreak="0">
+    <w:nsid w:val="07F16789"/>
+    <w:multiLevelType w:val="hybridMultilevel"/>
+    <w:tmpl w:val="81DC4EB8"/>
+    <w:lvl w:ilvl="0" w:tplc="100C0001">
+      <w:start w:val="1"/>
+      <w:numFmt w:val="bullet"/>
+      <w:lvlText w:val=""/>
+      <w:lvlJc w:val="left"/>
+      <w:pPr>
+        <w:ind w:left="720" w:hanging="360"/>
+      </w:pPr>
+      <w:rPr>
+        <w:rFonts w:ascii="Symbol" w:hAnsi="Symbol" w:hint="default"/>
+      </w:rPr>
+    </w:lvl>
+    <w:lvl w:ilvl="1" w:tplc="100C0003" w:tentative="1">
+      <w:start w:val="1"/>
+      <w:numFmt w:val="bullet"/>
+      <w:lvlText w:val="o"/>
+      <w:lvlJc w:val="left"/>
+      <w:pPr>
+        <w:ind w:left="1440" w:hanging="360"/>
+      </w:pPr>
+      <w:rPr>
+        <w:rFonts w:ascii="Courier New" w:hAnsi="Courier New" w:cs="Courier New" w:hint="default"/>
+      </w:rPr>
+    </w:lvl>
+    <w:lvl w:ilvl="2" w:tplc="100C0005" w:tentative="1">
+      <w:start w:val="1"/>
+      <w:numFmt w:val="bullet"/>
+      <w:lvlText w:val=""/>
+      <w:lvlJc w:val="left"/>
+      <w:pPr>
+        <w:ind w:left="2160" w:hanging="360"/>
+      </w:pPr>
+      <w:rPr>
+        <w:rFonts w:ascii="Wingdings" w:hAnsi="Wingdings" w:hint="default"/>
+      </w:rPr>
+    </w:lvl>
+    <w:lvl w:ilvl="3" w:tplc="100C0001" w:tentative="1">
+      <w:start w:val="1"/>
+      <w:numFmt w:val="bullet"/>
+      <w:lvlText w:val=""/>
+      <w:lvlJc w:val="left"/>
+      <w:pPr>
+        <w:ind w:left="2880" w:hanging="360"/>
+      </w:pPr>
+      <w:rPr>
+        <w:rFonts w:ascii="Symbol" w:hAnsi="Symbol" w:hint="default"/>
+      </w:rPr>
+    </w:lvl>
+    <w:lvl w:ilvl="4" w:tplc="100C0003" w:tentative="1">
+      <w:start w:val="1"/>
+      <w:numFmt w:val="bullet"/>
+      <w:lvlText w:val="o"/>
+      <w:lvlJc w:val="left"/>
+      <w:pPr>
+        <w:ind w:left="3600" w:hanging="360"/>
+      </w:pPr>
+      <w:rPr>
+        <w:rFonts w:ascii="Courier New" w:hAnsi="Courier New" w:cs="Courier New" w:hint="default"/>
+      </w:rPr>
+    </w:lvl>
+    <w:lvl w:ilvl="5" w:tplc="100C0005" w:tentative="1">
+      <w:start w:val="1"/>
+      <w:numFmt w:val="bullet"/>
+      <w:lvlText w:val=""/>
+      <w:lvlJc w:val="left"/>
+      <w:pPr>
+        <w:ind w:left="4320" w:hanging="360"/>
+      </w:pPr>
+      <w:rPr>
+        <w:rFonts w:ascii="Wingdings" w:hAnsi="Wingdings" w:hint="default"/>
+      </w:rPr>
+    </w:lvl>
+    <w:lvl w:ilvl="6" w:tplc="100C0001" w:tentative="1">
+      <w:start w:val="1"/>
+      <w:numFmt w:val="bullet"/>
+      <w:lvlText w:val=""/>
+      <w:lvlJc w:val="left"/>
+      <w:pPr>
+        <w:ind w:left="5040" w:hanging="360"/>
+      </w:pPr>
+      <w:rPr>
+        <w:rFonts w:ascii="Symbol" w:hAnsi="Symbol" w:hint="default"/>
+      </w:rPr>
+    </w:lvl>
+    <w:lvl w:ilvl="7" w:tplc="100C0003" w:tentative="1">
+      <w:start w:val="1"/>
+      <w:numFmt w:val="bullet"/>
+      <w:lvlText w:val="o"/>
+      <w:lvlJc w:val="left"/>
+      <w:pPr>
+        <w:ind w:left="5760" w:hanging="360"/>
+      </w:pPr>
+      <w:rPr>
+        <w:rFonts w:ascii="Courier New" w:hAnsi="Courier New" w:cs="Courier New" w:hint="default"/>
+      </w:rPr>
+    </w:lvl>
+    <w:lvl w:ilvl="8" w:tplc="100C0005" w:tentative="1">
+      <w:start w:val="1"/>
+      <w:numFmt w:val="bullet"/>
+      <w:lvlText w:val=""/>
+      <w:lvlJc w:val="left"/>
+      <w:pPr>
+        <w:ind w:left="6480" w:hanging="360"/>
+      </w:pPr>
+      <w:rPr>
+        <w:rFonts w:ascii="Wingdings" w:hAnsi="Wingdings" w:hint="default"/>
+      </w:rPr>
+    </w:lvl>
+  </w:abstractNum>
+  <w:abstractNum w:abstractNumId="1" w15:restartNumberingAfterBreak="0">
+    <w:nsid w:val="1E4B5223"/>
+    <w:multiLevelType w:val="hybridMultilevel"/>
+    <w:tmpl w:val="9878BD12"/>
+    <w:lvl w:ilvl="0" w:tplc="100C0001">
+      <w:start w:val="1"/>
+      <w:numFmt w:val="bullet"/>
+      <w:lvlText w:val=""/>
+      <w:lvlJc w:val="left"/>
+      <w:pPr>
+        <w:ind w:left="720" w:hanging="360"/>
+      </w:pPr>
+      <w:rPr>
+        <w:rFonts w:ascii="Symbol" w:hAnsi="Symbol" w:hint="default"/>
+      </w:rPr>
+    </w:lvl>
+    <w:lvl w:ilvl="1" w:tplc="100C0003" w:tentative="1">
+      <w:start w:val="1"/>
+      <w:numFmt w:val="bullet"/>
+      <w:lvlText w:val="o"/>
+      <w:lvlJc w:val="left"/>
+      <w:pPr>
+        <w:ind w:left="1440" w:hanging="360"/>
+      </w:pPr>
+      <w:rPr>
+        <w:rFonts w:ascii="Courier New" w:hAnsi="Courier New" w:cs="Courier New" w:hint="default"/>
+      </w:rPr>
+    </w:lvl>
+    <w:lvl w:ilvl="2" w:tplc="100C0005" w:tentative="1">
+      <w:start w:val="1"/>
+      <w:numFmt w:val="bullet"/>
+      <w:lvlText w:val=""/>
+      <w:lvlJc w:val="left"/>
+      <w:pPr>
+        <w:ind w:left="2160" w:hanging="360"/>
+      </w:pPr>
+      <w:rPr>
+        <w:rFonts w:ascii="Wingdings" w:hAnsi="Wingdings" w:hint="default"/>
+      </w:rPr>
+    </w:lvl>
+    <w:lvl w:ilvl="3" w:tplc="100C0001" w:tentative="1">
+      <w:start w:val="1"/>
+      <w:numFmt w:val="bullet"/>
+      <w:lvlText w:val=""/>
+      <w:lvlJc w:val="left"/>
+      <w:pPr>
+        <w:ind w:left="2880" w:hanging="360"/>
+      </w:pPr>
+      <w:rPr>
+        <w:rFonts w:ascii="Symbol" w:hAnsi="Symbol" w:hint="default"/>
+      </w:rPr>
+    </w:lvl>
+    <w:lvl w:ilvl="4" w:tplc="100C0003" w:tentative="1">
+      <w:start w:val="1"/>
+      <w:numFmt w:val="bullet"/>
+      <w:lvlText w:val="o"/>
+      <w:lvlJc w:val="left"/>
+      <w:pPr>
+        <w:ind w:left="3600" w:hanging="360"/>
+      </w:pPr>
+      <w:rPr>
+        <w:rFonts w:ascii="Courier New" w:hAnsi="Courier New" w:cs="Courier New" w:hint="default"/>
+      </w:rPr>
+    </w:lvl>
+    <w:lvl w:ilvl="5" w:tplc="100C0005" w:tentative="1">
+      <w:start w:val="1"/>
+      <w:numFmt w:val="bullet"/>
+      <w:lvlText w:val=""/>
+      <w:lvlJc w:val="left"/>
+      <w:pPr>
+        <w:ind w:left="4320" w:hanging="360"/>
+      </w:pPr>
+      <w:rPr>
+        <w:rFonts w:ascii="Wingdings" w:hAnsi="Wingdings" w:hint="default"/>
+      </w:rPr>
+    </w:lvl>
+    <w:lvl w:ilvl="6" w:tplc="100C0001" w:tentative="1">
+      <w:start w:val="1"/>
+      <w:numFmt w:val="bullet"/>
+      <w:lvlText w:val=""/>
+      <w:lvlJc w:val="left"/>
+      <w:pPr>
+        <w:ind w:left="5040" w:hanging="360"/>
+      </w:pPr>
+      <w:rPr>
+        <w:rFonts w:ascii="Symbol" w:hAnsi="Symbol" w:hint="default"/>
+      </w:rPr>
+    </w:lvl>
+    <w:lvl w:ilvl="7" w:tplc="100C0003" w:tentative="1">
+      <w:start w:val="1"/>
+      <w:numFmt w:val="bullet"/>
+      <w:lvlText w:val="o"/>
+      <w:lvlJc w:val="left"/>
+      <w:pPr>
+        <w:ind w:left="5760" w:hanging="360"/>
+      </w:pPr>
+      <w:rPr>
+        <w:rFonts w:ascii="Courier New" w:hAnsi="Courier New" w:cs="Courier New" w:hint="default"/>
+      </w:rPr>
+    </w:lvl>
+    <w:lvl w:ilvl="8" w:tplc="100C0005" w:tentative="1">
+      <w:start w:val="1"/>
+      <w:numFmt w:val="bullet"/>
+      <w:lvlText w:val=""/>
+      <w:lvlJc w:val="left"/>
+      <w:pPr>
+        <w:ind w:left="6480" w:hanging="360"/>
+      </w:pPr>
+      <w:rPr>
+        <w:rFonts w:ascii="Wingdings" w:hAnsi="Wingdings" w:hint="default"/>
+      </w:rPr>
+    </w:lvl>
+  </w:abstractNum>
+  <w:abstractNum w:abstractNumId="2" w15:restartNumberingAfterBreak="0">
+    <w:nsid w:val="497F402B"/>
+    <w:multiLevelType w:val="hybridMultilevel"/>
+    <w:tmpl w:val="E8D6E17E"/>
+    <w:lvl w:ilvl="0" w:tplc="100C0001">
+      <w:start w:val="1"/>
+      <w:numFmt w:val="bullet"/>
+      <w:lvlText w:val=""/>
+      <w:lvlJc w:val="left"/>
+      <w:pPr>
+        <w:ind w:left="720" w:hanging="360"/>
+      </w:pPr>
+      <w:rPr>
+        <w:rFonts w:ascii="Symbol" w:hAnsi="Symbol" w:hint="default"/>
+      </w:rPr>
+    </w:lvl>
+    <w:lvl w:ilvl="1" w:tplc="100C0003" w:tentative="1">
+      <w:start w:val="1"/>
+      <w:numFmt w:val="bullet"/>
+      <w:lvlText w:val="o"/>
+      <w:lvlJc w:val="left"/>
+      <w:pPr>
+        <w:ind w:left="1440" w:hanging="360"/>
+      </w:pPr>
+      <w:rPr>
+        <w:rFonts w:ascii="Courier New" w:hAnsi="Courier New" w:cs="Courier New" w:hint="default"/>
+      </w:rPr>
+    </w:lvl>
+    <w:lvl w:ilvl="2" w:tplc="100C0005" w:tentative="1">
+      <w:start w:val="1"/>
+      <w:numFmt w:val="bullet"/>
+      <w:lvlText w:val=""/>
+      <w:lvlJc w:val="left"/>
+      <w:pPr>
+        <w:ind w:left="2160" w:hanging="360"/>
+      </w:pPr>
+      <w:rPr>
+        <w:rFonts w:ascii="Wingdings" w:hAnsi="Wingdings" w:hint="default"/>
+      </w:rPr>
+    </w:lvl>
+    <w:lvl w:ilvl="3" w:tplc="100C0001" w:tentative="1">
+      <w:start w:val="1"/>
+      <w:numFmt w:val="bullet"/>
+      <w:lvlText w:val=""/>
+      <w:lvlJc w:val="left"/>
+      <w:pPr>
+        <w:ind w:left="2880" w:hanging="360"/>
+      </w:pPr>
+      <w:rPr>
+        <w:rFonts w:ascii="Symbol" w:hAnsi="Symbol" w:hint="default"/>
+      </w:rPr>
+    </w:lvl>
+    <w:lvl w:ilvl="4" w:tplc="100C0003" w:tentative="1">
+      <w:start w:val="1"/>
+      <w:numFmt w:val="bullet"/>
+      <w:lvlText w:val="o"/>
+      <w:lvlJc w:val="left"/>
+      <w:pPr>
+        <w:ind w:left="3600" w:hanging="360"/>
+      </w:pPr>
+      <w:rPr>
+        <w:rFonts w:ascii="Courier New" w:hAnsi="Courier New" w:cs="Courier New" w:hint="default"/>
+      </w:rPr>
+    </w:lvl>
+    <w:lvl w:ilvl="5" w:tplc="100C0005" w:tentative="1">
+      <w:start w:val="1"/>
+      <w:numFmt w:val="bullet"/>
+      <w:lvlText w:val=""/>
+      <w:lvlJc w:val="left"/>
+      <w:pPr>
+        <w:ind w:left="4320" w:hanging="360"/>
+      </w:pPr>
+      <w:rPr>
+        <w:rFonts w:ascii="Wingdings" w:hAnsi="Wingdings" w:hint="default"/>
+      </w:rPr>
+    </w:lvl>
+    <w:lvl w:ilvl="6" w:tplc="100C0001" w:tentative="1">
+      <w:start w:val="1"/>
+      <w:numFmt w:val="bullet"/>
+      <w:lvlText w:val=""/>
+      <w:lvlJc w:val="left"/>
+      <w:pPr>
+        <w:ind w:left="5040" w:hanging="360"/>
+      </w:pPr>
+      <w:rPr>
+        <w:rFonts w:ascii="Symbol" w:hAnsi="Symbol" w:hint="default"/>
+      </w:rPr>
+    </w:lvl>
+    <w:lvl w:ilvl="7" w:tplc="100C0003" w:tentative="1">
+      <w:start w:val="1"/>
+      <w:numFmt w:val="bullet"/>
+      <w:lvlText w:val="o"/>
+      <w:lvlJc w:val="left"/>
+      <w:pPr>
+        <w:ind w:left="5760" w:hanging="360"/>
+      </w:pPr>
+      <w:rPr>
+        <w:rFonts w:ascii="Courier New" w:hAnsi="Courier New" w:cs="Courier New" w:hint="default"/>
+      </w:rPr>
+    </w:lvl>
+    <w:lvl w:ilvl="8" w:tplc="100C0005" w:tentative="1">
+      <w:start w:val="1"/>
+      <w:numFmt w:val="bullet"/>
+      <w:lvlText w:val=""/>
+      <w:lvlJc w:val="left"/>
+      <w:pPr>
+        <w:ind w:left="6480" w:hanging="360"/>
+      </w:pPr>
+      <w:rPr>
+        <w:rFonts w:ascii="Wingdings" w:hAnsi="Wingdings" w:hint="default"/>
+      </w:rPr>
+    </w:lvl>
+  </w:abstractNum>
+  <w:abstractNum w:abstractNumId="3" w15:restartNumberingAfterBreak="0">
+    <w:nsid w:val="4BF95239"/>
+    <w:multiLevelType w:val="hybridMultilevel"/>
+    <w:tmpl w:val="19ECC408"/>
+    <w:lvl w:ilvl="0" w:tplc="100C0001">
+      <w:start w:val="1"/>
+      <w:numFmt w:val="bullet"/>
+      <w:lvlText w:val=""/>
+      <w:lvlJc w:val="left"/>
+      <w:pPr>
+        <w:ind w:left="720" w:hanging="360"/>
+      </w:pPr>
+      <w:rPr>
+        <w:rFonts w:ascii="Symbol" w:hAnsi="Symbol" w:hint="default"/>
+      </w:rPr>
+    </w:lvl>
+    <w:lvl w:ilvl="1" w:tplc="100C0003" w:tentative="1">
+      <w:start w:val="1"/>
+      <w:numFmt w:val="bullet"/>
+      <w:lvlText w:val="o"/>
+      <w:lvlJc w:val="left"/>
+      <w:pPr>
+        <w:ind w:left="1440" w:hanging="360"/>
+      </w:pPr>
+      <w:rPr>
+        <w:rFonts w:ascii="Courier New" w:hAnsi="Courier New" w:cs="Courier New" w:hint="default"/>
+      </w:rPr>
+    </w:lvl>
+    <w:lvl w:ilvl="2" w:tplc="100C0005" w:tentative="1">
+      <w:start w:val="1"/>
+      <w:numFmt w:val="bullet"/>
+      <w:lvlText w:val=""/>
+      <w:lvlJc w:val="left"/>
+      <w:pPr>
+        <w:ind w:left="2160" w:hanging="360"/>
+      </w:pPr>
+      <w:rPr>
+        <w:rFonts w:ascii="Wingdings" w:hAnsi="Wingdings" w:hint="default"/>
+      </w:rPr>
+    </w:lvl>
+    <w:lvl w:ilvl="3" w:tplc="100C0001" w:tentative="1">
+      <w:start w:val="1"/>
+      <w:numFmt w:val="bullet"/>
+      <w:lvlText w:val=""/>
+      <w:lvlJc w:val="left"/>
+      <w:pPr>
+        <w:ind w:left="2880" w:hanging="360"/>
+      </w:pPr>
+      <w:rPr>
+        <w:rFonts w:ascii="Symbol" w:hAnsi="Symbol" w:hint="default"/>
+      </w:rPr>
+    </w:lvl>
+    <w:lvl w:ilvl="4" w:tplc="100C0003" w:tentative="1">
+      <w:start w:val="1"/>
+      <w:numFmt w:val="bullet"/>
+      <w:lvlText w:val="o"/>
+      <w:lvlJc w:val="left"/>
+      <w:pPr>
+        <w:ind w:left="3600" w:hanging="360"/>
+      </w:pPr>
+      <w:rPr>
+        <w:rFonts w:ascii="Courier New" w:hAnsi="Courier New" w:cs="Courier New" w:hint="default"/>
+      </w:rPr>
+    </w:lvl>
+    <w:lvl w:ilvl="5" w:tplc="100C0005" w:tentative="1">
+      <w:start w:val="1"/>
+      <w:numFmt w:val="bullet"/>
+      <w:lvlText w:val=""/>
+      <w:lvlJc w:val="left"/>
+      <w:pPr>
+        <w:ind w:left="4320" w:hanging="360"/>
+      </w:pPr>
+      <w:rPr>
+        <w:rFonts w:ascii="Wingdings" w:hAnsi="Wingdings" w:hint="default"/>
+      </w:rPr>
+    </w:lvl>
+    <w:lvl w:ilvl="6" w:tplc="100C0001" w:tentative="1">
+      <w:start w:val="1"/>
+      <w:numFmt w:val="bullet"/>
+      <w:lvlText w:val=""/>
+      <w:lvlJc w:val="left"/>
+      <w:pPr>
+        <w:ind w:left="5040" w:hanging="360"/>
+      </w:pPr>
+      <w:rPr>
+        <w:rFonts w:ascii="Symbol" w:hAnsi="Symbol" w:hint="default"/>
+      </w:rPr>
+    </w:lvl>
+    <w:lvl w:ilvl="7" w:tplc="100C0003" w:tentative="1">
+      <w:start w:val="1"/>
+      <w:numFmt w:val="bullet"/>
+      <w:lvlText w:val="o"/>
+      <w:lvlJc w:val="left"/>
+      <w:pPr>
+        <w:ind w:left="5760" w:hanging="360"/>
+      </w:pPr>
+      <w:rPr>
+        <w:rFonts w:ascii="Courier New" w:hAnsi="Courier New" w:cs="Courier New" w:hint="default"/>
+      </w:rPr>
+    </w:lvl>
+    <w:lvl w:ilvl="8" w:tplc="100C0005" w:tentative="1">
+      <w:start w:val="1"/>
+      <w:numFmt w:val="bullet"/>
+      <w:lvlText w:val=""/>
+      <w:lvlJc w:val="left"/>
+      <w:pPr>
+        <w:ind w:left="6480" w:hanging="360"/>
+      </w:pPr>
+      <w:rPr>
+        <w:rFonts w:ascii="Wingdings" w:hAnsi="Wingdings" w:hint="default"/>
+      </w:rPr>
+    </w:lvl>
+  </w:abstractNum>
+  <w:abstractNum w:abstractNumId="4" w15:restartNumberingAfterBreak="0">
+    <w:nsid w:val="4C0E6D78"/>
+    <w:multiLevelType w:val="hybridMultilevel"/>
+    <w:tmpl w:val="D1B6D5C4"/>
+    <w:lvl w:ilvl="0" w:tplc="100C0001">
+      <w:start w:val="1"/>
+      <w:numFmt w:val="bullet"/>
+      <w:lvlText w:val=""/>
+      <w:lvlJc w:val="left"/>
+      <w:pPr>
+        <w:ind w:left="720" w:hanging="360"/>
+      </w:pPr>
+      <w:rPr>
+        <w:rFonts w:ascii="Symbol" w:hAnsi="Symbol" w:hint="default"/>
+      </w:rPr>
+    </w:lvl>
+    <w:lvl w:ilvl="1" w:tplc="100C0003" w:tentative="1">
+      <w:start w:val="1"/>
+      <w:numFmt w:val="bullet"/>
+      <w:lvlText w:val="o"/>
+      <w:lvlJc w:val="left"/>
+      <w:pPr>
+        <w:ind w:left="1440" w:hanging="360"/>
+      </w:pPr>
+      <w:rPr>
+        <w:rFonts w:ascii="Courier New" w:hAnsi="Courier New" w:cs="Courier New" w:hint="default"/>
+      </w:rPr>
+    </w:lvl>
+    <w:lvl w:ilvl="2" w:tplc="100C0005" w:tentative="1">
+      <w:start w:val="1"/>
+      <w:numFmt w:val="bullet"/>
+      <w:lvlText w:val=""/>
+      <w:lvlJc w:val="left"/>
+      <w:pPr>
+        <w:ind w:left="2160" w:hanging="360"/>
+      </w:pPr>
+      <w:rPr>
+        <w:rFonts w:ascii="Wingdings" w:hAnsi="Wingdings" w:hint="default"/>
+      </w:rPr>
+    </w:lvl>
+    <w:lvl w:ilvl="3" w:tplc="100C0001" w:tentative="1">
+      <w:start w:val="1"/>
+      <w:numFmt w:val="bullet"/>
+      <w:lvlText w:val=""/>
+      <w:lvlJc w:val="left"/>
+      <w:pPr>
+        <w:ind w:left="2880" w:hanging="360"/>
+      </w:pPr>
+      <w:rPr>
+        <w:rFonts w:ascii="Symbol" w:hAnsi="Symbol" w:hint="default"/>
+      </w:rPr>
+    </w:lvl>
+    <w:lvl w:ilvl="4" w:tplc="100C0003" w:tentative="1">
+      <w:start w:val="1"/>
+      <w:numFmt w:val="bullet"/>
+      <w:lvlText w:val="o"/>
+      <w:lvlJc w:val="left"/>
+      <w:pPr>
+        <w:ind w:left="3600" w:hanging="360"/>
+      </w:pPr>
+      <w:rPr>
+        <w:rFonts w:ascii="Courier New" w:hAnsi="Courier New" w:cs="Courier New" w:hint="default"/>
+      </w:rPr>
+    </w:lvl>
+    <w:lvl w:ilvl="5" w:tplc="100C0005" w:tentative="1">
+      <w:start w:val="1"/>
+      <w:numFmt w:val="bullet"/>
+      <w:lvlText w:val=""/>
+      <w:lvlJc w:val="left"/>
+      <w:pPr>
+        <w:ind w:left="4320" w:hanging="360"/>
+      </w:pPr>
+      <w:rPr>
+        <w:rFonts w:ascii="Wingdings" w:hAnsi="Wingdings" w:hint="default"/>
+      </w:rPr>
+    </w:lvl>
+    <w:lvl w:ilvl="6" w:tplc="100C0001" w:tentative="1">
+      <w:start w:val="1"/>
+      <w:numFmt w:val="bullet"/>
+      <w:lvlText w:val=""/>
+      <w:lvlJc w:val="left"/>
+      <w:pPr>
+        <w:ind w:left="5040" w:hanging="360"/>
+      </w:pPr>
+      <w:rPr>
+        <w:rFonts w:ascii="Symbol" w:hAnsi="Symbol" w:hint="default"/>
+      </w:rPr>
+    </w:lvl>
+    <w:lvl w:ilvl="7" w:tplc="100C0003" w:tentative="1">
+      <w:start w:val="1"/>
+      <w:numFmt w:val="bullet"/>
+      <w:lvlText w:val="o"/>
+      <w:lvlJc w:val="left"/>
+      <w:pPr>
+        <w:ind w:left="5760" w:hanging="360"/>
+      </w:pPr>
+      <w:rPr>
+        <w:rFonts w:ascii="Courier New" w:hAnsi="Courier New" w:cs="Courier New" w:hint="default"/>
+      </w:rPr>
+    </w:lvl>
+    <w:lvl w:ilvl="8" w:tplc="100C0005" w:tentative="1">
+      <w:start w:val="1"/>
+      <w:numFmt w:val="bullet"/>
+      <w:lvlText w:val=""/>
+      <w:lvlJc w:val="left"/>
+      <w:pPr>
+        <w:ind w:left="6480" w:hanging="360"/>
+      </w:pPr>
+      <w:rPr>
+        <w:rFonts w:ascii="Wingdings" w:hAnsi="Wingdings" w:hint="default"/>
+      </w:rPr>
+    </w:lvl>
+  </w:abstractNum>
+  <w:abstractNum w:abstractNumId="5" w15:restartNumberingAfterBreak="0">
+    <w:nsid w:val="5C9170D4"/>
+    <w:multiLevelType w:val="hybridMultilevel"/>
+    <w:tmpl w:val="75FE1E0C"/>
+    <w:lvl w:ilvl="0" w:tplc="100C0001">
+      <w:start w:val="1"/>
+      <w:numFmt w:val="bullet"/>
+      <w:lvlText w:val=""/>
+      <w:lvlJc w:val="left"/>
+      <w:pPr>
+        <w:ind w:left="720" w:hanging="360"/>
+      </w:pPr>
+      <w:rPr>
+        <w:rFonts w:ascii="Symbol" w:hAnsi="Symbol" w:hint="default"/>
+      </w:rPr>
+    </w:lvl>
+    <w:lvl w:ilvl="1" w:tplc="100C0003" w:tentative="1">
+      <w:start w:val="1"/>
+      <w:numFmt w:val="bullet"/>
+      <w:lvlText w:val="o"/>
+      <w:lvlJc w:val="left"/>
+      <w:pPr>
+        <w:ind w:left="1440" w:hanging="360"/>
+      </w:pPr>
+      <w:rPr>
+        <w:rFonts w:ascii="Courier New" w:hAnsi="Courier New" w:cs="Courier New" w:hint="default"/>
+      </w:rPr>
+    </w:lvl>
+    <w:lvl w:ilvl="2" w:tplc="100C0005" w:tentative="1">
+      <w:start w:val="1"/>
+      <w:numFmt w:val="bullet"/>
+      <w:lvlText w:val=""/>
+      <w:lvlJc w:val="left"/>
+      <w:pPr>
+        <w:ind w:left="2160" w:hanging="360"/>
+      </w:pPr>
+      <w:rPr>
+        <w:rFonts w:ascii="Wingdings" w:hAnsi="Wingdings" w:hint="default"/>
+      </w:rPr>
+    </w:lvl>
+    <w:lvl w:ilvl="3" w:tplc="100C0001" w:tentative="1">
+      <w:start w:val="1"/>
+      <w:numFmt w:val="bullet"/>
+      <w:lvlText w:val=""/>
+      <w:lvlJc w:val="left"/>
+      <w:pPr>
+        <w:ind w:left="2880" w:hanging="360"/>
+      </w:pPr>
+      <w:rPr>
+        <w:rFonts w:ascii="Symbol" w:hAnsi="Symbol" w:hint="default"/>
+      </w:rPr>
+    </w:lvl>
+    <w:lvl w:ilvl="4" w:tplc="100C0003" w:tentative="1">
+      <w:start w:val="1"/>
+      <w:numFmt w:val="bullet"/>
+      <w:lvlText w:val="o"/>
+      <w:lvlJc w:val="left"/>
+      <w:pPr>
+        <w:ind w:left="3600" w:hanging="360"/>
+      </w:pPr>
+      <w:rPr>
+        <w:rFonts w:ascii="Courier New" w:hAnsi="Courier New" w:cs="Courier New" w:hint="default"/>
+      </w:rPr>
+    </w:lvl>
+    <w:lvl w:ilvl="5" w:tplc="100C0005" w:tentative="1">
+      <w:start w:val="1"/>
+      <w:numFmt w:val="bullet"/>
+      <w:lvlText w:val=""/>
+      <w:lvlJc w:val="left"/>
+      <w:pPr>
+        <w:ind w:left="4320" w:hanging="360"/>
+      </w:pPr>
+      <w:rPr>
+        <w:rFonts w:ascii="Wingdings" w:hAnsi="Wingdings" w:hint="default"/>
+      </w:rPr>
+    </w:lvl>
+    <w:lvl w:ilvl="6" w:tplc="100C0001" w:tentative="1">
+      <w:start w:val="1"/>
+      <w:numFmt w:val="bullet"/>
+      <w:lvlText w:val=""/>
+      <w:lvlJc w:val="left"/>
+      <w:pPr>
+        <w:ind w:left="5040" w:hanging="360"/>
+      </w:pPr>
+      <w:rPr>
+        <w:rFonts w:ascii="Symbol" w:hAnsi="Symbol" w:hint="default"/>
+      </w:rPr>
+    </w:lvl>
+    <w:lvl w:ilvl="7" w:tplc="100C0003" w:tentative="1">
+      <w:start w:val="1"/>
+      <w:numFmt w:val="bullet"/>
+      <w:lvlText w:val="o"/>
+      <w:lvlJc w:val="left"/>
+      <w:pPr>
+        <w:ind w:left="5760" w:hanging="360"/>
+      </w:pPr>
+      <w:rPr>
+        <w:rFonts w:ascii="Courier New" w:hAnsi="Courier New" w:cs="Courier New" w:hint="default"/>
+      </w:rPr>
+    </w:lvl>
+    <w:lvl w:ilvl="8" w:tplc="100C0005" w:tentative="1">
+      <w:start w:val="1"/>
+      <w:numFmt w:val="bullet"/>
+      <w:lvlText w:val=""/>
+      <w:lvlJc w:val="left"/>
+      <w:pPr>
+        <w:ind w:left="6480" w:hanging="360"/>
+      </w:pPr>
+      <w:rPr>
+        <w:rFonts w:ascii="Wingdings" w:hAnsi="Wingdings" w:hint="default"/>
+      </w:rPr>
+    </w:lvl>
+  </w:abstractNum>
+  <w:abstractNum w:abstractNumId="6" w15:restartNumberingAfterBreak="0">
+    <w:nsid w:val="733A429D"/>
+    <w:multiLevelType w:val="hybridMultilevel"/>
+    <w:tmpl w:val="72467622"/>
+    <w:lvl w:ilvl="0" w:tplc="100C0001">
+      <w:start w:val="1"/>
+      <w:numFmt w:val="bullet"/>
+      <w:lvlText w:val=""/>
+      <w:lvlJc w:val="left"/>
+      <w:pPr>
+        <w:ind w:left="720" w:hanging="360"/>
+      </w:pPr>
+      <w:rPr>
+        <w:rFonts w:ascii="Symbol" w:hAnsi="Symbol" w:hint="default"/>
+      </w:rPr>
+    </w:lvl>
+    <w:lvl w:ilvl="1" w:tplc="100C0003" w:tentative="1">
+      <w:start w:val="1"/>
+      <w:numFmt w:val="bullet"/>
+      <w:lvlText w:val="o"/>
+      <w:lvlJc w:val="left"/>
+      <w:pPr>
+        <w:ind w:left="1440" w:hanging="360"/>
+      </w:pPr>
+      <w:rPr>
+        <w:rFonts w:ascii="Courier New" w:hAnsi="Courier New" w:cs="Courier New" w:hint="default"/>
+      </w:rPr>
+    </w:lvl>
+    <w:lvl w:ilvl="2" w:tplc="100C0005" w:tentative="1">
+      <w:start w:val="1"/>
+      <w:numFmt w:val="bullet"/>
+      <w:lvlText w:val=""/>
+      <w:lvlJc w:val="left"/>
+      <w:pPr>
+        <w:ind w:left="2160" w:hanging="360"/>
+      </w:pPr>
+      <w:rPr>
+        <w:rFonts w:ascii="Wingdings" w:hAnsi="Wingdings" w:hint="default"/>
+      </w:rPr>
+    </w:lvl>
+    <w:lvl w:ilvl="3" w:tplc="100C0001" w:tentative="1">
+      <w:start w:val="1"/>
+      <w:numFmt w:val="bullet"/>
+      <w:lvlText w:val=""/>
+      <w:lvlJc w:val="left"/>
+      <w:pPr>
+        <w:ind w:left="2880" w:hanging="360"/>
+      </w:pPr>
+      <w:rPr>
+        <w:rFonts w:ascii="Symbol" w:hAnsi="Symbol" w:hint="default"/>
+      </w:rPr>
+    </w:lvl>
+    <w:lvl w:ilvl="4" w:tplc="100C0003" w:tentative="1">
+      <w:start w:val="1"/>
+      <w:numFmt w:val="bullet"/>
+      <w:lvlText w:val="o"/>
+      <w:lvlJc w:val="left"/>
+      <w:pPr>
+        <w:ind w:left="3600" w:hanging="360"/>
+      </w:pPr>
+      <w:rPr>
+        <w:rFonts w:ascii="Courier New" w:hAnsi="Courier New" w:cs="Courier New" w:hint="default"/>
+      </w:rPr>
+    </w:lvl>
+    <w:lvl w:ilvl="5" w:tplc="100C0005" w:tentative="1">
+      <w:start w:val="1"/>
+      <w:numFmt w:val="bullet"/>
+      <w:lvlText w:val=""/>
+      <w:lvlJc w:val="left"/>
+      <w:pPr>
+        <w:ind w:left="4320" w:hanging="360"/>
+      </w:pPr>
+      <w:rPr>
+        <w:rFonts w:ascii="Wingdings" w:hAnsi="Wingdings" w:hint="default"/>
+      </w:rPr>
+    </w:lvl>
+    <w:lvl w:ilvl="6" w:tplc="100C0001" w:tentative="1">
+      <w:start w:val="1"/>
+      <w:numFmt w:val="bullet"/>
+      <w:lvlText w:val=""/>
+      <w:lvlJc w:val="left"/>
+      <w:pPr>
+        <w:ind w:left="5040" w:hanging="360"/>
+      </w:pPr>
+      <w:rPr>
+        <w:rFonts w:ascii="Symbol" w:hAnsi="Symbol" w:hint="default"/>
+      </w:rPr>
+    </w:lvl>
+    <w:lvl w:ilvl="7" w:tplc="100C0003" w:tentative="1">
+      <w:start w:val="1"/>
+      <w:numFmt w:val="bullet"/>
+      <w:lvlText w:val="o"/>
+      <w:lvlJc w:val="left"/>
+      <w:pPr>
+        <w:ind w:left="5760" w:hanging="360"/>
+      </w:pPr>
+      <w:rPr>
+        <w:rFonts w:ascii="Courier New" w:hAnsi="Courier New" w:cs="Courier New" w:hint="default"/>
+      </w:rPr>
+    </w:lvl>
+    <w:lvl w:ilvl="8" w:tplc="100C0005" w:tentative="1">
+      <w:start w:val="1"/>
+      <w:numFmt w:val="bullet"/>
+      <w:lvlText w:val=""/>
+      <w:lvlJc w:val="left"/>
+      <w:pPr>
+        <w:ind w:left="6480" w:hanging="360"/>
+      </w:pPr>
+      <w:rPr>
+        <w:rFonts w:ascii="Wingdings" w:hAnsi="Wingdings" w:hint="default"/>
+      </w:rPr>
+    </w:lvl>
+  </w:abstractNum>
+  <w:num w:numId="1">
+    <w:abstractNumId w:val="0"/>
+  </w:num>
+  <w:num w:numId="2">
+    <w:abstractNumId w:val="5"/>
+  </w:num>
+  <w:num w:numId="3">
+    <w:abstractNumId w:val="6"/>
+  </w:num>
+  <w:num w:numId="4">
+    <w:abstractNumId w:val="3"/>
+  </w:num>
+  <w:num w:numId="5">
+    <w:abstractNumId w:val="1"/>
+  </w:num>
+  <w:num w:numId="6">
+    <w:abstractNumId w:val="4"/>
+  </w:num>
+  <w:num w:numId="7">
+    <w:abstractNumId w:val="2"/>
+  </w:num>
+</w:numbering>
 </file>
 
 <file path=word/styles.xml><?xml version="1.0" encoding="utf-8"?>
@@ -1323,6 +6834,59 @@
   <w:style w:type="paragraph" w:default="1" w:styleId="Normal">
     <w:name w:val="Normal"/>
     <w:qFormat/>
+    <w:rsid w:val="00946EDA"/>
+    <w:pPr>
+      <w:spacing w:after="220" w:line="360" w:lineRule="auto"/>
+      <w:ind w:firstLine="284"/>
+      <w:jc w:val="both"/>
+    </w:pPr>
+    <w:rPr>
+      <w:rFonts w:ascii="Trebuchet MS" w:hAnsi="Trebuchet MS"/>
+      <w:sz w:val="20"/>
+    </w:rPr>
+  </w:style>
+  <w:style w:type="paragraph" w:styleId="Titre1">
+    <w:name w:val="heading 1"/>
+    <w:basedOn w:val="Normal"/>
+    <w:next w:val="Normal"/>
+    <w:link w:val="Titre1Car"/>
+    <w:uiPriority w:val="9"/>
+    <w:qFormat/>
+    <w:rsid w:val="00946EDA"/>
+    <w:pPr>
+      <w:keepNext/>
+      <w:keepLines/>
+      <w:ind w:firstLine="0"/>
+      <w:outlineLvl w:val="0"/>
+    </w:pPr>
+    <w:rPr>
+      <w:rFonts w:eastAsiaTheme="majorEastAsia" w:cstheme="majorBidi"/>
+      <w:b/>
+      <w:sz w:val="28"/>
+      <w:szCs w:val="32"/>
+    </w:rPr>
+  </w:style>
+  <w:style w:type="paragraph" w:styleId="Titre2">
+    <w:name w:val="heading 2"/>
+    <w:basedOn w:val="Normal"/>
+    <w:next w:val="Normal"/>
+    <w:link w:val="Titre2Car"/>
+    <w:uiPriority w:val="9"/>
+    <w:unhideWhenUsed/>
+    <w:qFormat/>
+    <w:rsid w:val="00946EDA"/>
+    <w:pPr>
+      <w:keepNext/>
+      <w:keepLines/>
+      <w:ind w:firstLine="0"/>
+      <w:outlineLvl w:val="1"/>
+    </w:pPr>
+    <w:rPr>
+      <w:rFonts w:eastAsiaTheme="majorEastAsia" w:cstheme="majorBidi"/>
+      <w:b/>
+      <w:sz w:val="24"/>
+      <w:szCs w:val="26"/>
+    </w:rPr>
   </w:style>
   <w:style w:type="character" w:default="1" w:styleId="Policepardfaut">
     <w:name w:val="Default Paragraph Font"/>
@@ -1369,6 +6933,175 @@
       <w:sz w:val="18"/>
       <w:szCs w:val="18"/>
     </w:rPr>
+  </w:style>
+  <w:style w:type="character" w:styleId="Lienhypertexte">
+    <w:name w:val="Hyperlink"/>
+    <w:basedOn w:val="Policepardfaut"/>
+    <w:uiPriority w:val="99"/>
+    <w:unhideWhenUsed/>
+    <w:rsid w:val="008C124E"/>
+    <w:rPr>
+      <w:color w:val="0563C1" w:themeColor="hyperlink"/>
+      <w:u w:val="single"/>
+    </w:rPr>
+  </w:style>
+  <w:style w:type="character" w:styleId="Mentionnonrsolue">
+    <w:name w:val="Unresolved Mention"/>
+    <w:basedOn w:val="Policepardfaut"/>
+    <w:uiPriority w:val="99"/>
+    <w:semiHidden/>
+    <w:unhideWhenUsed/>
+    <w:rsid w:val="008C124E"/>
+    <w:rPr>
+      <w:color w:val="605E5C"/>
+      <w:shd w:val="clear" w:color="auto" w:fill="E1DFDD"/>
+    </w:rPr>
+  </w:style>
+  <w:style w:type="paragraph" w:styleId="Paragraphedeliste">
+    <w:name w:val="List Paragraph"/>
+    <w:basedOn w:val="Normal"/>
+    <w:uiPriority w:val="34"/>
+    <w:qFormat/>
+    <w:rsid w:val="00D26B6D"/>
+    <w:pPr>
+      <w:ind w:left="720"/>
+      <w:contextualSpacing/>
+    </w:pPr>
+  </w:style>
+  <w:style w:type="table" w:styleId="Grilledutableau">
+    <w:name w:val="Table Grid"/>
+    <w:basedOn w:val="TableauNormal"/>
+    <w:uiPriority w:val="39"/>
+    <w:rsid w:val="00B22F23"/>
+    <w:pPr>
+      <w:spacing w:after="0" w:line="240" w:lineRule="auto"/>
+    </w:pPr>
+    <w:tblPr>
+      <w:tblBorders>
+        <w:top w:val="single" w:sz="4" w:space="0" w:color="auto"/>
+        <w:left w:val="single" w:sz="4" w:space="0" w:color="auto"/>
+        <w:bottom w:val="single" w:sz="4" w:space="0" w:color="auto"/>
+        <w:right w:val="single" w:sz="4" w:space="0" w:color="auto"/>
+        <w:insideH w:val="single" w:sz="4" w:space="0" w:color="auto"/>
+        <w:insideV w:val="single" w:sz="4" w:space="0" w:color="auto"/>
+      </w:tblBorders>
+    </w:tblPr>
+  </w:style>
+  <w:style w:type="paragraph" w:styleId="En-tte">
+    <w:name w:val="header"/>
+    <w:basedOn w:val="Normal"/>
+    <w:link w:val="En-tteCar"/>
+    <w:uiPriority w:val="99"/>
+    <w:unhideWhenUsed/>
+    <w:rsid w:val="00946EDA"/>
+    <w:pPr>
+      <w:tabs>
+        <w:tab w:val="center" w:pos="4536"/>
+        <w:tab w:val="right" w:pos="9072"/>
+      </w:tabs>
+      <w:spacing w:after="0" w:line="240" w:lineRule="auto"/>
+    </w:pPr>
+  </w:style>
+  <w:style w:type="character" w:customStyle="1" w:styleId="En-tteCar">
+    <w:name w:val="En-tête Car"/>
+    <w:basedOn w:val="Policepardfaut"/>
+    <w:link w:val="En-tte"/>
+    <w:uiPriority w:val="99"/>
+    <w:rsid w:val="00946EDA"/>
+  </w:style>
+  <w:style w:type="paragraph" w:styleId="Pieddepage">
+    <w:name w:val="footer"/>
+    <w:basedOn w:val="Normal"/>
+    <w:link w:val="PieddepageCar"/>
+    <w:uiPriority w:val="99"/>
+    <w:unhideWhenUsed/>
+    <w:rsid w:val="00946EDA"/>
+    <w:pPr>
+      <w:tabs>
+        <w:tab w:val="center" w:pos="4536"/>
+        <w:tab w:val="right" w:pos="9072"/>
+      </w:tabs>
+      <w:spacing w:after="0" w:line="240" w:lineRule="auto"/>
+    </w:pPr>
+  </w:style>
+  <w:style w:type="character" w:customStyle="1" w:styleId="PieddepageCar">
+    <w:name w:val="Pied de page Car"/>
+    <w:basedOn w:val="Policepardfaut"/>
+    <w:link w:val="Pieddepage"/>
+    <w:uiPriority w:val="99"/>
+    <w:rsid w:val="00946EDA"/>
+  </w:style>
+  <w:style w:type="character" w:customStyle="1" w:styleId="Titre1Car">
+    <w:name w:val="Titre 1 Car"/>
+    <w:basedOn w:val="Policepardfaut"/>
+    <w:link w:val="Titre1"/>
+    <w:uiPriority w:val="9"/>
+    <w:rsid w:val="00946EDA"/>
+    <w:rPr>
+      <w:rFonts w:ascii="Trebuchet MS" w:eastAsiaTheme="majorEastAsia" w:hAnsi="Trebuchet MS" w:cstheme="majorBidi"/>
+      <w:b/>
+      <w:sz w:val="28"/>
+      <w:szCs w:val="32"/>
+    </w:rPr>
+  </w:style>
+  <w:style w:type="character" w:customStyle="1" w:styleId="Titre2Car">
+    <w:name w:val="Titre 2 Car"/>
+    <w:basedOn w:val="Policepardfaut"/>
+    <w:link w:val="Titre2"/>
+    <w:uiPriority w:val="9"/>
+    <w:rsid w:val="00946EDA"/>
+    <w:rPr>
+      <w:rFonts w:ascii="Trebuchet MS" w:eastAsiaTheme="majorEastAsia" w:hAnsi="Trebuchet MS" w:cstheme="majorBidi"/>
+      <w:b/>
+      <w:sz w:val="24"/>
+      <w:szCs w:val="26"/>
+    </w:rPr>
+  </w:style>
+  <w:style w:type="paragraph" w:styleId="En-ttedetabledesmatires">
+    <w:name w:val="TOC Heading"/>
+    <w:basedOn w:val="Titre1"/>
+    <w:next w:val="Normal"/>
+    <w:uiPriority w:val="39"/>
+    <w:unhideWhenUsed/>
+    <w:qFormat/>
+    <w:rsid w:val="002451F1"/>
+    <w:pPr>
+      <w:spacing w:before="240" w:after="0" w:line="259" w:lineRule="auto"/>
+      <w:jc w:val="left"/>
+      <w:outlineLvl w:val="9"/>
+    </w:pPr>
+    <w:rPr>
+      <w:rFonts w:asciiTheme="majorHAnsi" w:hAnsiTheme="majorHAnsi"/>
+      <w:b w:val="0"/>
+      <w:color w:val="2F5496" w:themeColor="accent1" w:themeShade="BF"/>
+      <w:sz w:val="32"/>
+      <w:lang w:eastAsia="fr-CH"/>
+    </w:rPr>
+  </w:style>
+  <w:style w:type="paragraph" w:styleId="TM1">
+    <w:name w:val="toc 1"/>
+    <w:basedOn w:val="Normal"/>
+    <w:next w:val="Normal"/>
+    <w:autoRedefine/>
+    <w:uiPriority w:val="39"/>
+    <w:unhideWhenUsed/>
+    <w:rsid w:val="002451F1"/>
+    <w:pPr>
+      <w:spacing w:after="100"/>
+    </w:pPr>
+  </w:style>
+  <w:style w:type="paragraph" w:styleId="TM2">
+    <w:name w:val="toc 2"/>
+    <w:basedOn w:val="Normal"/>
+    <w:next w:val="Normal"/>
+    <w:autoRedefine/>
+    <w:uiPriority w:val="39"/>
+    <w:unhideWhenUsed/>
+    <w:rsid w:val="002451F1"/>
+    <w:pPr>
+      <w:spacing w:after="100"/>
+      <w:ind w:left="200"/>
+    </w:pPr>
   </w:style>
 </w:styles>
 </file>
@@ -1700,11 +7433,54 @@
     <b:URL>https://thetrustproject.org/faq/</b:URL>
     <b:RefOrder>2</b:RefOrder>
   </b:Source>
+  <b:Source>
+    <b:Tag>Tra20</b:Tag>
+    <b:SourceType>InternetSite</b:SourceType>
+    <b:Guid>{1E0C595B-D705-4BEB-9079-75176BE32A86}</b:Guid>
+    <b:Author>
+      <b:Author>
+        <b:Corporate>Transparent Journalism</b:Corporate>
+      </b:Author>
+    </b:Author>
+    <b:Title>Transparent Journalism Manifesto</b:Title>
+    <b:InternetSiteTitle>Transparent Journalism</b:InternetSiteTitle>
+    <b:Year>2020</b:Year>
+    <b:URL>https://www.transparentjournalism.org/manifesto/</b:URL>
+    <b:RefOrder>4</b:RefOrder>
+  </b:Source>
+  <b:Source>
+    <b:Tag>New20</b:Tag>
+    <b:SourceType>InternetSite</b:SourceType>
+    <b:Guid>{CB2B837C-69C7-4DBD-9A94-75AB966A59C0}</b:Guid>
+    <b:Author>
+      <b:Author>
+        <b:Corporate>News Guard</b:Corporate>
+      </b:Author>
+    </b:Author>
+    <b:Title>News Guard Page d'Accueil</b:Title>
+    <b:InternetSiteTitle>News Guard</b:InternetSiteTitle>
+    <b:Year>2020</b:Year>
+    <b:URL>https://www.newsguardtech.com/fr/</b:URL>
+    <b:RefOrder>5</b:RefOrder>
+  </b:Source>
+  <b:Source>
+    <b:Tag>CEN19</b:Tag>
+    <b:SourceType>Report</b:SourceType>
+    <b:Guid>{FDE8D90C-D560-4543-AB71-CC3EE5F28FF9}</b:Guid>
+    <b:Title>Journalism Trust Intiative</b:Title>
+    <b:Year>2019</b:Year>
+    <b:Author>
+      <b:Author>
+        <b:Corporate>CEN-CENELEC</b:Corporate>
+      </b:Author>
+    </b:Author>
+    <b:RefOrder>3</b:RefOrder>
+  </b:Source>
 </b:Sources>
 </file>
 
 <file path=customXml/itemProps1.xml><?xml version="1.0" encoding="utf-8"?>
-<ds:datastoreItem xmlns:ds="http://schemas.openxmlformats.org/officeDocument/2006/customXml" ds:itemID="{BEE1687B-CC37-4501-911F-F62D67E0D742}">
+<ds:datastoreItem xmlns:ds="http://schemas.openxmlformats.org/officeDocument/2006/customXml" ds:itemID="{E2C2B726-E2E1-46BA-AACF-B04E5BE30511}">
   <ds:schemaRefs>
     <ds:schemaRef ds:uri="http://schemas.openxmlformats.org/officeDocument/2006/bibliography"/>
   </ds:schemaRefs>
